--- a/SAP/Notes/SAP Documentation.docx
+++ b/SAP/Notes/SAP Documentation.docx
@@ -57,7 +57,7 @@
           <w:r>
             <w:fldChar w:fldCharType="separate"/>
           </w:r>
-          <w:hyperlink w:anchor="_Toc145013701" w:history="1">
+          <w:hyperlink w:anchor="_Toc145339550" w:history="1">
             <w:r>
               <w:rPr>
                 <w:rStyle w:val="Hyperlink"/>
@@ -99,7 +99,7 @@
                 <w:noProof/>
                 <w:webHidden/>
               </w:rPr>
-              <w:instrText xml:space="preserve"> PAGEREF _Toc145013701 \h </w:instrText>
+              <w:instrText xml:space="preserve"> PAGEREF _Toc145339550 \h </w:instrText>
             </w:r>
             <w:r>
               <w:rPr>
@@ -142,7 +142,7 @@
               <w:lang w:eastAsia="en-IN"/>
             </w:rPr>
           </w:pPr>
-          <w:hyperlink w:anchor="_Toc145013702" w:history="1">
+          <w:hyperlink w:anchor="_Toc145339551" w:history="1">
             <w:r>
               <w:rPr>
                 <w:rStyle w:val="Hyperlink"/>
@@ -169,7 +169,7 @@
                 <w:noProof/>
                 <w:webHidden/>
               </w:rPr>
-              <w:instrText xml:space="preserve"> PAGEREF _Toc145013702 \h </w:instrText>
+              <w:instrText xml:space="preserve"> PAGEREF _Toc145339551 \h </w:instrText>
             </w:r>
             <w:r>
               <w:rPr>
@@ -213,7 +213,7 @@
               <w:lang w:eastAsia="en-IN"/>
             </w:rPr>
           </w:pPr>
-          <w:hyperlink w:anchor="_Toc145013703" w:history="1">
+          <w:hyperlink w:anchor="_Toc145339552" w:history="1">
             <w:r>
               <w:rPr>
                 <w:rStyle w:val="Hyperlink"/>
@@ -255,7 +255,7 @@
                 <w:noProof/>
                 <w:webHidden/>
               </w:rPr>
-              <w:instrText xml:space="preserve"> PAGEREF _Toc145013703 \h </w:instrText>
+              <w:instrText xml:space="preserve"> PAGEREF _Toc145339552 \h </w:instrText>
             </w:r>
             <w:r>
               <w:rPr>
@@ -299,7 +299,7 @@
               <w:lang w:eastAsia="en-IN"/>
             </w:rPr>
           </w:pPr>
-          <w:hyperlink w:anchor="_Toc145013704" w:history="1">
+          <w:hyperlink w:anchor="_Toc145339553" w:history="1">
             <w:r>
               <w:rPr>
                 <w:rStyle w:val="Hyperlink"/>
@@ -341,7 +341,7 @@
                 <w:noProof/>
                 <w:webHidden/>
               </w:rPr>
-              <w:instrText xml:space="preserve"> PAGEREF _Toc145013704 \h </w:instrText>
+              <w:instrText xml:space="preserve"> PAGEREF _Toc145339553 \h </w:instrText>
             </w:r>
             <w:r>
               <w:rPr>
@@ -384,7 +384,7 @@
               <w:lang w:eastAsia="en-IN"/>
             </w:rPr>
           </w:pPr>
-          <w:hyperlink w:anchor="_Toc145013705" w:history="1">
+          <w:hyperlink w:anchor="_Toc145339554" w:history="1">
             <w:r>
               <w:rPr>
                 <w:rStyle w:val="Hyperlink"/>
@@ -411,7 +411,7 @@
                 <w:noProof/>
                 <w:webHidden/>
               </w:rPr>
-              <w:instrText xml:space="preserve"> PAGEREF _Toc145013705 \h </w:instrText>
+              <w:instrText xml:space="preserve"> PAGEREF _Toc145339554 \h </w:instrText>
             </w:r>
             <w:r>
               <w:rPr>
@@ -454,7 +454,7 @@
               <w:lang w:eastAsia="en-IN"/>
             </w:rPr>
           </w:pPr>
-          <w:hyperlink w:anchor="_Toc145013706" w:history="1">
+          <w:hyperlink w:anchor="_Toc145339555" w:history="1">
             <w:r>
               <w:rPr>
                 <w:rStyle w:val="Hyperlink"/>
@@ -481,7 +481,7 @@
                 <w:noProof/>
                 <w:webHidden/>
               </w:rPr>
-              <w:instrText xml:space="preserve"> PAGEREF _Toc145013706 \h </w:instrText>
+              <w:instrText xml:space="preserve"> PAGEREF _Toc145339555 \h </w:instrText>
             </w:r>
             <w:r>
               <w:rPr>
@@ -525,7 +525,7 @@
               <w:lang w:eastAsia="en-IN"/>
             </w:rPr>
           </w:pPr>
-          <w:hyperlink w:anchor="_Toc145013707" w:history="1">
+          <w:hyperlink w:anchor="_Toc145339556" w:history="1">
             <w:r>
               <w:rPr>
                 <w:rStyle w:val="Hyperlink"/>
@@ -567,7 +567,7 @@
                 <w:noProof/>
                 <w:webHidden/>
               </w:rPr>
-              <w:instrText xml:space="preserve"> PAGEREF _Toc145013707 \h </w:instrText>
+              <w:instrText xml:space="preserve"> PAGEREF _Toc145339556 \h </w:instrText>
             </w:r>
             <w:r>
               <w:rPr>
@@ -611,7 +611,7 @@
               <w:lang w:eastAsia="en-IN"/>
             </w:rPr>
           </w:pPr>
-          <w:hyperlink w:anchor="_Toc145013708" w:history="1">
+          <w:hyperlink w:anchor="_Toc145339557" w:history="1">
             <w:r>
               <w:rPr>
                 <w:rStyle w:val="Hyperlink"/>
@@ -653,7 +653,7 @@
                 <w:noProof/>
                 <w:webHidden/>
               </w:rPr>
-              <w:instrText xml:space="preserve"> PAGEREF _Toc145013708 \h </w:instrText>
+              <w:instrText xml:space="preserve"> PAGEREF _Toc145339557 \h </w:instrText>
             </w:r>
             <w:r>
               <w:rPr>
@@ -697,7 +697,7 @@
               <w:lang w:eastAsia="en-IN"/>
             </w:rPr>
           </w:pPr>
-          <w:hyperlink w:anchor="_Toc145013709" w:history="1">
+          <w:hyperlink w:anchor="_Toc145339558" w:history="1">
             <w:r>
               <w:rPr>
                 <w:rStyle w:val="Hyperlink"/>
@@ -739,7 +739,7 @@
                 <w:noProof/>
                 <w:webHidden/>
               </w:rPr>
-              <w:instrText xml:space="preserve"> PAGEREF _Toc145013709 \h </w:instrText>
+              <w:instrText xml:space="preserve"> PAGEREF _Toc145339558 \h </w:instrText>
             </w:r>
             <w:r>
               <w:rPr>
@@ -783,7 +783,7 @@
               <w:lang w:eastAsia="en-IN"/>
             </w:rPr>
           </w:pPr>
-          <w:hyperlink w:anchor="_Toc145013710" w:history="1">
+          <w:hyperlink w:anchor="_Toc145339559" w:history="1">
             <w:r>
               <w:rPr>
                 <w:rStyle w:val="Hyperlink"/>
@@ -825,7 +825,7 @@
                 <w:noProof/>
                 <w:webHidden/>
               </w:rPr>
-              <w:instrText xml:space="preserve"> PAGEREF _Toc145013710 \h </w:instrText>
+              <w:instrText xml:space="preserve"> PAGEREF _Toc145339559 \h </w:instrText>
             </w:r>
             <w:r>
               <w:rPr>
@@ -869,7 +869,7 @@
               <w:lang w:eastAsia="en-IN"/>
             </w:rPr>
           </w:pPr>
-          <w:hyperlink w:anchor="_Toc145013711" w:history="1">
+          <w:hyperlink w:anchor="_Toc145339560" w:history="1">
             <w:r>
               <w:rPr>
                 <w:rStyle w:val="Hyperlink"/>
@@ -911,7 +911,7 @@
                 <w:noProof/>
                 <w:webHidden/>
               </w:rPr>
-              <w:instrText xml:space="preserve"> PAGEREF _Toc145013711 \h </w:instrText>
+              <w:instrText xml:space="preserve"> PAGEREF _Toc145339560 \h </w:instrText>
             </w:r>
             <w:r>
               <w:rPr>
@@ -954,7 +954,7 @@
               <w:lang w:eastAsia="en-IN"/>
             </w:rPr>
           </w:pPr>
-          <w:hyperlink w:anchor="_Toc145013712" w:history="1">
+          <w:hyperlink w:anchor="_Toc145339561" w:history="1">
             <w:r>
               <w:rPr>
                 <w:rStyle w:val="Hyperlink"/>
@@ -981,7 +981,7 @@
                 <w:noProof/>
                 <w:webHidden/>
               </w:rPr>
-              <w:instrText xml:space="preserve"> PAGEREF _Toc145013712 \h </w:instrText>
+              <w:instrText xml:space="preserve"> PAGEREF _Toc145339561 \h </w:instrText>
             </w:r>
             <w:r>
               <w:rPr>
@@ -1025,7 +1025,7 @@
               <w:lang w:eastAsia="en-IN"/>
             </w:rPr>
           </w:pPr>
-          <w:hyperlink w:anchor="_Toc145013713" w:history="1">
+          <w:hyperlink w:anchor="_Toc145339562" w:history="1">
             <w:r>
               <w:rPr>
                 <w:rStyle w:val="Hyperlink"/>
@@ -1067,7 +1067,7 @@
                 <w:noProof/>
                 <w:webHidden/>
               </w:rPr>
-              <w:instrText xml:space="preserve"> PAGEREF _Toc145013713 \h </w:instrText>
+              <w:instrText xml:space="preserve"> PAGEREF _Toc145339562 \h </w:instrText>
             </w:r>
             <w:r>
               <w:rPr>
@@ -1111,7 +1111,7 @@
               <w:lang w:eastAsia="en-IN"/>
             </w:rPr>
           </w:pPr>
-          <w:hyperlink w:anchor="_Toc145013714" w:history="1">
+          <w:hyperlink w:anchor="_Toc145339563" w:history="1">
             <w:r>
               <w:rPr>
                 <w:rStyle w:val="Hyperlink"/>
@@ -1153,7 +1153,7 @@
                 <w:noProof/>
                 <w:webHidden/>
               </w:rPr>
-              <w:instrText xml:space="preserve"> PAGEREF _Toc145013714 \h </w:instrText>
+              <w:instrText xml:space="preserve"> PAGEREF _Toc145339563 \h </w:instrText>
             </w:r>
             <w:r>
               <w:rPr>
@@ -1197,7 +1197,7 @@
               <w:lang w:eastAsia="en-IN"/>
             </w:rPr>
           </w:pPr>
-          <w:hyperlink w:anchor="_Toc145013715" w:history="1">
+          <w:hyperlink w:anchor="_Toc145339564" w:history="1">
             <w:r>
               <w:rPr>
                 <w:rStyle w:val="Hyperlink"/>
@@ -1239,7 +1239,7 @@
                 <w:noProof/>
                 <w:webHidden/>
               </w:rPr>
-              <w:instrText xml:space="preserve"> PAGEREF _Toc145013715 \h </w:instrText>
+              <w:instrText xml:space="preserve"> PAGEREF _Toc145339564 \h </w:instrText>
             </w:r>
             <w:r>
               <w:rPr>
@@ -1283,7 +1283,7 @@
               <w:lang w:eastAsia="en-IN"/>
             </w:rPr>
           </w:pPr>
-          <w:hyperlink w:anchor="_Toc145013716" w:history="1">
+          <w:hyperlink w:anchor="_Toc145339565" w:history="1">
             <w:r>
               <w:rPr>
                 <w:rStyle w:val="Hyperlink"/>
@@ -1325,7 +1325,7 @@
                 <w:noProof/>
                 <w:webHidden/>
               </w:rPr>
-              <w:instrText xml:space="preserve"> PAGEREF _Toc145013716 \h </w:instrText>
+              <w:instrText xml:space="preserve"> PAGEREF _Toc145339565 \h </w:instrText>
             </w:r>
             <w:r>
               <w:rPr>
@@ -1368,7 +1368,7 @@
               <w:lang w:eastAsia="en-IN"/>
             </w:rPr>
           </w:pPr>
-          <w:hyperlink w:anchor="_Toc145013717" w:history="1">
+          <w:hyperlink w:anchor="_Toc145339566" w:history="1">
             <w:r>
               <w:rPr>
                 <w:rStyle w:val="Hyperlink"/>
@@ -1395,7 +1395,7 @@
                 <w:noProof/>
                 <w:webHidden/>
               </w:rPr>
-              <w:instrText xml:space="preserve"> PAGEREF _Toc145013717 \h </w:instrText>
+              <w:instrText xml:space="preserve"> PAGEREF _Toc145339566 \h </w:instrText>
             </w:r>
             <w:r>
               <w:rPr>
@@ -1438,7 +1438,7 @@
               <w:lang w:eastAsia="en-IN"/>
             </w:rPr>
           </w:pPr>
-          <w:hyperlink w:anchor="_Toc145013718" w:history="1">
+          <w:hyperlink w:anchor="_Toc145339567" w:history="1">
             <w:r>
               <w:rPr>
                 <w:rStyle w:val="Hyperlink"/>
@@ -1465,7 +1465,7 @@
                 <w:noProof/>
                 <w:webHidden/>
               </w:rPr>
-              <w:instrText xml:space="preserve"> PAGEREF _Toc145013718 \h </w:instrText>
+              <w:instrText xml:space="preserve"> PAGEREF _Toc145339567 \h </w:instrText>
             </w:r>
             <w:r>
               <w:rPr>
@@ -1508,7 +1508,7 @@
               <w:lang w:eastAsia="en-IN"/>
             </w:rPr>
           </w:pPr>
-          <w:hyperlink w:anchor="_Toc145013719" w:history="1">
+          <w:hyperlink w:anchor="_Toc145339568" w:history="1">
             <w:r>
               <w:rPr>
                 <w:rStyle w:val="Hyperlink"/>
@@ -1535,7 +1535,7 @@
                 <w:noProof/>
                 <w:webHidden/>
               </w:rPr>
-              <w:instrText xml:space="preserve"> PAGEREF _Toc145013719 \h </w:instrText>
+              <w:instrText xml:space="preserve"> PAGEREF _Toc145339568 \h </w:instrText>
             </w:r>
             <w:r>
               <w:rPr>
@@ -1578,7 +1578,7 @@
               <w:lang w:eastAsia="en-IN"/>
             </w:rPr>
           </w:pPr>
-          <w:hyperlink w:anchor="_Toc145013720" w:history="1">
+          <w:hyperlink w:anchor="_Toc145339569" w:history="1">
             <w:r>
               <w:rPr>
                 <w:rStyle w:val="Hyperlink"/>
@@ -1605,7 +1605,7 @@
                 <w:noProof/>
                 <w:webHidden/>
               </w:rPr>
-              <w:instrText xml:space="preserve"> PAGEREF _Toc145013720 \h </w:instrText>
+              <w:instrText xml:space="preserve"> PAGEREF _Toc145339569 \h </w:instrText>
             </w:r>
             <w:r>
               <w:rPr>
@@ -1648,7 +1648,7 @@
               <w:lang w:eastAsia="en-IN"/>
             </w:rPr>
           </w:pPr>
-          <w:hyperlink w:anchor="_Toc145013721" w:history="1">
+          <w:hyperlink w:anchor="_Toc145339570" w:history="1">
             <w:r>
               <w:rPr>
                 <w:rStyle w:val="Hyperlink"/>
@@ -1675,7 +1675,7 @@
                 <w:noProof/>
                 <w:webHidden/>
               </w:rPr>
-              <w:instrText xml:space="preserve"> PAGEREF _Toc145013721 \h </w:instrText>
+              <w:instrText xml:space="preserve"> PAGEREF _Toc145339570 \h </w:instrText>
             </w:r>
             <w:r>
               <w:rPr>
@@ -1718,7 +1718,7 @@
               <w:lang w:eastAsia="en-IN"/>
             </w:rPr>
           </w:pPr>
-          <w:hyperlink w:anchor="_Toc145013722" w:history="1">
+          <w:hyperlink w:anchor="_Toc145339571" w:history="1">
             <w:r>
               <w:rPr>
                 <w:rStyle w:val="Hyperlink"/>
@@ -1745,7 +1745,7 @@
                 <w:noProof/>
                 <w:webHidden/>
               </w:rPr>
-              <w:instrText xml:space="preserve"> PAGEREF _Toc145013722 \h </w:instrText>
+              <w:instrText xml:space="preserve"> PAGEREF _Toc145339571 \h </w:instrText>
             </w:r>
             <w:r>
               <w:rPr>
@@ -1788,7 +1788,7 @@
               <w:lang w:eastAsia="en-IN"/>
             </w:rPr>
           </w:pPr>
-          <w:hyperlink w:anchor="_Toc145013723" w:history="1">
+          <w:hyperlink w:anchor="_Toc145339572" w:history="1">
             <w:r>
               <w:rPr>
                 <w:rStyle w:val="Hyperlink"/>
@@ -1815,7 +1815,7 @@
                 <w:noProof/>
                 <w:webHidden/>
               </w:rPr>
-              <w:instrText xml:space="preserve"> PAGEREF _Toc145013723 \h </w:instrText>
+              <w:instrText xml:space="preserve"> PAGEREF _Toc145339572 \h </w:instrText>
             </w:r>
             <w:r>
               <w:rPr>
@@ -1836,6 +1836,1266 @@
                 <w:webHidden/>
               </w:rPr>
               <w:t>24</w:t>
+            </w:r>
+            <w:r>
+              <w:rPr>
+                <w:noProof/>
+                <w:webHidden/>
+              </w:rPr>
+              <w:fldChar w:fldCharType="end"/>
+            </w:r>
+          </w:hyperlink>
+        </w:p>
+        <w:p>
+          <w:pPr>
+            <w:pStyle w:val="TOC1"/>
+            <w:tabs>
+              <w:tab w:val="right" w:leader="dot" w:pos="13948"/>
+            </w:tabs>
+            <w:rPr>
+              <w:rFonts w:eastAsiaTheme="minorEastAsia"/>
+              <w:noProof/>
+              <w:lang w:eastAsia="en-IN"/>
+            </w:rPr>
+          </w:pPr>
+          <w:hyperlink w:anchor="_Toc145339573" w:history="1">
+            <w:r>
+              <w:rPr>
+                <w:rStyle w:val="Hyperlink"/>
+                <w:noProof/>
+              </w:rPr>
+              <w:t>5. BRF+ table:</w:t>
+            </w:r>
+            <w:r>
+              <w:rPr>
+                <w:noProof/>
+                <w:webHidden/>
+              </w:rPr>
+              <w:tab/>
+            </w:r>
+            <w:r>
+              <w:rPr>
+                <w:noProof/>
+                <w:webHidden/>
+              </w:rPr>
+              <w:fldChar w:fldCharType="begin"/>
+            </w:r>
+            <w:r>
+              <w:rPr>
+                <w:noProof/>
+                <w:webHidden/>
+              </w:rPr>
+              <w:instrText xml:space="preserve"> PAGEREF _Toc145339573 \h </w:instrText>
+            </w:r>
+            <w:r>
+              <w:rPr>
+                <w:noProof/>
+                <w:webHidden/>
+              </w:rPr>
+            </w:r>
+            <w:r>
+              <w:rPr>
+                <w:noProof/>
+                <w:webHidden/>
+              </w:rPr>
+              <w:fldChar w:fldCharType="separate"/>
+            </w:r>
+            <w:r>
+              <w:rPr>
+                <w:noProof/>
+                <w:webHidden/>
+              </w:rPr>
+              <w:t>25</w:t>
+            </w:r>
+            <w:r>
+              <w:rPr>
+                <w:noProof/>
+                <w:webHidden/>
+              </w:rPr>
+              <w:fldChar w:fldCharType="end"/>
+            </w:r>
+          </w:hyperlink>
+        </w:p>
+        <w:p>
+          <w:pPr>
+            <w:pStyle w:val="TOC2"/>
+            <w:tabs>
+              <w:tab w:val="right" w:leader="dot" w:pos="13948"/>
+            </w:tabs>
+            <w:rPr>
+              <w:rFonts w:eastAsiaTheme="minorEastAsia"/>
+              <w:noProof/>
+              <w:lang w:eastAsia="en-IN"/>
+            </w:rPr>
+          </w:pPr>
+          <w:hyperlink w:anchor="_Toc145339574" w:history="1">
+            <w:r>
+              <w:rPr>
+                <w:rStyle w:val="Hyperlink"/>
+                <w:noProof/>
+              </w:rPr>
+              <w:t>5.1 Order confirmation:</w:t>
+            </w:r>
+            <w:r>
+              <w:rPr>
+                <w:noProof/>
+                <w:webHidden/>
+              </w:rPr>
+              <w:tab/>
+            </w:r>
+            <w:r>
+              <w:rPr>
+                <w:noProof/>
+                <w:webHidden/>
+              </w:rPr>
+              <w:fldChar w:fldCharType="begin"/>
+            </w:r>
+            <w:r>
+              <w:rPr>
+                <w:noProof/>
+                <w:webHidden/>
+              </w:rPr>
+              <w:instrText xml:space="preserve"> PAGEREF _Toc145339574 \h </w:instrText>
+            </w:r>
+            <w:r>
+              <w:rPr>
+                <w:noProof/>
+                <w:webHidden/>
+              </w:rPr>
+            </w:r>
+            <w:r>
+              <w:rPr>
+                <w:noProof/>
+                <w:webHidden/>
+              </w:rPr>
+              <w:fldChar w:fldCharType="separate"/>
+            </w:r>
+            <w:r>
+              <w:rPr>
+                <w:noProof/>
+                <w:webHidden/>
+              </w:rPr>
+              <w:t>25</w:t>
+            </w:r>
+            <w:r>
+              <w:rPr>
+                <w:noProof/>
+                <w:webHidden/>
+              </w:rPr>
+              <w:fldChar w:fldCharType="end"/>
+            </w:r>
+          </w:hyperlink>
+        </w:p>
+        <w:p>
+          <w:pPr>
+            <w:pStyle w:val="TOC3"/>
+            <w:tabs>
+              <w:tab w:val="right" w:leader="dot" w:pos="13948"/>
+            </w:tabs>
+            <w:rPr>
+              <w:rFonts w:eastAsiaTheme="minorEastAsia"/>
+              <w:noProof/>
+              <w:lang w:eastAsia="en-IN"/>
+            </w:rPr>
+          </w:pPr>
+          <w:hyperlink w:anchor="_Toc145339575" w:history="1">
+            <w:r>
+              <w:rPr>
+                <w:rStyle w:val="Hyperlink"/>
+                <w:noProof/>
+              </w:rPr>
+              <w:t>Step2: Receiver</w:t>
+            </w:r>
+            <w:r>
+              <w:rPr>
+                <w:noProof/>
+                <w:webHidden/>
+              </w:rPr>
+              <w:tab/>
+            </w:r>
+            <w:r>
+              <w:rPr>
+                <w:noProof/>
+                <w:webHidden/>
+              </w:rPr>
+              <w:fldChar w:fldCharType="begin"/>
+            </w:r>
+            <w:r>
+              <w:rPr>
+                <w:noProof/>
+                <w:webHidden/>
+              </w:rPr>
+              <w:instrText xml:space="preserve"> PAGEREF _Toc145339575 \h </w:instrText>
+            </w:r>
+            <w:r>
+              <w:rPr>
+                <w:noProof/>
+                <w:webHidden/>
+              </w:rPr>
+            </w:r>
+            <w:r>
+              <w:rPr>
+                <w:noProof/>
+                <w:webHidden/>
+              </w:rPr>
+              <w:fldChar w:fldCharType="separate"/>
+            </w:r>
+            <w:r>
+              <w:rPr>
+                <w:noProof/>
+                <w:webHidden/>
+              </w:rPr>
+              <w:t>26</w:t>
+            </w:r>
+            <w:r>
+              <w:rPr>
+                <w:noProof/>
+                <w:webHidden/>
+              </w:rPr>
+              <w:fldChar w:fldCharType="end"/>
+            </w:r>
+          </w:hyperlink>
+        </w:p>
+        <w:p>
+          <w:pPr>
+            <w:pStyle w:val="TOC3"/>
+            <w:tabs>
+              <w:tab w:val="right" w:leader="dot" w:pos="13948"/>
+            </w:tabs>
+            <w:rPr>
+              <w:rFonts w:eastAsiaTheme="minorEastAsia"/>
+              <w:noProof/>
+              <w:lang w:eastAsia="en-IN"/>
+            </w:rPr>
+          </w:pPr>
+          <w:hyperlink w:anchor="_Toc145339576" w:history="1">
+            <w:r>
+              <w:rPr>
+                <w:rStyle w:val="Hyperlink"/>
+                <w:noProof/>
+              </w:rPr>
+              <w:t>Step3: Channel</w:t>
+            </w:r>
+            <w:r>
+              <w:rPr>
+                <w:noProof/>
+                <w:webHidden/>
+              </w:rPr>
+              <w:tab/>
+            </w:r>
+            <w:r>
+              <w:rPr>
+                <w:noProof/>
+                <w:webHidden/>
+              </w:rPr>
+              <w:fldChar w:fldCharType="begin"/>
+            </w:r>
+            <w:r>
+              <w:rPr>
+                <w:noProof/>
+                <w:webHidden/>
+              </w:rPr>
+              <w:instrText xml:space="preserve"> PAGEREF _Toc145339576 \h </w:instrText>
+            </w:r>
+            <w:r>
+              <w:rPr>
+                <w:noProof/>
+                <w:webHidden/>
+              </w:rPr>
+            </w:r>
+            <w:r>
+              <w:rPr>
+                <w:noProof/>
+                <w:webHidden/>
+              </w:rPr>
+              <w:fldChar w:fldCharType="separate"/>
+            </w:r>
+            <w:r>
+              <w:rPr>
+                <w:noProof/>
+                <w:webHidden/>
+              </w:rPr>
+              <w:t>27</w:t>
+            </w:r>
+            <w:r>
+              <w:rPr>
+                <w:noProof/>
+                <w:webHidden/>
+              </w:rPr>
+              <w:fldChar w:fldCharType="end"/>
+            </w:r>
+          </w:hyperlink>
+        </w:p>
+        <w:p>
+          <w:pPr>
+            <w:pStyle w:val="TOC3"/>
+            <w:tabs>
+              <w:tab w:val="right" w:leader="dot" w:pos="13948"/>
+            </w:tabs>
+            <w:rPr>
+              <w:rFonts w:eastAsiaTheme="minorEastAsia"/>
+              <w:noProof/>
+              <w:lang w:eastAsia="en-IN"/>
+            </w:rPr>
+          </w:pPr>
+          <w:hyperlink w:anchor="_Toc145339577" w:history="1">
+            <w:r>
+              <w:rPr>
+                <w:rStyle w:val="Hyperlink"/>
+                <w:noProof/>
+              </w:rPr>
+              <w:t>Step4: Printer settings</w:t>
+            </w:r>
+            <w:r>
+              <w:rPr>
+                <w:noProof/>
+                <w:webHidden/>
+              </w:rPr>
+              <w:tab/>
+            </w:r>
+            <w:r>
+              <w:rPr>
+                <w:noProof/>
+                <w:webHidden/>
+              </w:rPr>
+              <w:fldChar w:fldCharType="begin"/>
+            </w:r>
+            <w:r>
+              <w:rPr>
+                <w:noProof/>
+                <w:webHidden/>
+              </w:rPr>
+              <w:instrText xml:space="preserve"> PAGEREF _Toc145339577 \h </w:instrText>
+            </w:r>
+            <w:r>
+              <w:rPr>
+                <w:noProof/>
+                <w:webHidden/>
+              </w:rPr>
+            </w:r>
+            <w:r>
+              <w:rPr>
+                <w:noProof/>
+                <w:webHidden/>
+              </w:rPr>
+              <w:fldChar w:fldCharType="separate"/>
+            </w:r>
+            <w:r>
+              <w:rPr>
+                <w:noProof/>
+                <w:webHidden/>
+              </w:rPr>
+              <w:t>28</w:t>
+            </w:r>
+            <w:r>
+              <w:rPr>
+                <w:noProof/>
+                <w:webHidden/>
+              </w:rPr>
+              <w:fldChar w:fldCharType="end"/>
+            </w:r>
+          </w:hyperlink>
+        </w:p>
+        <w:p>
+          <w:pPr>
+            <w:pStyle w:val="TOC3"/>
+            <w:tabs>
+              <w:tab w:val="right" w:leader="dot" w:pos="13948"/>
+            </w:tabs>
+            <w:rPr>
+              <w:rFonts w:eastAsiaTheme="minorEastAsia"/>
+              <w:noProof/>
+              <w:lang w:eastAsia="en-IN"/>
+            </w:rPr>
+          </w:pPr>
+          <w:hyperlink w:anchor="_Toc145339578" w:history="1">
+            <w:r>
+              <w:rPr>
+                <w:rStyle w:val="Hyperlink"/>
+                <w:noProof/>
+              </w:rPr>
+              <w:t>Step5: Email settings</w:t>
+            </w:r>
+            <w:r>
+              <w:rPr>
+                <w:noProof/>
+                <w:webHidden/>
+              </w:rPr>
+              <w:tab/>
+            </w:r>
+            <w:r>
+              <w:rPr>
+                <w:noProof/>
+                <w:webHidden/>
+              </w:rPr>
+              <w:fldChar w:fldCharType="begin"/>
+            </w:r>
+            <w:r>
+              <w:rPr>
+                <w:noProof/>
+                <w:webHidden/>
+              </w:rPr>
+              <w:instrText xml:space="preserve"> PAGEREF _Toc145339578 \h </w:instrText>
+            </w:r>
+            <w:r>
+              <w:rPr>
+                <w:noProof/>
+                <w:webHidden/>
+              </w:rPr>
+            </w:r>
+            <w:r>
+              <w:rPr>
+                <w:noProof/>
+                <w:webHidden/>
+              </w:rPr>
+              <w:fldChar w:fldCharType="separate"/>
+            </w:r>
+            <w:r>
+              <w:rPr>
+                <w:noProof/>
+                <w:webHidden/>
+              </w:rPr>
+              <w:t>29</w:t>
+            </w:r>
+            <w:r>
+              <w:rPr>
+                <w:noProof/>
+                <w:webHidden/>
+              </w:rPr>
+              <w:fldChar w:fldCharType="end"/>
+            </w:r>
+          </w:hyperlink>
+        </w:p>
+        <w:p>
+          <w:pPr>
+            <w:pStyle w:val="TOC3"/>
+            <w:tabs>
+              <w:tab w:val="right" w:leader="dot" w:pos="13948"/>
+            </w:tabs>
+            <w:rPr>
+              <w:rFonts w:eastAsiaTheme="minorEastAsia"/>
+              <w:noProof/>
+              <w:lang w:eastAsia="en-IN"/>
+            </w:rPr>
+          </w:pPr>
+          <w:hyperlink w:anchor="_Toc145339579" w:history="1">
+            <w:r>
+              <w:rPr>
+                <w:rStyle w:val="Hyperlink"/>
+                <w:noProof/>
+              </w:rPr>
+              <w:t>Step6: Email recipient</w:t>
+            </w:r>
+            <w:r>
+              <w:rPr>
+                <w:noProof/>
+                <w:webHidden/>
+              </w:rPr>
+              <w:tab/>
+            </w:r>
+            <w:r>
+              <w:rPr>
+                <w:noProof/>
+                <w:webHidden/>
+              </w:rPr>
+              <w:fldChar w:fldCharType="begin"/>
+            </w:r>
+            <w:r>
+              <w:rPr>
+                <w:noProof/>
+                <w:webHidden/>
+              </w:rPr>
+              <w:instrText xml:space="preserve"> PAGEREF _Toc145339579 \h </w:instrText>
+            </w:r>
+            <w:r>
+              <w:rPr>
+                <w:noProof/>
+                <w:webHidden/>
+              </w:rPr>
+            </w:r>
+            <w:r>
+              <w:rPr>
+                <w:noProof/>
+                <w:webHidden/>
+              </w:rPr>
+              <w:fldChar w:fldCharType="separate"/>
+            </w:r>
+            <w:r>
+              <w:rPr>
+                <w:noProof/>
+                <w:webHidden/>
+              </w:rPr>
+              <w:t>30</w:t>
+            </w:r>
+            <w:r>
+              <w:rPr>
+                <w:noProof/>
+                <w:webHidden/>
+              </w:rPr>
+              <w:fldChar w:fldCharType="end"/>
+            </w:r>
+          </w:hyperlink>
+        </w:p>
+        <w:p>
+          <w:pPr>
+            <w:pStyle w:val="TOC3"/>
+            <w:tabs>
+              <w:tab w:val="right" w:leader="dot" w:pos="13948"/>
+            </w:tabs>
+            <w:rPr>
+              <w:rFonts w:eastAsiaTheme="minorEastAsia"/>
+              <w:noProof/>
+              <w:lang w:eastAsia="en-IN"/>
+            </w:rPr>
+          </w:pPr>
+          <w:hyperlink w:anchor="_Toc145339580" w:history="1">
+            <w:r>
+              <w:rPr>
+                <w:rStyle w:val="Hyperlink"/>
+                <w:noProof/>
+              </w:rPr>
+              <w:t>Step7: Form template</w:t>
+            </w:r>
+            <w:r>
+              <w:rPr>
+                <w:noProof/>
+                <w:webHidden/>
+              </w:rPr>
+              <w:tab/>
+            </w:r>
+            <w:r>
+              <w:rPr>
+                <w:noProof/>
+                <w:webHidden/>
+              </w:rPr>
+              <w:fldChar w:fldCharType="begin"/>
+            </w:r>
+            <w:r>
+              <w:rPr>
+                <w:noProof/>
+                <w:webHidden/>
+              </w:rPr>
+              <w:instrText xml:space="preserve"> PAGEREF _Toc145339580 \h </w:instrText>
+            </w:r>
+            <w:r>
+              <w:rPr>
+                <w:noProof/>
+                <w:webHidden/>
+              </w:rPr>
+            </w:r>
+            <w:r>
+              <w:rPr>
+                <w:noProof/>
+                <w:webHidden/>
+              </w:rPr>
+              <w:fldChar w:fldCharType="separate"/>
+            </w:r>
+            <w:r>
+              <w:rPr>
+                <w:noProof/>
+                <w:webHidden/>
+              </w:rPr>
+              <w:t>31</w:t>
+            </w:r>
+            <w:r>
+              <w:rPr>
+                <w:noProof/>
+                <w:webHidden/>
+              </w:rPr>
+              <w:fldChar w:fldCharType="end"/>
+            </w:r>
+          </w:hyperlink>
+        </w:p>
+        <w:p>
+          <w:pPr>
+            <w:pStyle w:val="TOC3"/>
+            <w:tabs>
+              <w:tab w:val="right" w:leader="dot" w:pos="13948"/>
+            </w:tabs>
+            <w:rPr>
+              <w:rFonts w:eastAsiaTheme="minorEastAsia"/>
+              <w:noProof/>
+              <w:lang w:eastAsia="en-IN"/>
+            </w:rPr>
+          </w:pPr>
+          <w:hyperlink w:anchor="_Toc145339581" w:history="1">
+            <w:r>
+              <w:rPr>
+                <w:rStyle w:val="Hyperlink"/>
+                <w:noProof/>
+              </w:rPr>
+              <w:t>Step8: Output relevance</w:t>
+            </w:r>
+            <w:r>
+              <w:rPr>
+                <w:noProof/>
+                <w:webHidden/>
+              </w:rPr>
+              <w:tab/>
+            </w:r>
+            <w:r>
+              <w:rPr>
+                <w:noProof/>
+                <w:webHidden/>
+              </w:rPr>
+              <w:fldChar w:fldCharType="begin"/>
+            </w:r>
+            <w:r>
+              <w:rPr>
+                <w:noProof/>
+                <w:webHidden/>
+              </w:rPr>
+              <w:instrText xml:space="preserve"> PAGEREF _Toc145339581 \h </w:instrText>
+            </w:r>
+            <w:r>
+              <w:rPr>
+                <w:noProof/>
+                <w:webHidden/>
+              </w:rPr>
+            </w:r>
+            <w:r>
+              <w:rPr>
+                <w:noProof/>
+                <w:webHidden/>
+              </w:rPr>
+              <w:fldChar w:fldCharType="separate"/>
+            </w:r>
+            <w:r>
+              <w:rPr>
+                <w:noProof/>
+                <w:webHidden/>
+              </w:rPr>
+              <w:t>32</w:t>
+            </w:r>
+            <w:r>
+              <w:rPr>
+                <w:noProof/>
+                <w:webHidden/>
+              </w:rPr>
+              <w:fldChar w:fldCharType="end"/>
+            </w:r>
+          </w:hyperlink>
+        </w:p>
+        <w:p>
+          <w:pPr>
+            <w:pStyle w:val="TOC2"/>
+            <w:tabs>
+              <w:tab w:val="right" w:leader="dot" w:pos="13948"/>
+            </w:tabs>
+            <w:rPr>
+              <w:rFonts w:eastAsiaTheme="minorEastAsia"/>
+              <w:noProof/>
+              <w:lang w:eastAsia="en-IN"/>
+            </w:rPr>
+          </w:pPr>
+          <w:hyperlink w:anchor="_Toc145339582" w:history="1">
+            <w:r>
+              <w:rPr>
+                <w:rStyle w:val="Hyperlink"/>
+                <w:noProof/>
+              </w:rPr>
+              <w:t>5.2 Billing Document</w:t>
+            </w:r>
+            <w:r>
+              <w:rPr>
+                <w:noProof/>
+                <w:webHidden/>
+              </w:rPr>
+              <w:tab/>
+            </w:r>
+            <w:r>
+              <w:rPr>
+                <w:noProof/>
+                <w:webHidden/>
+              </w:rPr>
+              <w:fldChar w:fldCharType="begin"/>
+            </w:r>
+            <w:r>
+              <w:rPr>
+                <w:noProof/>
+                <w:webHidden/>
+              </w:rPr>
+              <w:instrText xml:space="preserve"> PAGEREF _Toc145339582 \h </w:instrText>
+            </w:r>
+            <w:r>
+              <w:rPr>
+                <w:noProof/>
+                <w:webHidden/>
+              </w:rPr>
+            </w:r>
+            <w:r>
+              <w:rPr>
+                <w:noProof/>
+                <w:webHidden/>
+              </w:rPr>
+              <w:fldChar w:fldCharType="separate"/>
+            </w:r>
+            <w:r>
+              <w:rPr>
+                <w:noProof/>
+                <w:webHidden/>
+              </w:rPr>
+              <w:t>33</w:t>
+            </w:r>
+            <w:r>
+              <w:rPr>
+                <w:noProof/>
+                <w:webHidden/>
+              </w:rPr>
+              <w:fldChar w:fldCharType="end"/>
+            </w:r>
+          </w:hyperlink>
+        </w:p>
+        <w:p>
+          <w:pPr>
+            <w:pStyle w:val="TOC3"/>
+            <w:tabs>
+              <w:tab w:val="right" w:leader="dot" w:pos="13948"/>
+            </w:tabs>
+            <w:rPr>
+              <w:rFonts w:eastAsiaTheme="minorEastAsia"/>
+              <w:noProof/>
+              <w:lang w:eastAsia="en-IN"/>
+            </w:rPr>
+          </w:pPr>
+          <w:hyperlink w:anchor="_Toc145339583" w:history="1">
+            <w:r>
+              <w:rPr>
+                <w:rStyle w:val="Hyperlink"/>
+                <w:noProof/>
+              </w:rPr>
+              <w:t>Step1: Output Type</w:t>
+            </w:r>
+            <w:r>
+              <w:rPr>
+                <w:noProof/>
+                <w:webHidden/>
+              </w:rPr>
+              <w:tab/>
+            </w:r>
+            <w:r>
+              <w:rPr>
+                <w:noProof/>
+                <w:webHidden/>
+              </w:rPr>
+              <w:fldChar w:fldCharType="begin"/>
+            </w:r>
+            <w:r>
+              <w:rPr>
+                <w:noProof/>
+                <w:webHidden/>
+              </w:rPr>
+              <w:instrText xml:space="preserve"> PAGEREF _Toc145339583 \h </w:instrText>
+            </w:r>
+            <w:r>
+              <w:rPr>
+                <w:noProof/>
+                <w:webHidden/>
+              </w:rPr>
+            </w:r>
+            <w:r>
+              <w:rPr>
+                <w:noProof/>
+                <w:webHidden/>
+              </w:rPr>
+              <w:fldChar w:fldCharType="separate"/>
+            </w:r>
+            <w:r>
+              <w:rPr>
+                <w:noProof/>
+                <w:webHidden/>
+              </w:rPr>
+              <w:t>33</w:t>
+            </w:r>
+            <w:r>
+              <w:rPr>
+                <w:noProof/>
+                <w:webHidden/>
+              </w:rPr>
+              <w:fldChar w:fldCharType="end"/>
+            </w:r>
+          </w:hyperlink>
+        </w:p>
+        <w:p>
+          <w:pPr>
+            <w:pStyle w:val="TOC3"/>
+            <w:tabs>
+              <w:tab w:val="right" w:leader="dot" w:pos="13948"/>
+            </w:tabs>
+            <w:rPr>
+              <w:rFonts w:eastAsiaTheme="minorEastAsia"/>
+              <w:noProof/>
+              <w:lang w:eastAsia="en-IN"/>
+            </w:rPr>
+          </w:pPr>
+          <w:hyperlink w:anchor="_Toc145339584" w:history="1">
+            <w:r>
+              <w:rPr>
+                <w:rStyle w:val="Hyperlink"/>
+                <w:noProof/>
+              </w:rPr>
+              <w:t>Step2: Receiver</w:t>
+            </w:r>
+            <w:r>
+              <w:rPr>
+                <w:noProof/>
+                <w:webHidden/>
+              </w:rPr>
+              <w:tab/>
+            </w:r>
+            <w:r>
+              <w:rPr>
+                <w:noProof/>
+                <w:webHidden/>
+              </w:rPr>
+              <w:fldChar w:fldCharType="begin"/>
+            </w:r>
+            <w:r>
+              <w:rPr>
+                <w:noProof/>
+                <w:webHidden/>
+              </w:rPr>
+              <w:instrText xml:space="preserve"> PAGEREF _Toc145339584 \h </w:instrText>
+            </w:r>
+            <w:r>
+              <w:rPr>
+                <w:noProof/>
+                <w:webHidden/>
+              </w:rPr>
+            </w:r>
+            <w:r>
+              <w:rPr>
+                <w:noProof/>
+                <w:webHidden/>
+              </w:rPr>
+              <w:fldChar w:fldCharType="separate"/>
+            </w:r>
+            <w:r>
+              <w:rPr>
+                <w:noProof/>
+                <w:webHidden/>
+              </w:rPr>
+              <w:t>34</w:t>
+            </w:r>
+            <w:r>
+              <w:rPr>
+                <w:noProof/>
+                <w:webHidden/>
+              </w:rPr>
+              <w:fldChar w:fldCharType="end"/>
+            </w:r>
+          </w:hyperlink>
+        </w:p>
+        <w:p>
+          <w:pPr>
+            <w:pStyle w:val="TOC3"/>
+            <w:tabs>
+              <w:tab w:val="right" w:leader="dot" w:pos="13948"/>
+            </w:tabs>
+            <w:rPr>
+              <w:rFonts w:eastAsiaTheme="minorEastAsia"/>
+              <w:noProof/>
+              <w:lang w:eastAsia="en-IN"/>
+            </w:rPr>
+          </w:pPr>
+          <w:hyperlink w:anchor="_Toc145339585" w:history="1">
+            <w:r>
+              <w:rPr>
+                <w:rStyle w:val="Hyperlink"/>
+                <w:noProof/>
+              </w:rPr>
+              <w:t>Step3: Channel</w:t>
+            </w:r>
+            <w:r>
+              <w:rPr>
+                <w:noProof/>
+                <w:webHidden/>
+              </w:rPr>
+              <w:tab/>
+            </w:r>
+            <w:r>
+              <w:rPr>
+                <w:noProof/>
+                <w:webHidden/>
+              </w:rPr>
+              <w:fldChar w:fldCharType="begin"/>
+            </w:r>
+            <w:r>
+              <w:rPr>
+                <w:noProof/>
+                <w:webHidden/>
+              </w:rPr>
+              <w:instrText xml:space="preserve"> PAGEREF _Toc145339585 \h </w:instrText>
+            </w:r>
+            <w:r>
+              <w:rPr>
+                <w:noProof/>
+                <w:webHidden/>
+              </w:rPr>
+            </w:r>
+            <w:r>
+              <w:rPr>
+                <w:noProof/>
+                <w:webHidden/>
+              </w:rPr>
+              <w:fldChar w:fldCharType="separate"/>
+            </w:r>
+            <w:r>
+              <w:rPr>
+                <w:noProof/>
+                <w:webHidden/>
+              </w:rPr>
+              <w:t>35</w:t>
+            </w:r>
+            <w:r>
+              <w:rPr>
+                <w:noProof/>
+                <w:webHidden/>
+              </w:rPr>
+              <w:fldChar w:fldCharType="end"/>
+            </w:r>
+          </w:hyperlink>
+        </w:p>
+        <w:p>
+          <w:pPr>
+            <w:pStyle w:val="TOC3"/>
+            <w:tabs>
+              <w:tab w:val="right" w:leader="dot" w:pos="13948"/>
+            </w:tabs>
+            <w:rPr>
+              <w:rFonts w:eastAsiaTheme="minorEastAsia"/>
+              <w:noProof/>
+              <w:lang w:eastAsia="en-IN"/>
+            </w:rPr>
+          </w:pPr>
+          <w:hyperlink w:anchor="_Toc145339586" w:history="1">
+            <w:r>
+              <w:rPr>
+                <w:rStyle w:val="Hyperlink"/>
+                <w:noProof/>
+              </w:rPr>
+              <w:t>Step4: Printer settings</w:t>
+            </w:r>
+            <w:r>
+              <w:rPr>
+                <w:noProof/>
+                <w:webHidden/>
+              </w:rPr>
+              <w:tab/>
+            </w:r>
+            <w:r>
+              <w:rPr>
+                <w:noProof/>
+                <w:webHidden/>
+              </w:rPr>
+              <w:fldChar w:fldCharType="begin"/>
+            </w:r>
+            <w:r>
+              <w:rPr>
+                <w:noProof/>
+                <w:webHidden/>
+              </w:rPr>
+              <w:instrText xml:space="preserve"> PAGEREF _Toc145339586 \h </w:instrText>
+            </w:r>
+            <w:r>
+              <w:rPr>
+                <w:noProof/>
+                <w:webHidden/>
+              </w:rPr>
+            </w:r>
+            <w:r>
+              <w:rPr>
+                <w:noProof/>
+                <w:webHidden/>
+              </w:rPr>
+              <w:fldChar w:fldCharType="separate"/>
+            </w:r>
+            <w:r>
+              <w:rPr>
+                <w:noProof/>
+                <w:webHidden/>
+              </w:rPr>
+              <w:t>36</w:t>
+            </w:r>
+            <w:r>
+              <w:rPr>
+                <w:noProof/>
+                <w:webHidden/>
+              </w:rPr>
+              <w:fldChar w:fldCharType="end"/>
+            </w:r>
+          </w:hyperlink>
+        </w:p>
+        <w:p>
+          <w:pPr>
+            <w:pStyle w:val="TOC3"/>
+            <w:tabs>
+              <w:tab w:val="right" w:leader="dot" w:pos="13948"/>
+            </w:tabs>
+            <w:rPr>
+              <w:rFonts w:eastAsiaTheme="minorEastAsia"/>
+              <w:noProof/>
+              <w:lang w:eastAsia="en-IN"/>
+            </w:rPr>
+          </w:pPr>
+          <w:hyperlink w:anchor="_Toc145339587" w:history="1">
+            <w:r>
+              <w:rPr>
+                <w:rStyle w:val="Hyperlink"/>
+                <w:noProof/>
+              </w:rPr>
+              <w:t>Step5: Email recipients</w:t>
+            </w:r>
+            <w:r>
+              <w:rPr>
+                <w:noProof/>
+                <w:webHidden/>
+              </w:rPr>
+              <w:tab/>
+            </w:r>
+            <w:r>
+              <w:rPr>
+                <w:noProof/>
+                <w:webHidden/>
+              </w:rPr>
+              <w:fldChar w:fldCharType="begin"/>
+            </w:r>
+            <w:r>
+              <w:rPr>
+                <w:noProof/>
+                <w:webHidden/>
+              </w:rPr>
+              <w:instrText xml:space="preserve"> PAGEREF _Toc145339587 \h </w:instrText>
+            </w:r>
+            <w:r>
+              <w:rPr>
+                <w:noProof/>
+                <w:webHidden/>
+              </w:rPr>
+            </w:r>
+            <w:r>
+              <w:rPr>
+                <w:noProof/>
+                <w:webHidden/>
+              </w:rPr>
+              <w:fldChar w:fldCharType="separate"/>
+            </w:r>
+            <w:r>
+              <w:rPr>
+                <w:noProof/>
+                <w:webHidden/>
+              </w:rPr>
+              <w:t>37</w:t>
+            </w:r>
+            <w:r>
+              <w:rPr>
+                <w:noProof/>
+                <w:webHidden/>
+              </w:rPr>
+              <w:fldChar w:fldCharType="end"/>
+            </w:r>
+          </w:hyperlink>
+        </w:p>
+        <w:p>
+          <w:pPr>
+            <w:pStyle w:val="TOC3"/>
+            <w:tabs>
+              <w:tab w:val="right" w:leader="dot" w:pos="13948"/>
+            </w:tabs>
+            <w:rPr>
+              <w:rFonts w:eastAsiaTheme="minorEastAsia"/>
+              <w:noProof/>
+              <w:lang w:eastAsia="en-IN"/>
+            </w:rPr>
+          </w:pPr>
+          <w:hyperlink w:anchor="_Toc145339588" w:history="1">
+            <w:r>
+              <w:rPr>
+                <w:rStyle w:val="Hyperlink"/>
+                <w:noProof/>
+              </w:rPr>
+              <w:t>Step6: Email template</w:t>
+            </w:r>
+            <w:r>
+              <w:rPr>
+                <w:noProof/>
+                <w:webHidden/>
+              </w:rPr>
+              <w:tab/>
+            </w:r>
+            <w:r>
+              <w:rPr>
+                <w:noProof/>
+                <w:webHidden/>
+              </w:rPr>
+              <w:fldChar w:fldCharType="begin"/>
+            </w:r>
+            <w:r>
+              <w:rPr>
+                <w:noProof/>
+                <w:webHidden/>
+              </w:rPr>
+              <w:instrText xml:space="preserve"> PAGEREF _Toc145339588 \h </w:instrText>
+            </w:r>
+            <w:r>
+              <w:rPr>
+                <w:noProof/>
+                <w:webHidden/>
+              </w:rPr>
+            </w:r>
+            <w:r>
+              <w:rPr>
+                <w:noProof/>
+                <w:webHidden/>
+              </w:rPr>
+              <w:fldChar w:fldCharType="separate"/>
+            </w:r>
+            <w:r>
+              <w:rPr>
+                <w:noProof/>
+                <w:webHidden/>
+              </w:rPr>
+              <w:t>38</w:t>
+            </w:r>
+            <w:r>
+              <w:rPr>
+                <w:noProof/>
+                <w:webHidden/>
+              </w:rPr>
+              <w:fldChar w:fldCharType="end"/>
+            </w:r>
+          </w:hyperlink>
+        </w:p>
+        <w:p>
+          <w:pPr>
+            <w:pStyle w:val="TOC3"/>
+            <w:tabs>
+              <w:tab w:val="right" w:leader="dot" w:pos="13948"/>
+            </w:tabs>
+            <w:rPr>
+              <w:rFonts w:eastAsiaTheme="minorEastAsia"/>
+              <w:noProof/>
+              <w:lang w:eastAsia="en-IN"/>
+            </w:rPr>
+          </w:pPr>
+          <w:hyperlink w:anchor="_Toc145339589" w:history="1">
+            <w:r>
+              <w:rPr>
+                <w:rStyle w:val="Hyperlink"/>
+                <w:noProof/>
+              </w:rPr>
+              <w:t>Step7: Form template</w:t>
+            </w:r>
+            <w:r>
+              <w:rPr>
+                <w:noProof/>
+                <w:webHidden/>
+              </w:rPr>
+              <w:tab/>
+            </w:r>
+            <w:r>
+              <w:rPr>
+                <w:noProof/>
+                <w:webHidden/>
+              </w:rPr>
+              <w:fldChar w:fldCharType="begin"/>
+            </w:r>
+            <w:r>
+              <w:rPr>
+                <w:noProof/>
+                <w:webHidden/>
+              </w:rPr>
+              <w:instrText xml:space="preserve"> PAGEREF _Toc145339589 \h </w:instrText>
+            </w:r>
+            <w:r>
+              <w:rPr>
+                <w:noProof/>
+                <w:webHidden/>
+              </w:rPr>
+            </w:r>
+            <w:r>
+              <w:rPr>
+                <w:noProof/>
+                <w:webHidden/>
+              </w:rPr>
+              <w:fldChar w:fldCharType="separate"/>
+            </w:r>
+            <w:r>
+              <w:rPr>
+                <w:noProof/>
+                <w:webHidden/>
+              </w:rPr>
+              <w:t>39</w:t>
+            </w:r>
+            <w:r>
+              <w:rPr>
+                <w:noProof/>
+                <w:webHidden/>
+              </w:rPr>
+              <w:fldChar w:fldCharType="end"/>
+            </w:r>
+          </w:hyperlink>
+        </w:p>
+        <w:p>
+          <w:pPr>
+            <w:pStyle w:val="TOC3"/>
+            <w:tabs>
+              <w:tab w:val="right" w:leader="dot" w:pos="13948"/>
+            </w:tabs>
+            <w:rPr>
+              <w:rFonts w:eastAsiaTheme="minorEastAsia"/>
+              <w:noProof/>
+              <w:lang w:eastAsia="en-IN"/>
+            </w:rPr>
+          </w:pPr>
+          <w:hyperlink w:anchor="_Toc145339590" w:history="1">
+            <w:r>
+              <w:rPr>
+                <w:rStyle w:val="Hyperlink"/>
+                <w:noProof/>
+              </w:rPr>
+              <w:t>Step8: Output relevance</w:t>
+            </w:r>
+            <w:r>
+              <w:rPr>
+                <w:noProof/>
+                <w:webHidden/>
+              </w:rPr>
+              <w:tab/>
+            </w:r>
+            <w:r>
+              <w:rPr>
+                <w:noProof/>
+                <w:webHidden/>
+              </w:rPr>
+              <w:fldChar w:fldCharType="begin"/>
+            </w:r>
+            <w:r>
+              <w:rPr>
+                <w:noProof/>
+                <w:webHidden/>
+              </w:rPr>
+              <w:instrText xml:space="preserve"> PAGEREF _Toc145339590 \h </w:instrText>
+            </w:r>
+            <w:r>
+              <w:rPr>
+                <w:noProof/>
+                <w:webHidden/>
+              </w:rPr>
+            </w:r>
+            <w:r>
+              <w:rPr>
+                <w:noProof/>
+                <w:webHidden/>
+              </w:rPr>
+              <w:fldChar w:fldCharType="separate"/>
+            </w:r>
+            <w:r>
+              <w:rPr>
+                <w:noProof/>
+                <w:webHidden/>
+              </w:rPr>
+              <w:t>40</w:t>
             </w:r>
             <w:r>
               <w:rPr>
@@ -1866,7 +3126,7 @@
           <w:numId w:val="3"/>
         </w:numPr>
       </w:pPr>
-      <w:bookmarkStart w:id="0" w:name="_Toc145013701"/>
+      <w:bookmarkStart w:id="0" w:name="_Toc145339550"/>
       <w:r>
         <w:lastRenderedPageBreak/>
         <w:t xml:space="preserve">Sales Document </w:t>
@@ -1892,7 +3152,7 @@
         <w:pStyle w:val="Heading2"/>
         <w:ind w:left="720"/>
       </w:pPr>
-      <w:bookmarkStart w:id="1" w:name="_Toc145013702"/>
+      <w:bookmarkStart w:id="1" w:name="_Toc145339551"/>
       <w:r>
         <w:t xml:space="preserve">1.1 </w:t>
       </w:r>
@@ -2018,10 +3278,11 @@
         <w:pStyle w:val="Heading1"/>
         <w:ind w:left="360"/>
       </w:pPr>
-      <w:bookmarkStart w:id="2" w:name="_Toc145013703"/>
+      <w:bookmarkStart w:id="2" w:name="_Toc145339552"/>
       <w:r>
         <w:rPr>
           <w:rStyle w:val="Heading2Char"/>
+          <w:noProof/>
         </w:rPr>
         <w:lastRenderedPageBreak/>
         <w:drawing>
@@ -2178,10 +3439,11 @@
       <w:pPr>
         <w:pStyle w:val="Heading1"/>
       </w:pPr>
-      <w:bookmarkStart w:id="3" w:name="_Toc145013704"/>
+      <w:bookmarkStart w:id="3" w:name="_Toc145339553"/>
       <w:r>
         <w:rPr>
           <w:rStyle w:val="Heading2Char"/>
+          <w:noProof/>
         </w:rPr>
         <w:lastRenderedPageBreak/>
         <w:drawing>
@@ -2350,7 +3612,7 @@
       <w:pPr>
         <w:pStyle w:val="Heading1"/>
       </w:pPr>
-      <w:bookmarkStart w:id="4" w:name="_Toc145013705"/>
+      <w:bookmarkStart w:id="4" w:name="_Toc145339554"/>
       <w:r>
         <w:lastRenderedPageBreak/>
         <w:t>2.</w:t>
@@ -2375,7 +3637,7 @@
       <w:pPr>
         <w:pStyle w:val="Heading2"/>
       </w:pPr>
-      <w:bookmarkStart w:id="5" w:name="_Toc145013706"/>
+      <w:bookmarkStart w:id="5" w:name="_Toc145339555"/>
       <w:r>
         <w:t xml:space="preserve">2.1 Print </w:t>
       </w:r>
@@ -2500,7 +3762,7 @@
       <w:pPr>
         <w:pStyle w:val="Heading2"/>
       </w:pPr>
-      <w:bookmarkStart w:id="6" w:name="_Toc145013707"/>
+      <w:bookmarkStart w:id="6" w:name="_Toc145339556"/>
       <w:r>
         <w:lastRenderedPageBreak/>
         <w:t>2.2. Third-party item</w:t>
@@ -2653,7 +3915,7 @@
       <w:pPr>
         <w:pStyle w:val="Heading2"/>
       </w:pPr>
-      <w:bookmarkStart w:id="7" w:name="_Toc145013708"/>
+      <w:bookmarkStart w:id="7" w:name="_Toc145339557"/>
       <w:r>
         <w:lastRenderedPageBreak/>
         <w:t xml:space="preserve">2.4. </w:t>
@@ -2797,7 +4059,7 @@
       <w:pPr>
         <w:pStyle w:val="Heading2"/>
       </w:pPr>
-      <w:bookmarkStart w:id="8" w:name="_Toc145013709"/>
+      <w:bookmarkStart w:id="8" w:name="_Toc145339558"/>
       <w:r>
         <w:lastRenderedPageBreak/>
         <w:t>2.6. Consignment Fill-</w:t>
@@ -2948,7 +4210,7 @@
       <w:pPr>
         <w:pStyle w:val="Heading2"/>
       </w:pPr>
-      <w:bookmarkStart w:id="9" w:name="_Toc145013710"/>
+      <w:bookmarkStart w:id="9" w:name="_Toc145339559"/>
       <w:r>
         <w:lastRenderedPageBreak/>
         <w:t xml:space="preserve">2.8. Consignment </w:t>
@@ -3098,7 +4360,7 @@
       <w:pPr>
         <w:pStyle w:val="Heading2"/>
       </w:pPr>
-      <w:bookmarkStart w:id="10" w:name="_Toc145013711"/>
+      <w:bookmarkStart w:id="10" w:name="_Toc145339560"/>
       <w:r>
         <w:lastRenderedPageBreak/>
         <w:t xml:space="preserve">2.10 Return </w:t>
@@ -3241,7 +4503,7 @@
       <w:pPr>
         <w:pStyle w:val="Heading1"/>
       </w:pPr>
-      <w:bookmarkStart w:id="11" w:name="_Toc145013712"/>
+      <w:bookmarkStart w:id="11" w:name="_Toc145339561"/>
       <w:r>
         <w:lastRenderedPageBreak/>
         <w:t>3. Schedule line categories</w:t>
@@ -3252,7 +4514,7 @@
       <w:pPr>
         <w:pStyle w:val="Heading2"/>
       </w:pPr>
-      <w:bookmarkStart w:id="12" w:name="_Toc145013713"/>
+      <w:bookmarkStart w:id="12" w:name="_Toc145339562"/>
       <w:r>
         <w:t xml:space="preserve">3.1 </w:t>
       </w:r>
@@ -3381,7 +4643,7 @@
       <w:pPr>
         <w:pStyle w:val="Heading2"/>
       </w:pPr>
-      <w:bookmarkStart w:id="13" w:name="_Toc145013714"/>
+      <w:bookmarkStart w:id="13" w:name="_Toc145339563"/>
       <w:r>
         <w:lastRenderedPageBreak/>
         <w:t>3.3 Consignment Pick-</w:t>
@@ -3504,7 +4766,7 @@
       <w:pPr>
         <w:pStyle w:val="Heading2"/>
       </w:pPr>
-      <w:bookmarkStart w:id="14" w:name="_Toc145013715"/>
+      <w:bookmarkStart w:id="14" w:name="_Toc145339564"/>
       <w:r>
         <w:lastRenderedPageBreak/>
         <w:t xml:space="preserve">3.5 Consignment </w:t>
@@ -3626,7 +4888,7 @@
       <w:pPr>
         <w:pStyle w:val="Heading2"/>
       </w:pPr>
-      <w:bookmarkStart w:id="15" w:name="_Toc145013716"/>
+      <w:bookmarkStart w:id="15" w:name="_Toc145339565"/>
       <w:r>
         <w:lastRenderedPageBreak/>
         <w:t>3.7 Digital (ZTBD)</w:t>
@@ -3755,7 +5017,7 @@
       <w:pPr>
         <w:pStyle w:val="Heading1"/>
       </w:pPr>
-      <w:bookmarkStart w:id="16" w:name="_Toc145013717"/>
+      <w:bookmarkStart w:id="16" w:name="_Toc145339566"/>
       <w:r>
         <w:lastRenderedPageBreak/>
         <w:t xml:space="preserve">4. Billing </w:t>
@@ -3774,7 +5036,7 @@
       <w:pPr>
         <w:pStyle w:val="Heading2"/>
       </w:pPr>
-      <w:bookmarkStart w:id="17" w:name="_Toc145013718"/>
+      <w:bookmarkStart w:id="17" w:name="_Toc145339567"/>
       <w:r>
         <w:t xml:space="preserve">4.1 </w:t>
       </w:r>
@@ -3790,6 +5052,9 @@
     </w:p>
     <w:p>
       <w:r>
+        <w:rPr>
+          <w:noProof/>
+        </w:rPr>
         <w:lastRenderedPageBreak/>
         <w:drawing>
           <wp:inline distT="0" distB="0" distL="0" distR="0" wp14:anchorId="7E185AFB" wp14:editId="68045F24">
@@ -3828,6 +5093,9 @@
         </w:drawing>
       </w:r>
       <w:r>
+        <w:rPr>
+          <w:noProof/>
+        </w:rPr>
         <w:drawing>
           <wp:inline distT="0" distB="0" distL="0" distR="0" wp14:anchorId="54E84DE1" wp14:editId="5D513B9B">
             <wp:extent cx="4627659" cy="5452861"/>
@@ -3869,7 +5137,7 @@
       <w:pPr>
         <w:pStyle w:val="Heading2"/>
       </w:pPr>
-      <w:bookmarkStart w:id="18" w:name="_Toc145013719"/>
+      <w:bookmarkStart w:id="18" w:name="_Toc145339568"/>
       <w:r>
         <w:lastRenderedPageBreak/>
         <w:t xml:space="preserve">4.2. </w:t>
@@ -3886,6 +5154,9 @@
     </w:p>
     <w:p>
       <w:r>
+        <w:rPr>
+          <w:noProof/>
+        </w:rPr>
         <w:lastRenderedPageBreak/>
         <w:drawing>
           <wp:inline distT="0" distB="0" distL="0" distR="0" wp14:anchorId="33490E88" wp14:editId="0B5508DA">
@@ -3927,6 +5198,9 @@
         <w:t xml:space="preserve"> </w:t>
       </w:r>
       <w:r>
+        <w:rPr>
+          <w:noProof/>
+        </w:rPr>
         <w:drawing>
           <wp:inline distT="0" distB="0" distL="0" distR="0" wp14:anchorId="0F1D54C1" wp14:editId="47465576">
             <wp:extent cx="4063117" cy="5485765"/>
@@ -3969,7 +5243,7 @@
       <w:pPr>
         <w:pStyle w:val="Heading2"/>
       </w:pPr>
-      <w:bookmarkStart w:id="19" w:name="_Toc145013720"/>
+      <w:bookmarkStart w:id="19" w:name="_Toc145339569"/>
       <w:r>
         <w:lastRenderedPageBreak/>
         <w:t xml:space="preserve">4.3 Downpayment </w:t>
@@ -3986,6 +5260,9 @@
     </w:p>
     <w:p>
       <w:r>
+        <w:rPr>
+          <w:noProof/>
+        </w:rPr>
         <w:drawing>
           <wp:inline distT="0" distB="0" distL="0" distR="0" wp14:anchorId="53987162" wp14:editId="2CC8E4EC">
             <wp:extent cx="4381169" cy="5492115"/>
@@ -4023,6 +5300,9 @@
         </w:drawing>
       </w:r>
       <w:r>
+        <w:rPr>
+          <w:noProof/>
+        </w:rPr>
         <w:drawing>
           <wp:inline distT="0" distB="0" distL="0" distR="0" wp14:anchorId="73F339D5" wp14:editId="42AF7A62">
             <wp:extent cx="4158532" cy="5473433"/>
@@ -4064,7 +5344,7 @@
       <w:pPr>
         <w:pStyle w:val="Heading2"/>
       </w:pPr>
-      <w:bookmarkStart w:id="20" w:name="_Toc145013721"/>
+      <w:bookmarkStart w:id="20" w:name="_Toc145339570"/>
       <w:r>
         <w:lastRenderedPageBreak/>
         <w:t xml:space="preserve">4.4 </w:t>
@@ -4084,6 +5364,9 @@
     </w:p>
     <w:p>
       <w:r>
+        <w:rPr>
+          <w:noProof/>
+        </w:rPr>
         <w:drawing>
           <wp:inline distT="0" distB="0" distL="0" distR="0" wp14:anchorId="372DB927" wp14:editId="67696389">
             <wp:extent cx="4158532" cy="5511800"/>
@@ -4121,6 +5404,9 @@
         </w:drawing>
       </w:r>
       <w:r>
+        <w:rPr>
+          <w:noProof/>
+        </w:rPr>
         <w:drawing>
           <wp:inline distT="0" distB="0" distL="0" distR="0" wp14:anchorId="64539DBF" wp14:editId="0B4374DE">
             <wp:extent cx="4532244" cy="5479903"/>
@@ -4162,7 +5448,7 @@
       <w:pPr>
         <w:pStyle w:val="Heading2"/>
       </w:pPr>
-      <w:bookmarkStart w:id="21" w:name="_Toc145013722"/>
+      <w:bookmarkStart w:id="21" w:name="_Toc145339571"/>
       <w:r>
         <w:lastRenderedPageBreak/>
         <w:t xml:space="preserve">4.5 Intercompany </w:t>
@@ -4179,6 +5465,9 @@
     </w:p>
     <w:p>
       <w:r>
+        <w:rPr>
+          <w:noProof/>
+        </w:rPr>
         <w:drawing>
           <wp:inline distT="0" distB="0" distL="0" distR="0" wp14:anchorId="16A4B019" wp14:editId="33B8ADFC">
             <wp:extent cx="4238045" cy="5505036"/>
@@ -4216,6 +5505,9 @@
         </w:drawing>
       </w:r>
       <w:r>
+        <w:rPr>
+          <w:noProof/>
+        </w:rPr>
         <w:drawing>
           <wp:inline distT="0" distB="0" distL="0" distR="0" wp14:anchorId="45D86B37" wp14:editId="49F46B59">
             <wp:extent cx="4572000" cy="5499062"/>
@@ -4257,7 +5549,7 @@
       <w:pPr>
         <w:pStyle w:val="Heading2"/>
       </w:pPr>
-      <w:bookmarkStart w:id="22" w:name="_Toc145013723"/>
+      <w:bookmarkStart w:id="22" w:name="_Toc145339572"/>
       <w:r>
         <w:lastRenderedPageBreak/>
         <w:t xml:space="preserve">4.6 Invoice </w:t>
@@ -4274,6 +5566,9 @@
     </w:p>
     <w:p>
       <w:r>
+        <w:rPr>
+          <w:noProof/>
+        </w:rPr>
         <w:drawing>
           <wp:inline distT="0" distB="0" distL="0" distR="0" wp14:anchorId="56FF93A7" wp14:editId="65A03040">
             <wp:extent cx="4381169" cy="5505450"/>
@@ -4311,6 +5606,9 @@
         </w:drawing>
       </w:r>
       <w:r>
+        <w:rPr>
+          <w:noProof/>
+        </w:rPr>
         <w:drawing>
           <wp:inline distT="0" distB="0" distL="0" distR="0" wp14:anchorId="295C80C3" wp14:editId="58E427D6">
             <wp:extent cx="4420925" cy="5492353"/>
@@ -4348,6 +5646,907 @@
         </w:drawing>
       </w:r>
     </w:p>
+    <w:p>
+      <w:pPr>
+        <w:pStyle w:val="Heading1"/>
+      </w:pPr>
+      <w:bookmarkStart w:id="23" w:name="_Toc145339573"/>
+      <w:r>
+        <w:lastRenderedPageBreak/>
+        <w:t>5. BRF+ table:</w:t>
+      </w:r>
+      <w:bookmarkEnd w:id="23"/>
+    </w:p>
+    <w:p>
+      <w:pPr>
+        <w:pStyle w:val="Heading2"/>
+      </w:pPr>
+      <w:r>
+        <w:tab/>
+      </w:r>
+      <w:bookmarkStart w:id="24" w:name="_Toc145339574"/>
+      <w:r>
+        <w:t>5.1 Order confirmation:</w:t>
+      </w:r>
+      <w:bookmarkEnd w:id="24"/>
+    </w:p>
+    <w:p>
+      <w:pPr>
+        <w:pStyle w:val="NoSpacing"/>
+        <w:rPr>
+          <w:noProof/>
+        </w:rPr>
+      </w:pPr>
+      <w:r>
+        <w:tab/>
+      </w:r>
+      <w:r>
+        <w:t>Step1: Output type</w:t>
+      </w:r>
+      <w:r>
+        <w:rPr>
+          <w:noProof/>
+        </w:rPr>
+        <w:t xml:space="preserve"> </w:t>
+      </w:r>
+      <w:r>
+        <w:drawing>
+          <wp:inline distT="0" distB="0" distL="0" distR="0" wp14:anchorId="46DB18C6" wp14:editId="6D07FFC6">
+            <wp:extent cx="8863330" cy="3939540"/>
+            <wp:effectExtent l="0" t="0" r="0" b="3810"/>
+            <wp:docPr id="39" name="Picture 39" descr="A screenshot of a computer&#10;&#10;Description automatically generated"/>
+            <wp:cNvGraphicFramePr>
+              <a:graphicFrameLocks xmlns:a="http://schemas.openxmlformats.org/drawingml/2006/main" noChangeAspect="1"/>
+            </wp:cNvGraphicFramePr>
+            <a:graphic xmlns:a="http://schemas.openxmlformats.org/drawingml/2006/main">
+              <a:graphicData uri="http://schemas.openxmlformats.org/drawingml/2006/picture">
+                <pic:pic xmlns:pic="http://schemas.openxmlformats.org/drawingml/2006/picture">
+                  <pic:nvPicPr>
+                    <pic:cNvPr id="39" name="Picture 39" descr="A screenshot of a computer&#10;&#10;Description automatically generated"/>
+                    <pic:cNvPicPr/>
+                  </pic:nvPicPr>
+                  <pic:blipFill>
+                    <a:blip r:embed="rId44"/>
+                    <a:stretch>
+                      <a:fillRect/>
+                    </a:stretch>
+                  </pic:blipFill>
+                  <pic:spPr>
+                    <a:xfrm>
+                      <a:off x="0" y="0"/>
+                      <a:ext cx="8863330" cy="3939540"/>
+                    </a:xfrm>
+                    <a:prstGeom prst="rect">
+                      <a:avLst/>
+                    </a:prstGeom>
+                  </pic:spPr>
+                </pic:pic>
+              </a:graphicData>
+            </a:graphic>
+          </wp:inline>
+        </w:drawing>
+      </w:r>
+    </w:p>
+    <w:p>
+      <w:r>
+        <w:t xml:space="preserve">  </w:t>
+      </w:r>
+    </w:p>
+    <w:p>
+      <w:pPr>
+        <w:pStyle w:val="Heading3"/>
+      </w:pPr>
+      <w:r>
+        <w:lastRenderedPageBreak/>
+        <w:t xml:space="preserve">       </w:t>
+      </w:r>
+      <w:bookmarkStart w:id="25" w:name="_Toc145339575"/>
+      <w:r>
+        <w:t>Step2: Receiver</w:t>
+      </w:r>
+      <w:bookmarkEnd w:id="25"/>
+    </w:p>
+    <w:p>
+      <w:r>
+        <w:drawing>
+          <wp:inline distT="0" distB="0" distL="0" distR="0" wp14:anchorId="3F28336F" wp14:editId="032ECE77">
+            <wp:extent cx="8863330" cy="3667760"/>
+            <wp:effectExtent l="0" t="0" r="0" b="8890"/>
+            <wp:docPr id="40" name="Picture 40" descr="A screenshot of a computer&#10;&#10;Description automatically generated"/>
+            <wp:cNvGraphicFramePr>
+              <a:graphicFrameLocks xmlns:a="http://schemas.openxmlformats.org/drawingml/2006/main" noChangeAspect="1"/>
+            </wp:cNvGraphicFramePr>
+            <a:graphic xmlns:a="http://schemas.openxmlformats.org/drawingml/2006/main">
+              <a:graphicData uri="http://schemas.openxmlformats.org/drawingml/2006/picture">
+                <pic:pic xmlns:pic="http://schemas.openxmlformats.org/drawingml/2006/picture">
+                  <pic:nvPicPr>
+                    <pic:cNvPr id="40" name="Picture 40" descr="A screenshot of a computer&#10;&#10;Description automatically generated"/>
+                    <pic:cNvPicPr/>
+                  </pic:nvPicPr>
+                  <pic:blipFill>
+                    <a:blip r:embed="rId45"/>
+                    <a:stretch>
+                      <a:fillRect/>
+                    </a:stretch>
+                  </pic:blipFill>
+                  <pic:spPr>
+                    <a:xfrm>
+                      <a:off x="0" y="0"/>
+                      <a:ext cx="8863330" cy="3667760"/>
+                    </a:xfrm>
+                    <a:prstGeom prst="rect">
+                      <a:avLst/>
+                    </a:prstGeom>
+                  </pic:spPr>
+                </pic:pic>
+              </a:graphicData>
+            </a:graphic>
+          </wp:inline>
+        </w:drawing>
+      </w:r>
+    </w:p>
+    <w:p>
+      <w:pPr>
+        <w:pStyle w:val="Heading3"/>
+      </w:pPr>
+      <w:bookmarkStart w:id="26" w:name="_Toc145339576"/>
+      <w:r>
+        <w:lastRenderedPageBreak/>
+        <w:t xml:space="preserve">Step3: </w:t>
+      </w:r>
+      <w:r>
+        <w:t>Channel</w:t>
+      </w:r>
+      <w:bookmarkEnd w:id="26"/>
+    </w:p>
+    <w:p>
+      <w:r>
+        <w:drawing>
+          <wp:inline distT="0" distB="0" distL="0" distR="0" wp14:anchorId="4DCE40CB" wp14:editId="76679DB0">
+            <wp:extent cx="8863330" cy="3425190"/>
+            <wp:effectExtent l="0" t="0" r="0" b="3810"/>
+            <wp:docPr id="41" name="Picture 41" descr="A screenshot of a computer&#10;&#10;Description automatically generated"/>
+            <wp:cNvGraphicFramePr>
+              <a:graphicFrameLocks xmlns:a="http://schemas.openxmlformats.org/drawingml/2006/main" noChangeAspect="1"/>
+            </wp:cNvGraphicFramePr>
+            <a:graphic xmlns:a="http://schemas.openxmlformats.org/drawingml/2006/main">
+              <a:graphicData uri="http://schemas.openxmlformats.org/drawingml/2006/picture">
+                <pic:pic xmlns:pic="http://schemas.openxmlformats.org/drawingml/2006/picture">
+                  <pic:nvPicPr>
+                    <pic:cNvPr id="41" name="Picture 41" descr="A screenshot of a computer&#10;&#10;Description automatically generated"/>
+                    <pic:cNvPicPr/>
+                  </pic:nvPicPr>
+                  <pic:blipFill>
+                    <a:blip r:embed="rId46"/>
+                    <a:stretch>
+                      <a:fillRect/>
+                    </a:stretch>
+                  </pic:blipFill>
+                  <pic:spPr>
+                    <a:xfrm>
+                      <a:off x="0" y="0"/>
+                      <a:ext cx="8863330" cy="3425190"/>
+                    </a:xfrm>
+                    <a:prstGeom prst="rect">
+                      <a:avLst/>
+                    </a:prstGeom>
+                  </pic:spPr>
+                </pic:pic>
+              </a:graphicData>
+            </a:graphic>
+          </wp:inline>
+        </w:drawing>
+      </w:r>
+    </w:p>
+    <w:p/>
+    <w:p>
+      <w:pPr>
+        <w:pStyle w:val="Heading3"/>
+      </w:pPr>
+      <w:bookmarkStart w:id="27" w:name="_Toc145339577"/>
+      <w:r>
+        <w:lastRenderedPageBreak/>
+        <w:t>Step4: Printer settings</w:t>
+      </w:r>
+      <w:bookmarkEnd w:id="27"/>
+    </w:p>
+    <w:p>
+      <w:r>
+        <w:drawing>
+          <wp:inline distT="0" distB="0" distL="0" distR="0" wp14:anchorId="664488FF" wp14:editId="4C09E3AA">
+            <wp:extent cx="8863330" cy="4131310"/>
+            <wp:effectExtent l="0" t="0" r="0" b="2540"/>
+            <wp:docPr id="42" name="Picture 42" descr="A screenshot of a computer&#10;&#10;Description automatically generated"/>
+            <wp:cNvGraphicFramePr>
+              <a:graphicFrameLocks xmlns:a="http://schemas.openxmlformats.org/drawingml/2006/main" noChangeAspect="1"/>
+            </wp:cNvGraphicFramePr>
+            <a:graphic xmlns:a="http://schemas.openxmlformats.org/drawingml/2006/main">
+              <a:graphicData uri="http://schemas.openxmlformats.org/drawingml/2006/picture">
+                <pic:pic xmlns:pic="http://schemas.openxmlformats.org/drawingml/2006/picture">
+                  <pic:nvPicPr>
+                    <pic:cNvPr id="42" name="Picture 42" descr="A screenshot of a computer&#10;&#10;Description automatically generated"/>
+                    <pic:cNvPicPr/>
+                  </pic:nvPicPr>
+                  <pic:blipFill>
+                    <a:blip r:embed="rId47"/>
+                    <a:stretch>
+                      <a:fillRect/>
+                    </a:stretch>
+                  </pic:blipFill>
+                  <pic:spPr>
+                    <a:xfrm>
+                      <a:off x="0" y="0"/>
+                      <a:ext cx="8863330" cy="4131310"/>
+                    </a:xfrm>
+                    <a:prstGeom prst="rect">
+                      <a:avLst/>
+                    </a:prstGeom>
+                  </pic:spPr>
+                </pic:pic>
+              </a:graphicData>
+            </a:graphic>
+          </wp:inline>
+        </w:drawing>
+      </w:r>
+    </w:p>
+    <w:p>
+      <w:pPr>
+        <w:pStyle w:val="Heading3"/>
+      </w:pPr>
+      <w:bookmarkStart w:id="28" w:name="_Toc145339578"/>
+      <w:r>
+        <w:lastRenderedPageBreak/>
+        <w:t>Step5: Email settings</w:t>
+      </w:r>
+      <w:bookmarkEnd w:id="28"/>
+    </w:p>
+    <w:p>
+      <w:r>
+        <w:drawing>
+          <wp:inline distT="0" distB="0" distL="0" distR="0" wp14:anchorId="28ACAA9E" wp14:editId="35B71AEF">
+            <wp:extent cx="8863330" cy="3752850"/>
+            <wp:effectExtent l="0" t="0" r="0" b="0"/>
+            <wp:docPr id="43" name="Picture 43" descr="A screenshot of a computer&#10;&#10;Description automatically generated"/>
+            <wp:cNvGraphicFramePr>
+              <a:graphicFrameLocks xmlns:a="http://schemas.openxmlformats.org/drawingml/2006/main" noChangeAspect="1"/>
+            </wp:cNvGraphicFramePr>
+            <a:graphic xmlns:a="http://schemas.openxmlformats.org/drawingml/2006/main">
+              <a:graphicData uri="http://schemas.openxmlformats.org/drawingml/2006/picture">
+                <pic:pic xmlns:pic="http://schemas.openxmlformats.org/drawingml/2006/picture">
+                  <pic:nvPicPr>
+                    <pic:cNvPr id="43" name="Picture 43" descr="A screenshot of a computer&#10;&#10;Description automatically generated"/>
+                    <pic:cNvPicPr/>
+                  </pic:nvPicPr>
+                  <pic:blipFill>
+                    <a:blip r:embed="rId48"/>
+                    <a:stretch>
+                      <a:fillRect/>
+                    </a:stretch>
+                  </pic:blipFill>
+                  <pic:spPr>
+                    <a:xfrm>
+                      <a:off x="0" y="0"/>
+                      <a:ext cx="8863330" cy="3752850"/>
+                    </a:xfrm>
+                    <a:prstGeom prst="rect">
+                      <a:avLst/>
+                    </a:prstGeom>
+                  </pic:spPr>
+                </pic:pic>
+              </a:graphicData>
+            </a:graphic>
+          </wp:inline>
+        </w:drawing>
+      </w:r>
+    </w:p>
+    <w:p/>
+    <w:p>
+      <w:pPr>
+        <w:pStyle w:val="Heading3"/>
+      </w:pPr>
+      <w:bookmarkStart w:id="29" w:name="_Toc145339579"/>
+      <w:r>
+        <w:lastRenderedPageBreak/>
+        <w:t>Step6: Email recipient</w:t>
+      </w:r>
+      <w:bookmarkEnd w:id="29"/>
+    </w:p>
+    <w:p>
+      <w:r>
+        <w:drawing>
+          <wp:inline distT="0" distB="0" distL="0" distR="0" wp14:anchorId="700FDF4F" wp14:editId="628AC3B1">
+            <wp:extent cx="8863330" cy="3914775"/>
+            <wp:effectExtent l="0" t="0" r="0" b="9525"/>
+            <wp:docPr id="44" name="Picture 44" descr="A screenshot of a computer&#10;&#10;Description automatically generated"/>
+            <wp:cNvGraphicFramePr>
+              <a:graphicFrameLocks xmlns:a="http://schemas.openxmlformats.org/drawingml/2006/main" noChangeAspect="1"/>
+            </wp:cNvGraphicFramePr>
+            <a:graphic xmlns:a="http://schemas.openxmlformats.org/drawingml/2006/main">
+              <a:graphicData uri="http://schemas.openxmlformats.org/drawingml/2006/picture">
+                <pic:pic xmlns:pic="http://schemas.openxmlformats.org/drawingml/2006/picture">
+                  <pic:nvPicPr>
+                    <pic:cNvPr id="44" name="Picture 44" descr="A screenshot of a computer&#10;&#10;Description automatically generated"/>
+                    <pic:cNvPicPr/>
+                  </pic:nvPicPr>
+                  <pic:blipFill>
+                    <a:blip r:embed="rId49"/>
+                    <a:stretch>
+                      <a:fillRect/>
+                    </a:stretch>
+                  </pic:blipFill>
+                  <pic:spPr>
+                    <a:xfrm>
+                      <a:off x="0" y="0"/>
+                      <a:ext cx="8863330" cy="3914775"/>
+                    </a:xfrm>
+                    <a:prstGeom prst="rect">
+                      <a:avLst/>
+                    </a:prstGeom>
+                  </pic:spPr>
+                </pic:pic>
+              </a:graphicData>
+            </a:graphic>
+          </wp:inline>
+        </w:drawing>
+      </w:r>
+    </w:p>
+    <w:p/>
+    <w:p>
+      <w:pPr>
+        <w:pStyle w:val="Heading3"/>
+      </w:pPr>
+      <w:bookmarkStart w:id="30" w:name="_Toc145339580"/>
+      <w:r>
+        <w:lastRenderedPageBreak/>
+        <w:t>Step7: Form template</w:t>
+      </w:r>
+      <w:bookmarkEnd w:id="30"/>
+    </w:p>
+    <w:p>
+      <w:r>
+        <w:drawing>
+          <wp:inline distT="0" distB="0" distL="0" distR="0" wp14:anchorId="30A61B18" wp14:editId="770AC739">
+            <wp:extent cx="8863330" cy="3019425"/>
+            <wp:effectExtent l="0" t="0" r="0" b="9525"/>
+            <wp:docPr id="45" name="Picture 45" descr="A screenshot of a computer&#10;&#10;Description automatically generated"/>
+            <wp:cNvGraphicFramePr>
+              <a:graphicFrameLocks xmlns:a="http://schemas.openxmlformats.org/drawingml/2006/main" noChangeAspect="1"/>
+            </wp:cNvGraphicFramePr>
+            <a:graphic xmlns:a="http://schemas.openxmlformats.org/drawingml/2006/main">
+              <a:graphicData uri="http://schemas.openxmlformats.org/drawingml/2006/picture">
+                <pic:pic xmlns:pic="http://schemas.openxmlformats.org/drawingml/2006/picture">
+                  <pic:nvPicPr>
+                    <pic:cNvPr id="45" name="Picture 45" descr="A screenshot of a computer&#10;&#10;Description automatically generated"/>
+                    <pic:cNvPicPr/>
+                  </pic:nvPicPr>
+                  <pic:blipFill>
+                    <a:blip r:embed="rId50"/>
+                    <a:stretch>
+                      <a:fillRect/>
+                    </a:stretch>
+                  </pic:blipFill>
+                  <pic:spPr>
+                    <a:xfrm>
+                      <a:off x="0" y="0"/>
+                      <a:ext cx="8863330" cy="3019425"/>
+                    </a:xfrm>
+                    <a:prstGeom prst="rect">
+                      <a:avLst/>
+                    </a:prstGeom>
+                  </pic:spPr>
+                </pic:pic>
+              </a:graphicData>
+            </a:graphic>
+          </wp:inline>
+        </w:drawing>
+      </w:r>
+    </w:p>
+    <w:p/>
+    <w:p>
+      <w:pPr>
+        <w:pStyle w:val="Heading3"/>
+      </w:pPr>
+      <w:bookmarkStart w:id="31" w:name="_Toc145339581"/>
+      <w:r>
+        <w:lastRenderedPageBreak/>
+        <w:t xml:space="preserve">Step8: </w:t>
+      </w:r>
+      <w:r>
+        <w:t>Output relevance</w:t>
+      </w:r>
+      <w:bookmarkEnd w:id="31"/>
+    </w:p>
+    <w:p>
+      <w:r>
+        <w:drawing>
+          <wp:inline distT="0" distB="0" distL="0" distR="0" wp14:anchorId="5D68E1AD" wp14:editId="24B675A1">
+            <wp:extent cx="8863330" cy="3916045"/>
+            <wp:effectExtent l="0" t="0" r="0" b="8255"/>
+            <wp:docPr id="46" name="Picture 46" descr="A screenshot of a computer&#10;&#10;Description automatically generated"/>
+            <wp:cNvGraphicFramePr>
+              <a:graphicFrameLocks xmlns:a="http://schemas.openxmlformats.org/drawingml/2006/main" noChangeAspect="1"/>
+            </wp:cNvGraphicFramePr>
+            <a:graphic xmlns:a="http://schemas.openxmlformats.org/drawingml/2006/main">
+              <a:graphicData uri="http://schemas.openxmlformats.org/drawingml/2006/picture">
+                <pic:pic xmlns:pic="http://schemas.openxmlformats.org/drawingml/2006/picture">
+                  <pic:nvPicPr>
+                    <pic:cNvPr id="46" name="Picture 46" descr="A screenshot of a computer&#10;&#10;Description automatically generated"/>
+                    <pic:cNvPicPr/>
+                  </pic:nvPicPr>
+                  <pic:blipFill>
+                    <a:blip r:embed="rId51"/>
+                    <a:stretch>
+                      <a:fillRect/>
+                    </a:stretch>
+                  </pic:blipFill>
+                  <pic:spPr>
+                    <a:xfrm>
+                      <a:off x="0" y="0"/>
+                      <a:ext cx="8863330" cy="3916045"/>
+                    </a:xfrm>
+                    <a:prstGeom prst="rect">
+                      <a:avLst/>
+                    </a:prstGeom>
+                  </pic:spPr>
+                </pic:pic>
+              </a:graphicData>
+            </a:graphic>
+          </wp:inline>
+        </w:drawing>
+      </w:r>
+    </w:p>
+    <w:p/>
+    <w:p>
+      <w:pPr>
+        <w:pStyle w:val="Heading2"/>
+      </w:pPr>
+      <w:bookmarkStart w:id="32" w:name="_Toc145339582"/>
+      <w:r>
+        <w:lastRenderedPageBreak/>
+        <w:t>5.2 Billing Document</w:t>
+      </w:r>
+      <w:bookmarkEnd w:id="32"/>
+    </w:p>
+    <w:p>
+      <w:pPr>
+        <w:pStyle w:val="Heading3"/>
+      </w:pPr>
+      <w:bookmarkStart w:id="33" w:name="_Toc145339583"/>
+      <w:r>
+        <w:t>Step1: Output Type</w:t>
+      </w:r>
+      <w:bookmarkEnd w:id="33"/>
+    </w:p>
+    <w:p>
+      <w:r>
+        <w:drawing>
+          <wp:inline distT="0" distB="0" distL="0" distR="0" wp14:anchorId="54182463" wp14:editId="5C2EA584">
+            <wp:extent cx="8863330" cy="3930015"/>
+            <wp:effectExtent l="0" t="0" r="0" b="0"/>
+            <wp:docPr id="48" name="Picture 48" descr="A screenshot of a computer&#10;&#10;Description automatically generated"/>
+            <wp:cNvGraphicFramePr>
+              <a:graphicFrameLocks xmlns:a="http://schemas.openxmlformats.org/drawingml/2006/main" noChangeAspect="1"/>
+            </wp:cNvGraphicFramePr>
+            <a:graphic xmlns:a="http://schemas.openxmlformats.org/drawingml/2006/main">
+              <a:graphicData uri="http://schemas.openxmlformats.org/drawingml/2006/picture">
+                <pic:pic xmlns:pic="http://schemas.openxmlformats.org/drawingml/2006/picture">
+                  <pic:nvPicPr>
+                    <pic:cNvPr id="48" name="Picture 48" descr="A screenshot of a computer&#10;&#10;Description automatically generated"/>
+                    <pic:cNvPicPr/>
+                  </pic:nvPicPr>
+                  <pic:blipFill>
+                    <a:blip r:embed="rId52"/>
+                    <a:stretch>
+                      <a:fillRect/>
+                    </a:stretch>
+                  </pic:blipFill>
+                  <pic:spPr>
+                    <a:xfrm>
+                      <a:off x="0" y="0"/>
+                      <a:ext cx="8863330" cy="3930015"/>
+                    </a:xfrm>
+                    <a:prstGeom prst="rect">
+                      <a:avLst/>
+                    </a:prstGeom>
+                  </pic:spPr>
+                </pic:pic>
+              </a:graphicData>
+            </a:graphic>
+          </wp:inline>
+        </w:drawing>
+      </w:r>
+    </w:p>
+    <w:p/>
+    <w:p>
+      <w:pPr>
+        <w:pStyle w:val="Heading3"/>
+      </w:pPr>
+      <w:bookmarkStart w:id="34" w:name="_Toc145339584"/>
+      <w:r>
+        <w:lastRenderedPageBreak/>
+        <w:t>Step2: Receiver</w:t>
+      </w:r>
+      <w:bookmarkEnd w:id="34"/>
+    </w:p>
+    <w:p>
+      <w:r>
+        <w:drawing>
+          <wp:inline distT="0" distB="0" distL="0" distR="0" wp14:anchorId="099F77BB" wp14:editId="778DCCD6">
+            <wp:extent cx="8863330" cy="3914140"/>
+            <wp:effectExtent l="0" t="0" r="0" b="0"/>
+            <wp:docPr id="49" name="Picture 49" descr="A screenshot of a computer&#10;&#10;Description automatically generated"/>
+            <wp:cNvGraphicFramePr>
+              <a:graphicFrameLocks xmlns:a="http://schemas.openxmlformats.org/drawingml/2006/main" noChangeAspect="1"/>
+            </wp:cNvGraphicFramePr>
+            <a:graphic xmlns:a="http://schemas.openxmlformats.org/drawingml/2006/main">
+              <a:graphicData uri="http://schemas.openxmlformats.org/drawingml/2006/picture">
+                <pic:pic xmlns:pic="http://schemas.openxmlformats.org/drawingml/2006/picture">
+                  <pic:nvPicPr>
+                    <pic:cNvPr id="49" name="Picture 49" descr="A screenshot of a computer&#10;&#10;Description automatically generated"/>
+                    <pic:cNvPicPr/>
+                  </pic:nvPicPr>
+                  <pic:blipFill>
+                    <a:blip r:embed="rId53"/>
+                    <a:stretch>
+                      <a:fillRect/>
+                    </a:stretch>
+                  </pic:blipFill>
+                  <pic:spPr>
+                    <a:xfrm>
+                      <a:off x="0" y="0"/>
+                      <a:ext cx="8863330" cy="3914140"/>
+                    </a:xfrm>
+                    <a:prstGeom prst="rect">
+                      <a:avLst/>
+                    </a:prstGeom>
+                  </pic:spPr>
+                </pic:pic>
+              </a:graphicData>
+            </a:graphic>
+          </wp:inline>
+        </w:drawing>
+      </w:r>
+    </w:p>
+    <w:p/>
+    <w:p>
+      <w:pPr>
+        <w:pStyle w:val="Heading3"/>
+      </w:pPr>
+      <w:bookmarkStart w:id="35" w:name="_Toc145339585"/>
+      <w:r>
+        <w:lastRenderedPageBreak/>
+        <w:t>Step3: Channel</w:t>
+      </w:r>
+      <w:bookmarkEnd w:id="35"/>
+    </w:p>
+    <w:p>
+      <w:r>
+        <w:drawing>
+          <wp:inline distT="0" distB="0" distL="0" distR="0" wp14:anchorId="65D55A2D" wp14:editId="69C70218">
+            <wp:extent cx="8863330" cy="3956050"/>
+            <wp:effectExtent l="0" t="0" r="0" b="6350"/>
+            <wp:docPr id="50" name="Picture 50" descr="A screenshot of a computer&#10;&#10;Description automatically generated"/>
+            <wp:cNvGraphicFramePr>
+              <a:graphicFrameLocks xmlns:a="http://schemas.openxmlformats.org/drawingml/2006/main" noChangeAspect="1"/>
+            </wp:cNvGraphicFramePr>
+            <a:graphic xmlns:a="http://schemas.openxmlformats.org/drawingml/2006/main">
+              <a:graphicData uri="http://schemas.openxmlformats.org/drawingml/2006/picture">
+                <pic:pic xmlns:pic="http://schemas.openxmlformats.org/drawingml/2006/picture">
+                  <pic:nvPicPr>
+                    <pic:cNvPr id="50" name="Picture 50" descr="A screenshot of a computer&#10;&#10;Description automatically generated"/>
+                    <pic:cNvPicPr/>
+                  </pic:nvPicPr>
+                  <pic:blipFill>
+                    <a:blip r:embed="rId54"/>
+                    <a:stretch>
+                      <a:fillRect/>
+                    </a:stretch>
+                  </pic:blipFill>
+                  <pic:spPr>
+                    <a:xfrm>
+                      <a:off x="0" y="0"/>
+                      <a:ext cx="8863330" cy="3956050"/>
+                    </a:xfrm>
+                    <a:prstGeom prst="rect">
+                      <a:avLst/>
+                    </a:prstGeom>
+                  </pic:spPr>
+                </pic:pic>
+              </a:graphicData>
+            </a:graphic>
+          </wp:inline>
+        </w:drawing>
+      </w:r>
+    </w:p>
+    <w:p/>
+    <w:p>
+      <w:pPr>
+        <w:pStyle w:val="Heading3"/>
+        <w:rPr>
+          <w:noProof/>
+        </w:rPr>
+      </w:pPr>
+      <w:bookmarkStart w:id="36" w:name="_Toc145339586"/>
+      <w:r>
+        <w:lastRenderedPageBreak/>
+        <w:t>Step4: Printer settings</w:t>
+      </w:r>
+      <w:bookmarkEnd w:id="36"/>
+      <w:r>
+        <w:rPr>
+          <w:noProof/>
+        </w:rPr>
+        <w:t xml:space="preserve"> </w:t>
+      </w:r>
+    </w:p>
+    <w:p>
+      <w:pPr>
+        <w:pStyle w:val="NoSpacing"/>
+        <w:rPr>
+          <w:noProof/>
+        </w:rPr>
+      </w:pPr>
+      <w:r>
+        <w:drawing>
+          <wp:inline distT="0" distB="0" distL="0" distR="0" wp14:anchorId="2956A9E3" wp14:editId="2683694C">
+            <wp:extent cx="8863330" cy="3960495"/>
+            <wp:effectExtent l="0" t="0" r="0" b="1905"/>
+            <wp:docPr id="51" name="Picture 51" descr="A screenshot of a computer&#10;&#10;Description automatically generated"/>
+            <wp:cNvGraphicFramePr>
+              <a:graphicFrameLocks xmlns:a="http://schemas.openxmlformats.org/drawingml/2006/main" noChangeAspect="1"/>
+            </wp:cNvGraphicFramePr>
+            <a:graphic xmlns:a="http://schemas.openxmlformats.org/drawingml/2006/main">
+              <a:graphicData uri="http://schemas.openxmlformats.org/drawingml/2006/picture">
+                <pic:pic xmlns:pic="http://schemas.openxmlformats.org/drawingml/2006/picture">
+                  <pic:nvPicPr>
+                    <pic:cNvPr id="51" name="Picture 51" descr="A screenshot of a computer&#10;&#10;Description automatically generated"/>
+                    <pic:cNvPicPr/>
+                  </pic:nvPicPr>
+                  <pic:blipFill>
+                    <a:blip r:embed="rId55"/>
+                    <a:stretch>
+                      <a:fillRect/>
+                    </a:stretch>
+                  </pic:blipFill>
+                  <pic:spPr>
+                    <a:xfrm>
+                      <a:off x="0" y="0"/>
+                      <a:ext cx="8863330" cy="3960495"/>
+                    </a:xfrm>
+                    <a:prstGeom prst="rect">
+                      <a:avLst/>
+                    </a:prstGeom>
+                  </pic:spPr>
+                </pic:pic>
+              </a:graphicData>
+            </a:graphic>
+          </wp:inline>
+        </w:drawing>
+      </w:r>
+    </w:p>
+    <w:p/>
+    <w:p>
+      <w:pPr>
+        <w:pStyle w:val="Heading3"/>
+        <w:rPr>
+          <w:noProof/>
+        </w:rPr>
+      </w:pPr>
+      <w:bookmarkStart w:id="37" w:name="_Toc145339587"/>
+      <w:r>
+        <w:lastRenderedPageBreak/>
+        <w:t>Step5: Email recipients</w:t>
+      </w:r>
+      <w:bookmarkEnd w:id="37"/>
+      <w:r>
+        <w:rPr>
+          <w:noProof/>
+        </w:rPr>
+        <w:t xml:space="preserve"> </w:t>
+      </w:r>
+    </w:p>
+    <w:p>
+      <w:pPr>
+        <w:pStyle w:val="NoSpacing"/>
+        <w:rPr>
+          <w:noProof/>
+        </w:rPr>
+      </w:pPr>
+      <w:r>
+        <w:drawing>
+          <wp:inline distT="0" distB="0" distL="0" distR="0" wp14:anchorId="6318A199" wp14:editId="7D6BC674">
+            <wp:extent cx="8863330" cy="2223135"/>
+            <wp:effectExtent l="0" t="0" r="0" b="5715"/>
+            <wp:docPr id="52" name="Picture 52" descr="A screenshot of a computer&#10;&#10;Description automatically generated"/>
+            <wp:cNvGraphicFramePr>
+              <a:graphicFrameLocks xmlns:a="http://schemas.openxmlformats.org/drawingml/2006/main" noChangeAspect="1"/>
+            </wp:cNvGraphicFramePr>
+            <a:graphic xmlns:a="http://schemas.openxmlformats.org/drawingml/2006/main">
+              <a:graphicData uri="http://schemas.openxmlformats.org/drawingml/2006/picture">
+                <pic:pic xmlns:pic="http://schemas.openxmlformats.org/drawingml/2006/picture">
+                  <pic:nvPicPr>
+                    <pic:cNvPr id="52" name="Picture 52" descr="A screenshot of a computer&#10;&#10;Description automatically generated"/>
+                    <pic:cNvPicPr/>
+                  </pic:nvPicPr>
+                  <pic:blipFill>
+                    <a:blip r:embed="rId56"/>
+                    <a:stretch>
+                      <a:fillRect/>
+                    </a:stretch>
+                  </pic:blipFill>
+                  <pic:spPr>
+                    <a:xfrm>
+                      <a:off x="0" y="0"/>
+                      <a:ext cx="8863330" cy="2223135"/>
+                    </a:xfrm>
+                    <a:prstGeom prst="rect">
+                      <a:avLst/>
+                    </a:prstGeom>
+                  </pic:spPr>
+                </pic:pic>
+              </a:graphicData>
+            </a:graphic>
+          </wp:inline>
+        </w:drawing>
+      </w:r>
+    </w:p>
+    <w:p/>
+    <w:p>
+      <w:pPr>
+        <w:pStyle w:val="Heading3"/>
+      </w:pPr>
+      <w:bookmarkStart w:id="38" w:name="_Toc145339588"/>
+      <w:r>
+        <w:lastRenderedPageBreak/>
+        <w:t>Step6: Email template</w:t>
+      </w:r>
+      <w:bookmarkEnd w:id="38"/>
+    </w:p>
+    <w:p>
+      <w:r>
+        <w:drawing>
+          <wp:inline distT="0" distB="0" distL="0" distR="0" wp14:anchorId="5C209140" wp14:editId="02344EFE">
+            <wp:extent cx="8863330" cy="2957830"/>
+            <wp:effectExtent l="0" t="0" r="0" b="0"/>
+            <wp:docPr id="53" name="Picture 53" descr="A screenshot of a computer&#10;&#10;Description automatically generated"/>
+            <wp:cNvGraphicFramePr>
+              <a:graphicFrameLocks xmlns:a="http://schemas.openxmlformats.org/drawingml/2006/main" noChangeAspect="1"/>
+            </wp:cNvGraphicFramePr>
+            <a:graphic xmlns:a="http://schemas.openxmlformats.org/drawingml/2006/main">
+              <a:graphicData uri="http://schemas.openxmlformats.org/drawingml/2006/picture">
+                <pic:pic xmlns:pic="http://schemas.openxmlformats.org/drawingml/2006/picture">
+                  <pic:nvPicPr>
+                    <pic:cNvPr id="53" name="Picture 53" descr="A screenshot of a computer&#10;&#10;Description automatically generated"/>
+                    <pic:cNvPicPr/>
+                  </pic:nvPicPr>
+                  <pic:blipFill>
+                    <a:blip r:embed="rId57"/>
+                    <a:stretch>
+                      <a:fillRect/>
+                    </a:stretch>
+                  </pic:blipFill>
+                  <pic:spPr>
+                    <a:xfrm>
+                      <a:off x="0" y="0"/>
+                      <a:ext cx="8863330" cy="2957830"/>
+                    </a:xfrm>
+                    <a:prstGeom prst="rect">
+                      <a:avLst/>
+                    </a:prstGeom>
+                  </pic:spPr>
+                </pic:pic>
+              </a:graphicData>
+            </a:graphic>
+          </wp:inline>
+        </w:drawing>
+      </w:r>
+    </w:p>
+    <w:p/>
+    <w:p>
+      <w:pPr>
+        <w:pStyle w:val="Heading3"/>
+      </w:pPr>
+      <w:bookmarkStart w:id="39" w:name="_Toc145339589"/>
+      <w:r>
+        <w:lastRenderedPageBreak/>
+        <w:t>Step7: Form template</w:t>
+      </w:r>
+      <w:bookmarkEnd w:id="39"/>
+    </w:p>
+    <w:p>
+      <w:r>
+        <w:drawing>
+          <wp:inline distT="0" distB="0" distL="0" distR="0" wp14:anchorId="1464572A" wp14:editId="47CDEA19">
+            <wp:extent cx="8863330" cy="2703830"/>
+            <wp:effectExtent l="0" t="0" r="0" b="1270"/>
+            <wp:docPr id="54" name="Picture 54" descr="A screenshot of a computer&#10;&#10;Description automatically generated"/>
+            <wp:cNvGraphicFramePr>
+              <a:graphicFrameLocks xmlns:a="http://schemas.openxmlformats.org/drawingml/2006/main" noChangeAspect="1"/>
+            </wp:cNvGraphicFramePr>
+            <a:graphic xmlns:a="http://schemas.openxmlformats.org/drawingml/2006/main">
+              <a:graphicData uri="http://schemas.openxmlformats.org/drawingml/2006/picture">
+                <pic:pic xmlns:pic="http://schemas.openxmlformats.org/drawingml/2006/picture">
+                  <pic:nvPicPr>
+                    <pic:cNvPr id="54" name="Picture 54" descr="A screenshot of a computer&#10;&#10;Description automatically generated"/>
+                    <pic:cNvPicPr/>
+                  </pic:nvPicPr>
+                  <pic:blipFill>
+                    <a:blip r:embed="rId58"/>
+                    <a:stretch>
+                      <a:fillRect/>
+                    </a:stretch>
+                  </pic:blipFill>
+                  <pic:spPr>
+                    <a:xfrm>
+                      <a:off x="0" y="0"/>
+                      <a:ext cx="8863330" cy="2703830"/>
+                    </a:xfrm>
+                    <a:prstGeom prst="rect">
+                      <a:avLst/>
+                    </a:prstGeom>
+                  </pic:spPr>
+                </pic:pic>
+              </a:graphicData>
+            </a:graphic>
+          </wp:inline>
+        </w:drawing>
+      </w:r>
+    </w:p>
+    <w:p/>
+    <w:p>
+      <w:pPr>
+        <w:pStyle w:val="Heading3"/>
+      </w:pPr>
+      <w:bookmarkStart w:id="40" w:name="_Toc145339590"/>
+      <w:r>
+        <w:lastRenderedPageBreak/>
+        <w:t xml:space="preserve">Step8: </w:t>
+      </w:r>
+      <w:r>
+        <w:t>Output relevance</w:t>
+      </w:r>
+      <w:bookmarkEnd w:id="40"/>
+    </w:p>
+    <w:p>
+      <w:r>
+        <w:drawing>
+          <wp:inline distT="0" distB="0" distL="0" distR="0" wp14:anchorId="7C8A3FE4" wp14:editId="0E58DD99">
+            <wp:extent cx="8863330" cy="3579495"/>
+            <wp:effectExtent l="0" t="0" r="0" b="1905"/>
+            <wp:docPr id="55" name="Picture 55" descr="A screenshot of a computer&#10;&#10;Description automatically generated"/>
+            <wp:cNvGraphicFramePr>
+              <a:graphicFrameLocks xmlns:a="http://schemas.openxmlformats.org/drawingml/2006/main" noChangeAspect="1"/>
+            </wp:cNvGraphicFramePr>
+            <a:graphic xmlns:a="http://schemas.openxmlformats.org/drawingml/2006/main">
+              <a:graphicData uri="http://schemas.openxmlformats.org/drawingml/2006/picture">
+                <pic:pic xmlns:pic="http://schemas.openxmlformats.org/drawingml/2006/picture">
+                  <pic:nvPicPr>
+                    <pic:cNvPr id="55" name="Picture 55" descr="A screenshot of a computer&#10;&#10;Description automatically generated"/>
+                    <pic:cNvPicPr/>
+                  </pic:nvPicPr>
+                  <pic:blipFill>
+                    <a:blip r:embed="rId59"/>
+                    <a:stretch>
+                      <a:fillRect/>
+                    </a:stretch>
+                  </pic:blipFill>
+                  <pic:spPr>
+                    <a:xfrm>
+                      <a:off x="0" y="0"/>
+                      <a:ext cx="8863330" cy="3579495"/>
+                    </a:xfrm>
+                    <a:prstGeom prst="rect">
+                      <a:avLst/>
+                    </a:prstGeom>
+                  </pic:spPr>
+                </pic:pic>
+              </a:graphicData>
+            </a:graphic>
+          </wp:inline>
+        </w:drawing>
+      </w:r>
+    </w:p>
+    <w:p/>
     <w:p/>
     <w:sectPr>
       <w:pgSz w:w="16838" w:h="11906" w:orient="landscape"/>
@@ -5081,6 +7280,28 @@
       <w:szCs w:val="26"/>
     </w:rPr>
   </w:style>
+  <w:style w:type="paragraph" w:styleId="Heading3">
+    <w:name w:val="heading 3"/>
+    <w:basedOn w:val="Normal"/>
+    <w:next w:val="Normal"/>
+    <w:link w:val="Heading3Char"/>
+    <w:uiPriority w:val="9"/>
+    <w:unhideWhenUsed/>
+    <w:qFormat/>
+    <w:rsid w:val="00C14A96"/>
+    <w:pPr>
+      <w:keepNext/>
+      <w:keepLines/>
+      <w:spacing w:before="40" w:after="0"/>
+      <w:outlineLvl w:val="2"/>
+    </w:pPr>
+    <w:rPr>
+      <w:rFonts w:asciiTheme="majorHAnsi" w:eastAsiaTheme="majorEastAsia" w:hAnsiTheme="majorHAnsi" w:cstheme="majorBidi"/>
+      <w:color w:val="1F3763" w:themeColor="accent1" w:themeShade="7F"/>
+      <w:sz w:val="24"/>
+      <w:szCs w:val="24"/>
+    </w:rPr>
+  </w:style>
   <w:style w:type="character" w:default="1" w:styleId="DefaultParagraphFont">
     <w:name w:val="Default Paragraph Font"/>
     <w:uiPriority w:val="1"/>
@@ -5206,6 +7427,32 @@
       <w:color w:val="0563C1" w:themeColor="hyperlink"/>
       <w:u w:val="single"/>
     </w:rPr>
+  </w:style>
+  <w:style w:type="character" w:customStyle="1" w:styleId="Heading3Char">
+    <w:name w:val="Heading 3 Char"/>
+    <w:basedOn w:val="DefaultParagraphFont"/>
+    <w:link w:val="Heading3"/>
+    <w:uiPriority w:val="9"/>
+    <w:rsid w:val="00C14A96"/>
+    <w:rPr>
+      <w:rFonts w:asciiTheme="majorHAnsi" w:eastAsiaTheme="majorEastAsia" w:hAnsiTheme="majorHAnsi" w:cstheme="majorBidi"/>
+      <w:color w:val="1F3763" w:themeColor="accent1" w:themeShade="7F"/>
+      <w:sz w:val="24"/>
+      <w:szCs w:val="24"/>
+    </w:rPr>
+  </w:style>
+  <w:style w:type="paragraph" w:styleId="TOC3">
+    <w:name w:val="toc 3"/>
+    <w:basedOn w:val="Normal"/>
+    <w:next w:val="Normal"/>
+    <w:autoRedefine/>
+    <w:uiPriority w:val="39"/>
+    <w:unhideWhenUsed/>
+    <w:rsid w:val="005C2FA9"/>
+    <w:pPr>
+      <w:spacing w:after="100"/>
+      <w:ind w:left="440"/>
+    </w:pPr>
   </w:style>
 </w:styles>
 </file>

--- a/SAP/Notes/SAP Documentation.docx
+++ b/SAP/Notes/SAP Documentation.docx
@@ -8,8 +8,8 @@
           <w:rFonts w:asciiTheme="minorHAnsi" w:eastAsiaTheme="minorHAnsi" w:hAnsiTheme="minorHAnsi" w:cstheme="minorBidi"/>
           <w:color w:val="auto"/>
           <w:kern w:val="2"/>
-          <w:sz w:val="22"/>
-          <w:szCs w:val="22"/>
+          <w:sz w:val="28"/>
+          <w:szCs w:val="28"/>
           <w:lang w:val="en-IN"/>
           <w14:ligatures w14:val="standardContextual"/>
         </w:rPr>
@@ -30,8 +30,16 @@
         <w:p>
           <w:pPr>
             <w:pStyle w:val="TOCHeading"/>
+            <w:rPr>
+              <w:sz w:val="28"/>
+              <w:szCs w:val="28"/>
+            </w:rPr>
           </w:pPr>
           <w:r>
+            <w:rPr>
+              <w:sz w:val="28"/>
+              <w:szCs w:val="28"/>
+            </w:rPr>
             <w:t>Contents</w:t>
           </w:r>
         </w:p>
@@ -49,15 +57,27 @@
             </w:rPr>
           </w:pPr>
           <w:r>
+            <w:rPr>
+              <w:sz w:val="28"/>
+              <w:szCs w:val="28"/>
+            </w:rPr>
             <w:fldChar w:fldCharType="begin"/>
           </w:r>
           <w:r>
+            <w:rPr>
+              <w:sz w:val="28"/>
+              <w:szCs w:val="28"/>
+            </w:rPr>
             <w:instrText xml:space="preserve"> TOC \o "1-3" \h \z \u </w:instrText>
           </w:r>
           <w:r>
+            <w:rPr>
+              <w:sz w:val="28"/>
+              <w:szCs w:val="28"/>
+            </w:rPr>
             <w:fldChar w:fldCharType="separate"/>
           </w:r>
-          <w:hyperlink w:anchor="_Toc145339550" w:history="1">
+          <w:hyperlink w:anchor="_Toc146027205" w:history="1">
             <w:r>
               <w:rPr>
                 <w:rStyle w:val="Hyperlink"/>
@@ -99,7 +119,7 @@
                 <w:noProof/>
                 <w:webHidden/>
               </w:rPr>
-              <w:instrText xml:space="preserve"> PAGEREF _Toc145339550 \h </w:instrText>
+              <w:instrText xml:space="preserve"> PAGEREF _Toc146027205 \h </w:instrText>
             </w:r>
             <w:r>
               <w:rPr>
@@ -142,7 +162,7 @@
               <w:lang w:eastAsia="en-IN"/>
             </w:rPr>
           </w:pPr>
-          <w:hyperlink w:anchor="_Toc145339551" w:history="1">
+          <w:hyperlink w:anchor="_Toc146027206" w:history="1">
             <w:r>
               <w:rPr>
                 <w:rStyle w:val="Hyperlink"/>
@@ -169,7 +189,7 @@
                 <w:noProof/>
                 <w:webHidden/>
               </w:rPr>
-              <w:instrText xml:space="preserve"> PAGEREF _Toc145339551 \h </w:instrText>
+              <w:instrText xml:space="preserve"> PAGEREF _Toc146027206 \h </w:instrText>
             </w:r>
             <w:r>
               <w:rPr>
@@ -213,7 +233,7 @@
               <w:lang w:eastAsia="en-IN"/>
             </w:rPr>
           </w:pPr>
-          <w:hyperlink w:anchor="_Toc145339552" w:history="1">
+          <w:hyperlink w:anchor="_Toc146027207" w:history="1">
             <w:r>
               <w:rPr>
                 <w:rStyle w:val="Hyperlink"/>
@@ -255,7 +275,7 @@
                 <w:noProof/>
                 <w:webHidden/>
               </w:rPr>
-              <w:instrText xml:space="preserve"> PAGEREF _Toc145339552 \h </w:instrText>
+              <w:instrText xml:space="preserve"> PAGEREF _Toc146027207 \h </w:instrText>
             </w:r>
             <w:r>
               <w:rPr>
@@ -299,7 +319,7 @@
               <w:lang w:eastAsia="en-IN"/>
             </w:rPr>
           </w:pPr>
-          <w:hyperlink w:anchor="_Toc145339553" w:history="1">
+          <w:hyperlink w:anchor="_Toc146027208" w:history="1">
             <w:r>
               <w:rPr>
                 <w:rStyle w:val="Hyperlink"/>
@@ -341,7 +361,7 @@
                 <w:noProof/>
                 <w:webHidden/>
               </w:rPr>
-              <w:instrText xml:space="preserve"> PAGEREF _Toc145339553 \h </w:instrText>
+              <w:instrText xml:space="preserve"> PAGEREF _Toc146027208 \h </w:instrText>
             </w:r>
             <w:r>
               <w:rPr>
@@ -361,7 +381,7 @@
                 <w:noProof/>
                 <w:webHidden/>
               </w:rPr>
-              <w:t>5</w:t>
+              <w:t>6</w:t>
             </w:r>
             <w:r>
               <w:rPr>
@@ -384,7 +404,7 @@
               <w:lang w:eastAsia="en-IN"/>
             </w:rPr>
           </w:pPr>
-          <w:hyperlink w:anchor="_Toc145339554" w:history="1">
+          <w:hyperlink w:anchor="_Toc146027209" w:history="1">
             <w:r>
               <w:rPr>
                 <w:rStyle w:val="Hyperlink"/>
@@ -411,7 +431,7 @@
                 <w:noProof/>
                 <w:webHidden/>
               </w:rPr>
-              <w:instrText xml:space="preserve"> PAGEREF _Toc145339554 \h </w:instrText>
+              <w:instrText xml:space="preserve"> PAGEREF _Toc146027209 \h </w:instrText>
             </w:r>
             <w:r>
               <w:rPr>
@@ -431,7 +451,7 @@
                 <w:noProof/>
                 <w:webHidden/>
               </w:rPr>
-              <w:t>6</w:t>
+              <w:t>7</w:t>
             </w:r>
             <w:r>
               <w:rPr>
@@ -454,7 +474,7 @@
               <w:lang w:eastAsia="en-IN"/>
             </w:rPr>
           </w:pPr>
-          <w:hyperlink w:anchor="_Toc145339555" w:history="1">
+          <w:hyperlink w:anchor="_Toc146027210" w:history="1">
             <w:r>
               <w:rPr>
                 <w:rStyle w:val="Hyperlink"/>
@@ -481,7 +501,7 @@
                 <w:noProof/>
                 <w:webHidden/>
               </w:rPr>
-              <w:instrText xml:space="preserve"> PAGEREF _Toc145339555 \h </w:instrText>
+              <w:instrText xml:space="preserve"> PAGEREF _Toc146027210 \h </w:instrText>
             </w:r>
             <w:r>
               <w:rPr>
@@ -501,7 +521,7 @@
                 <w:noProof/>
                 <w:webHidden/>
               </w:rPr>
-              <w:t>6</w:t>
+              <w:t>7</w:t>
             </w:r>
             <w:r>
               <w:rPr>
@@ -525,7 +545,7 @@
               <w:lang w:eastAsia="en-IN"/>
             </w:rPr>
           </w:pPr>
-          <w:hyperlink w:anchor="_Toc145339556" w:history="1">
+          <w:hyperlink w:anchor="_Toc146027211" w:history="1">
             <w:r>
               <w:rPr>
                 <w:rStyle w:val="Hyperlink"/>
@@ -567,7 +587,7 @@
                 <w:noProof/>
                 <w:webHidden/>
               </w:rPr>
-              <w:instrText xml:space="preserve"> PAGEREF _Toc145339556 \h </w:instrText>
+              <w:instrText xml:space="preserve"> PAGEREF _Toc146027211 \h </w:instrText>
             </w:r>
             <w:r>
               <w:rPr>
@@ -587,7 +607,7 @@
                 <w:noProof/>
                 <w:webHidden/>
               </w:rPr>
-              <w:t>7</w:t>
+              <w:t>8</w:t>
             </w:r>
             <w:r>
               <w:rPr>
@@ -611,7 +631,7 @@
               <w:lang w:eastAsia="en-IN"/>
             </w:rPr>
           </w:pPr>
-          <w:hyperlink w:anchor="_Toc145339557" w:history="1">
+          <w:hyperlink w:anchor="_Toc146027212" w:history="1">
             <w:r>
               <w:rPr>
                 <w:rStyle w:val="Hyperlink"/>
@@ -653,7 +673,7 @@
                 <w:noProof/>
                 <w:webHidden/>
               </w:rPr>
-              <w:instrText xml:space="preserve"> PAGEREF _Toc145339557 \h </w:instrText>
+              <w:instrText xml:space="preserve"> PAGEREF _Toc146027212 \h </w:instrText>
             </w:r>
             <w:r>
               <w:rPr>
@@ -673,7 +693,7 @@
                 <w:noProof/>
                 <w:webHidden/>
               </w:rPr>
-              <w:t>8</w:t>
+              <w:t>9</w:t>
             </w:r>
             <w:r>
               <w:rPr>
@@ -697,7 +717,7 @@
               <w:lang w:eastAsia="en-IN"/>
             </w:rPr>
           </w:pPr>
-          <w:hyperlink w:anchor="_Toc145339558" w:history="1">
+          <w:hyperlink w:anchor="_Toc146027213" w:history="1">
             <w:r>
               <w:rPr>
                 <w:rStyle w:val="Hyperlink"/>
@@ -739,7 +759,7 @@
                 <w:noProof/>
                 <w:webHidden/>
               </w:rPr>
-              <w:instrText xml:space="preserve"> PAGEREF _Toc145339558 \h </w:instrText>
+              <w:instrText xml:space="preserve"> PAGEREF _Toc146027213 \h </w:instrText>
             </w:r>
             <w:r>
               <w:rPr>
@@ -759,7 +779,7 @@
                 <w:noProof/>
                 <w:webHidden/>
               </w:rPr>
-              <w:t>9</w:t>
+              <w:t>11</w:t>
             </w:r>
             <w:r>
               <w:rPr>
@@ -783,7 +803,7 @@
               <w:lang w:eastAsia="en-IN"/>
             </w:rPr>
           </w:pPr>
-          <w:hyperlink w:anchor="_Toc145339559" w:history="1">
+          <w:hyperlink w:anchor="_Toc146027214" w:history="1">
             <w:r>
               <w:rPr>
                 <w:rStyle w:val="Hyperlink"/>
@@ -825,7 +845,7 @@
                 <w:noProof/>
                 <w:webHidden/>
               </w:rPr>
-              <w:instrText xml:space="preserve"> PAGEREF _Toc145339559 \h </w:instrText>
+              <w:instrText xml:space="preserve"> PAGEREF _Toc146027214 \h </w:instrText>
             </w:r>
             <w:r>
               <w:rPr>
@@ -845,7 +865,7 @@
                 <w:noProof/>
                 <w:webHidden/>
               </w:rPr>
-              <w:t>10</w:t>
+              <w:t>12</w:t>
             </w:r>
             <w:r>
               <w:rPr>
@@ -869,7 +889,7 @@
               <w:lang w:eastAsia="en-IN"/>
             </w:rPr>
           </w:pPr>
-          <w:hyperlink w:anchor="_Toc145339560" w:history="1">
+          <w:hyperlink w:anchor="_Toc146027215" w:history="1">
             <w:r>
               <w:rPr>
                 <w:rStyle w:val="Hyperlink"/>
@@ -911,7 +931,7 @@
                 <w:noProof/>
                 <w:webHidden/>
               </w:rPr>
-              <w:instrText xml:space="preserve"> PAGEREF _Toc145339560 \h </w:instrText>
+              <w:instrText xml:space="preserve"> PAGEREF _Toc146027215 \h </w:instrText>
             </w:r>
             <w:r>
               <w:rPr>
@@ -931,7 +951,7 @@
                 <w:noProof/>
                 <w:webHidden/>
               </w:rPr>
-              <w:t>11</w:t>
+              <w:t>13</w:t>
             </w:r>
             <w:r>
               <w:rPr>
@@ -954,7 +974,7 @@
               <w:lang w:eastAsia="en-IN"/>
             </w:rPr>
           </w:pPr>
-          <w:hyperlink w:anchor="_Toc145339561" w:history="1">
+          <w:hyperlink w:anchor="_Toc146027216" w:history="1">
             <w:r>
               <w:rPr>
                 <w:rStyle w:val="Hyperlink"/>
@@ -981,7 +1001,7 @@
                 <w:noProof/>
                 <w:webHidden/>
               </w:rPr>
-              <w:instrText xml:space="preserve"> PAGEREF _Toc145339561 \h </w:instrText>
+              <w:instrText xml:space="preserve"> PAGEREF _Toc146027216 \h </w:instrText>
             </w:r>
             <w:r>
               <w:rPr>
@@ -1001,7 +1021,7 @@
                 <w:noProof/>
                 <w:webHidden/>
               </w:rPr>
-              <w:t>12</w:t>
+              <w:t>14</w:t>
             </w:r>
             <w:r>
               <w:rPr>
@@ -1025,7 +1045,7 @@
               <w:lang w:eastAsia="en-IN"/>
             </w:rPr>
           </w:pPr>
-          <w:hyperlink w:anchor="_Toc145339562" w:history="1">
+          <w:hyperlink w:anchor="_Toc146027217" w:history="1">
             <w:r>
               <w:rPr>
                 <w:rStyle w:val="Hyperlink"/>
@@ -1067,7 +1087,7 @@
                 <w:noProof/>
                 <w:webHidden/>
               </w:rPr>
-              <w:instrText xml:space="preserve"> PAGEREF _Toc145339562 \h </w:instrText>
+              <w:instrText xml:space="preserve"> PAGEREF _Toc146027217 \h </w:instrText>
             </w:r>
             <w:r>
               <w:rPr>
@@ -1087,7 +1107,7 @@
                 <w:noProof/>
                 <w:webHidden/>
               </w:rPr>
-              <w:t>12</w:t>
+              <w:t>14</w:t>
             </w:r>
             <w:r>
               <w:rPr>
@@ -1111,7 +1131,7 @@
               <w:lang w:eastAsia="en-IN"/>
             </w:rPr>
           </w:pPr>
-          <w:hyperlink w:anchor="_Toc145339563" w:history="1">
+          <w:hyperlink w:anchor="_Toc146027218" w:history="1">
             <w:r>
               <w:rPr>
                 <w:rStyle w:val="Hyperlink"/>
@@ -1153,7 +1173,7 @@
                 <w:noProof/>
                 <w:webHidden/>
               </w:rPr>
-              <w:instrText xml:space="preserve"> PAGEREF _Toc145339563 \h </w:instrText>
+              <w:instrText xml:space="preserve"> PAGEREF _Toc146027218 \h </w:instrText>
             </w:r>
             <w:r>
               <w:rPr>
@@ -1173,7 +1193,7 @@
                 <w:noProof/>
                 <w:webHidden/>
               </w:rPr>
-              <w:t>13</w:t>
+              <w:t>15</w:t>
             </w:r>
             <w:r>
               <w:rPr>
@@ -1197,7 +1217,7 @@
               <w:lang w:eastAsia="en-IN"/>
             </w:rPr>
           </w:pPr>
-          <w:hyperlink w:anchor="_Toc145339564" w:history="1">
+          <w:hyperlink w:anchor="_Toc146027219" w:history="1">
             <w:r>
               <w:rPr>
                 <w:rStyle w:val="Hyperlink"/>
@@ -1239,7 +1259,7 @@
                 <w:noProof/>
                 <w:webHidden/>
               </w:rPr>
-              <w:instrText xml:space="preserve"> PAGEREF _Toc145339564 \h </w:instrText>
+              <w:instrText xml:space="preserve"> PAGEREF _Toc146027219 \h </w:instrText>
             </w:r>
             <w:r>
               <w:rPr>
@@ -1259,7 +1279,7 @@
                 <w:noProof/>
                 <w:webHidden/>
               </w:rPr>
-              <w:t>14</w:t>
+              <w:t>16</w:t>
             </w:r>
             <w:r>
               <w:rPr>
@@ -1283,7 +1303,7 @@
               <w:lang w:eastAsia="en-IN"/>
             </w:rPr>
           </w:pPr>
-          <w:hyperlink w:anchor="_Toc145339565" w:history="1">
+          <w:hyperlink w:anchor="_Toc146027220" w:history="1">
             <w:r>
               <w:rPr>
                 <w:rStyle w:val="Hyperlink"/>
@@ -1325,7 +1345,7 @@
                 <w:noProof/>
                 <w:webHidden/>
               </w:rPr>
-              <w:instrText xml:space="preserve"> PAGEREF _Toc145339565 \h </w:instrText>
+              <w:instrText xml:space="preserve"> PAGEREF _Toc146027220 \h </w:instrText>
             </w:r>
             <w:r>
               <w:rPr>
@@ -1345,7 +1365,7 @@
                 <w:noProof/>
                 <w:webHidden/>
               </w:rPr>
-              <w:t>15</w:t>
+              <w:t>17</w:t>
             </w:r>
             <w:r>
               <w:rPr>
@@ -1368,7 +1388,7 @@
               <w:lang w:eastAsia="en-IN"/>
             </w:rPr>
           </w:pPr>
-          <w:hyperlink w:anchor="_Toc145339566" w:history="1">
+          <w:hyperlink w:anchor="_Toc146027221" w:history="1">
             <w:r>
               <w:rPr>
                 <w:rStyle w:val="Hyperlink"/>
@@ -1395,7 +1415,7 @@
                 <w:noProof/>
                 <w:webHidden/>
               </w:rPr>
-              <w:instrText xml:space="preserve"> PAGEREF _Toc145339566 \h </w:instrText>
+              <w:instrText xml:space="preserve"> PAGEREF _Toc146027221 \h </w:instrText>
             </w:r>
             <w:r>
               <w:rPr>
@@ -1415,7 +1435,7 @@
                 <w:noProof/>
                 <w:webHidden/>
               </w:rPr>
-              <w:t>16</w:t>
+              <w:t>19</w:t>
             </w:r>
             <w:r>
               <w:rPr>
@@ -1438,7 +1458,7 @@
               <w:lang w:eastAsia="en-IN"/>
             </w:rPr>
           </w:pPr>
-          <w:hyperlink w:anchor="_Toc145339567" w:history="1">
+          <w:hyperlink w:anchor="_Toc146027222" w:history="1">
             <w:r>
               <w:rPr>
                 <w:rStyle w:val="Hyperlink"/>
@@ -1465,7 +1485,7 @@
                 <w:noProof/>
                 <w:webHidden/>
               </w:rPr>
-              <w:instrText xml:space="preserve"> PAGEREF _Toc145339567 \h </w:instrText>
+              <w:instrText xml:space="preserve"> PAGEREF _Toc146027222 \h </w:instrText>
             </w:r>
             <w:r>
               <w:rPr>
@@ -1485,7 +1505,7 @@
                 <w:noProof/>
                 <w:webHidden/>
               </w:rPr>
-              <w:t>16</w:t>
+              <w:t>19</w:t>
             </w:r>
             <w:r>
               <w:rPr>
@@ -1508,7 +1528,7 @@
               <w:lang w:eastAsia="en-IN"/>
             </w:rPr>
           </w:pPr>
-          <w:hyperlink w:anchor="_Toc145339568" w:history="1">
+          <w:hyperlink w:anchor="_Toc146027223" w:history="1">
             <w:r>
               <w:rPr>
                 <w:rStyle w:val="Hyperlink"/>
@@ -1535,7 +1555,7 @@
                 <w:noProof/>
                 <w:webHidden/>
               </w:rPr>
-              <w:instrText xml:space="preserve"> PAGEREF _Toc145339568 \h </w:instrText>
+              <w:instrText xml:space="preserve"> PAGEREF _Toc146027223 \h </w:instrText>
             </w:r>
             <w:r>
               <w:rPr>
@@ -1555,7 +1575,7 @@
                 <w:noProof/>
                 <w:webHidden/>
               </w:rPr>
-              <w:t>18</w:t>
+              <w:t>21</w:t>
             </w:r>
             <w:r>
               <w:rPr>
@@ -1578,7 +1598,7 @@
               <w:lang w:eastAsia="en-IN"/>
             </w:rPr>
           </w:pPr>
-          <w:hyperlink w:anchor="_Toc145339569" w:history="1">
+          <w:hyperlink w:anchor="_Toc146027224" w:history="1">
             <w:r>
               <w:rPr>
                 <w:rStyle w:val="Hyperlink"/>
@@ -1605,7 +1625,7 @@
                 <w:noProof/>
                 <w:webHidden/>
               </w:rPr>
-              <w:instrText xml:space="preserve"> PAGEREF _Toc145339569 \h </w:instrText>
+              <w:instrText xml:space="preserve"> PAGEREF _Toc146027224 \h </w:instrText>
             </w:r>
             <w:r>
               <w:rPr>
@@ -1625,7 +1645,7 @@
                 <w:noProof/>
                 <w:webHidden/>
               </w:rPr>
-              <w:t>21</w:t>
+              <w:t>24</w:t>
             </w:r>
             <w:r>
               <w:rPr>
@@ -1648,7 +1668,7 @@
               <w:lang w:eastAsia="en-IN"/>
             </w:rPr>
           </w:pPr>
-          <w:hyperlink w:anchor="_Toc145339570" w:history="1">
+          <w:hyperlink w:anchor="_Toc146027225" w:history="1">
             <w:r>
               <w:rPr>
                 <w:rStyle w:val="Hyperlink"/>
@@ -1675,7 +1695,7 @@
                 <w:noProof/>
                 <w:webHidden/>
               </w:rPr>
-              <w:instrText xml:space="preserve"> PAGEREF _Toc145339570 \h </w:instrText>
+              <w:instrText xml:space="preserve"> PAGEREF _Toc146027225 \h </w:instrText>
             </w:r>
             <w:r>
               <w:rPr>
@@ -1695,7 +1715,7 @@
                 <w:noProof/>
                 <w:webHidden/>
               </w:rPr>
-              <w:t>22</w:t>
+              <w:t>25</w:t>
             </w:r>
             <w:r>
               <w:rPr>
@@ -1718,7 +1738,7 @@
               <w:lang w:eastAsia="en-IN"/>
             </w:rPr>
           </w:pPr>
-          <w:hyperlink w:anchor="_Toc145339571" w:history="1">
+          <w:hyperlink w:anchor="_Toc146027226" w:history="1">
             <w:r>
               <w:rPr>
                 <w:rStyle w:val="Hyperlink"/>
@@ -1745,7 +1765,7 @@
                 <w:noProof/>
                 <w:webHidden/>
               </w:rPr>
-              <w:instrText xml:space="preserve"> PAGEREF _Toc145339571 \h </w:instrText>
+              <w:instrText xml:space="preserve"> PAGEREF _Toc146027226 \h </w:instrText>
             </w:r>
             <w:r>
               <w:rPr>
@@ -1765,7 +1785,7 @@
                 <w:noProof/>
                 <w:webHidden/>
               </w:rPr>
-              <w:t>23</w:t>
+              <w:t>27</w:t>
             </w:r>
             <w:r>
               <w:rPr>
@@ -1788,7 +1808,7 @@
               <w:lang w:eastAsia="en-IN"/>
             </w:rPr>
           </w:pPr>
-          <w:hyperlink w:anchor="_Toc145339572" w:history="1">
+          <w:hyperlink w:anchor="_Toc146027227" w:history="1">
             <w:r>
               <w:rPr>
                 <w:rStyle w:val="Hyperlink"/>
@@ -1815,7 +1835,7 @@
                 <w:noProof/>
                 <w:webHidden/>
               </w:rPr>
-              <w:instrText xml:space="preserve"> PAGEREF _Toc145339572 \h </w:instrText>
+              <w:instrText xml:space="preserve"> PAGEREF _Toc146027227 \h </w:instrText>
             </w:r>
             <w:r>
               <w:rPr>
@@ -1835,7 +1855,7 @@
                 <w:noProof/>
                 <w:webHidden/>
               </w:rPr>
-              <w:t>24</w:t>
+              <w:t>29</w:t>
             </w:r>
             <w:r>
               <w:rPr>
@@ -1858,7 +1878,7 @@
               <w:lang w:eastAsia="en-IN"/>
             </w:rPr>
           </w:pPr>
-          <w:hyperlink w:anchor="_Toc145339573" w:history="1">
+          <w:hyperlink w:anchor="_Toc146027228" w:history="1">
             <w:r>
               <w:rPr>
                 <w:rStyle w:val="Hyperlink"/>
@@ -1885,7 +1905,7 @@
                 <w:noProof/>
                 <w:webHidden/>
               </w:rPr>
-              <w:instrText xml:space="preserve"> PAGEREF _Toc145339573 \h </w:instrText>
+              <w:instrText xml:space="preserve"> PAGEREF _Toc146027228 \h </w:instrText>
             </w:r>
             <w:r>
               <w:rPr>
@@ -1905,7 +1925,7 @@
                 <w:noProof/>
                 <w:webHidden/>
               </w:rPr>
-              <w:t>25</w:t>
+              <w:t>31</w:t>
             </w:r>
             <w:r>
               <w:rPr>
@@ -1928,7 +1948,7 @@
               <w:lang w:eastAsia="en-IN"/>
             </w:rPr>
           </w:pPr>
-          <w:hyperlink w:anchor="_Toc145339574" w:history="1">
+          <w:hyperlink w:anchor="_Toc146027229" w:history="1">
             <w:r>
               <w:rPr>
                 <w:rStyle w:val="Hyperlink"/>
@@ -1955,7 +1975,7 @@
                 <w:noProof/>
                 <w:webHidden/>
               </w:rPr>
-              <w:instrText xml:space="preserve"> PAGEREF _Toc145339574 \h </w:instrText>
+              <w:instrText xml:space="preserve"> PAGEREF _Toc146027229 \h </w:instrText>
             </w:r>
             <w:r>
               <w:rPr>
@@ -1975,7 +1995,7 @@
                 <w:noProof/>
                 <w:webHidden/>
               </w:rPr>
-              <w:t>25</w:t>
+              <w:t>31</w:t>
             </w:r>
             <w:r>
               <w:rPr>
@@ -1998,7 +2018,7 @@
               <w:lang w:eastAsia="en-IN"/>
             </w:rPr>
           </w:pPr>
-          <w:hyperlink w:anchor="_Toc145339575" w:history="1">
+          <w:hyperlink w:anchor="_Toc146027230" w:history="1">
             <w:r>
               <w:rPr>
                 <w:rStyle w:val="Hyperlink"/>
@@ -2025,7 +2045,7 @@
                 <w:noProof/>
                 <w:webHidden/>
               </w:rPr>
-              <w:instrText xml:space="preserve"> PAGEREF _Toc145339575 \h </w:instrText>
+              <w:instrText xml:space="preserve"> PAGEREF _Toc146027230 \h </w:instrText>
             </w:r>
             <w:r>
               <w:rPr>
@@ -2045,7 +2065,7 @@
                 <w:noProof/>
                 <w:webHidden/>
               </w:rPr>
-              <w:t>26</w:t>
+              <w:t>32</w:t>
             </w:r>
             <w:r>
               <w:rPr>
@@ -2068,7 +2088,7 @@
               <w:lang w:eastAsia="en-IN"/>
             </w:rPr>
           </w:pPr>
-          <w:hyperlink w:anchor="_Toc145339576" w:history="1">
+          <w:hyperlink w:anchor="_Toc146027231" w:history="1">
             <w:r>
               <w:rPr>
                 <w:rStyle w:val="Hyperlink"/>
@@ -2095,7 +2115,7 @@
                 <w:noProof/>
                 <w:webHidden/>
               </w:rPr>
-              <w:instrText xml:space="preserve"> PAGEREF _Toc145339576 \h </w:instrText>
+              <w:instrText xml:space="preserve"> PAGEREF _Toc146027231 \h </w:instrText>
             </w:r>
             <w:r>
               <w:rPr>
@@ -2115,7 +2135,7 @@
                 <w:noProof/>
                 <w:webHidden/>
               </w:rPr>
-              <w:t>27</w:t>
+              <w:t>33</w:t>
             </w:r>
             <w:r>
               <w:rPr>
@@ -2138,7 +2158,7 @@
               <w:lang w:eastAsia="en-IN"/>
             </w:rPr>
           </w:pPr>
-          <w:hyperlink w:anchor="_Toc145339577" w:history="1">
+          <w:hyperlink w:anchor="_Toc146027232" w:history="1">
             <w:r>
               <w:rPr>
                 <w:rStyle w:val="Hyperlink"/>
@@ -2165,7 +2185,7 @@
                 <w:noProof/>
                 <w:webHidden/>
               </w:rPr>
-              <w:instrText xml:space="preserve"> PAGEREF _Toc145339577 \h </w:instrText>
+              <w:instrText xml:space="preserve"> PAGEREF _Toc146027232 \h </w:instrText>
             </w:r>
             <w:r>
               <w:rPr>
@@ -2185,7 +2205,7 @@
                 <w:noProof/>
                 <w:webHidden/>
               </w:rPr>
-              <w:t>28</w:t>
+              <w:t>34</w:t>
             </w:r>
             <w:r>
               <w:rPr>
@@ -2208,7 +2228,7 @@
               <w:lang w:eastAsia="en-IN"/>
             </w:rPr>
           </w:pPr>
-          <w:hyperlink w:anchor="_Toc145339578" w:history="1">
+          <w:hyperlink w:anchor="_Toc146027233" w:history="1">
             <w:r>
               <w:rPr>
                 <w:rStyle w:val="Hyperlink"/>
@@ -2235,7 +2255,7 @@
                 <w:noProof/>
                 <w:webHidden/>
               </w:rPr>
-              <w:instrText xml:space="preserve"> PAGEREF _Toc145339578 \h </w:instrText>
+              <w:instrText xml:space="preserve"> PAGEREF _Toc146027233 \h </w:instrText>
             </w:r>
             <w:r>
               <w:rPr>
@@ -2255,7 +2275,7 @@
                 <w:noProof/>
                 <w:webHidden/>
               </w:rPr>
-              <w:t>29</w:t>
+              <w:t>35</w:t>
             </w:r>
             <w:r>
               <w:rPr>
@@ -2278,7 +2298,7 @@
               <w:lang w:eastAsia="en-IN"/>
             </w:rPr>
           </w:pPr>
-          <w:hyperlink w:anchor="_Toc145339579" w:history="1">
+          <w:hyperlink w:anchor="_Toc146027234" w:history="1">
             <w:r>
               <w:rPr>
                 <w:rStyle w:val="Hyperlink"/>
@@ -2305,7 +2325,7 @@
                 <w:noProof/>
                 <w:webHidden/>
               </w:rPr>
-              <w:instrText xml:space="preserve"> PAGEREF _Toc145339579 \h </w:instrText>
+              <w:instrText xml:space="preserve"> PAGEREF _Toc146027234 \h </w:instrText>
             </w:r>
             <w:r>
               <w:rPr>
@@ -2325,7 +2345,7 @@
                 <w:noProof/>
                 <w:webHidden/>
               </w:rPr>
-              <w:t>30</w:t>
+              <w:t>36</w:t>
             </w:r>
             <w:r>
               <w:rPr>
@@ -2348,7 +2368,7 @@
               <w:lang w:eastAsia="en-IN"/>
             </w:rPr>
           </w:pPr>
-          <w:hyperlink w:anchor="_Toc145339580" w:history="1">
+          <w:hyperlink w:anchor="_Toc146027235" w:history="1">
             <w:r>
               <w:rPr>
                 <w:rStyle w:val="Hyperlink"/>
@@ -2375,7 +2395,7 @@
                 <w:noProof/>
                 <w:webHidden/>
               </w:rPr>
-              <w:instrText xml:space="preserve"> PAGEREF _Toc145339580 \h </w:instrText>
+              <w:instrText xml:space="preserve"> PAGEREF _Toc146027235 \h </w:instrText>
             </w:r>
             <w:r>
               <w:rPr>
@@ -2395,7 +2415,7 @@
                 <w:noProof/>
                 <w:webHidden/>
               </w:rPr>
-              <w:t>31</w:t>
+              <w:t>37</w:t>
             </w:r>
             <w:r>
               <w:rPr>
@@ -2418,7 +2438,7 @@
               <w:lang w:eastAsia="en-IN"/>
             </w:rPr>
           </w:pPr>
-          <w:hyperlink w:anchor="_Toc145339581" w:history="1">
+          <w:hyperlink w:anchor="_Toc146027236" w:history="1">
             <w:r>
               <w:rPr>
                 <w:rStyle w:val="Hyperlink"/>
@@ -2445,7 +2465,7 @@
                 <w:noProof/>
                 <w:webHidden/>
               </w:rPr>
-              <w:instrText xml:space="preserve"> PAGEREF _Toc145339581 \h </w:instrText>
+              <w:instrText xml:space="preserve"> PAGEREF _Toc146027236 \h </w:instrText>
             </w:r>
             <w:r>
               <w:rPr>
@@ -2465,7 +2485,7 @@
                 <w:noProof/>
                 <w:webHidden/>
               </w:rPr>
-              <w:t>32</w:t>
+              <w:t>38</w:t>
             </w:r>
             <w:r>
               <w:rPr>
@@ -2488,7 +2508,7 @@
               <w:lang w:eastAsia="en-IN"/>
             </w:rPr>
           </w:pPr>
-          <w:hyperlink w:anchor="_Toc145339582" w:history="1">
+          <w:hyperlink w:anchor="_Toc146027237" w:history="1">
             <w:r>
               <w:rPr>
                 <w:rStyle w:val="Hyperlink"/>
@@ -2515,7 +2535,7 @@
                 <w:noProof/>
                 <w:webHidden/>
               </w:rPr>
-              <w:instrText xml:space="preserve"> PAGEREF _Toc145339582 \h </w:instrText>
+              <w:instrText xml:space="preserve"> PAGEREF _Toc146027237 \h </w:instrText>
             </w:r>
             <w:r>
               <w:rPr>
@@ -2535,7 +2555,7 @@
                 <w:noProof/>
                 <w:webHidden/>
               </w:rPr>
-              <w:t>33</w:t>
+              <w:t>39</w:t>
             </w:r>
             <w:r>
               <w:rPr>
@@ -2558,7 +2578,7 @@
               <w:lang w:eastAsia="en-IN"/>
             </w:rPr>
           </w:pPr>
-          <w:hyperlink w:anchor="_Toc145339583" w:history="1">
+          <w:hyperlink w:anchor="_Toc146027238" w:history="1">
             <w:r>
               <w:rPr>
                 <w:rStyle w:val="Hyperlink"/>
@@ -2585,7 +2605,7 @@
                 <w:noProof/>
                 <w:webHidden/>
               </w:rPr>
-              <w:instrText xml:space="preserve"> PAGEREF _Toc145339583 \h </w:instrText>
+              <w:instrText xml:space="preserve"> PAGEREF _Toc146027238 \h </w:instrText>
             </w:r>
             <w:r>
               <w:rPr>
@@ -2605,7 +2625,7 @@
                 <w:noProof/>
                 <w:webHidden/>
               </w:rPr>
-              <w:t>33</w:t>
+              <w:t>39</w:t>
             </w:r>
             <w:r>
               <w:rPr>
@@ -2628,7 +2648,7 @@
               <w:lang w:eastAsia="en-IN"/>
             </w:rPr>
           </w:pPr>
-          <w:hyperlink w:anchor="_Toc145339584" w:history="1">
+          <w:hyperlink w:anchor="_Toc146027239" w:history="1">
             <w:r>
               <w:rPr>
                 <w:rStyle w:val="Hyperlink"/>
@@ -2655,7 +2675,7 @@
                 <w:noProof/>
                 <w:webHidden/>
               </w:rPr>
-              <w:instrText xml:space="preserve"> PAGEREF _Toc145339584 \h </w:instrText>
+              <w:instrText xml:space="preserve"> PAGEREF _Toc146027239 \h </w:instrText>
             </w:r>
             <w:r>
               <w:rPr>
@@ -2675,7 +2695,7 @@
                 <w:noProof/>
                 <w:webHidden/>
               </w:rPr>
-              <w:t>34</w:t>
+              <w:t>40</w:t>
             </w:r>
             <w:r>
               <w:rPr>
@@ -2698,7 +2718,7 @@
               <w:lang w:eastAsia="en-IN"/>
             </w:rPr>
           </w:pPr>
-          <w:hyperlink w:anchor="_Toc145339585" w:history="1">
+          <w:hyperlink w:anchor="_Toc146027240" w:history="1">
             <w:r>
               <w:rPr>
                 <w:rStyle w:val="Hyperlink"/>
@@ -2725,7 +2745,7 @@
                 <w:noProof/>
                 <w:webHidden/>
               </w:rPr>
-              <w:instrText xml:space="preserve"> PAGEREF _Toc145339585 \h </w:instrText>
+              <w:instrText xml:space="preserve"> PAGEREF _Toc146027240 \h </w:instrText>
             </w:r>
             <w:r>
               <w:rPr>
@@ -2745,7 +2765,7 @@
                 <w:noProof/>
                 <w:webHidden/>
               </w:rPr>
-              <w:t>35</w:t>
+              <w:t>41</w:t>
             </w:r>
             <w:r>
               <w:rPr>
@@ -2768,7 +2788,7 @@
               <w:lang w:eastAsia="en-IN"/>
             </w:rPr>
           </w:pPr>
-          <w:hyperlink w:anchor="_Toc145339586" w:history="1">
+          <w:hyperlink w:anchor="_Toc146027241" w:history="1">
             <w:r>
               <w:rPr>
                 <w:rStyle w:val="Hyperlink"/>
@@ -2795,7 +2815,7 @@
                 <w:noProof/>
                 <w:webHidden/>
               </w:rPr>
-              <w:instrText xml:space="preserve"> PAGEREF _Toc145339586 \h </w:instrText>
+              <w:instrText xml:space="preserve"> PAGEREF _Toc146027241 \h </w:instrText>
             </w:r>
             <w:r>
               <w:rPr>
@@ -2815,7 +2835,7 @@
                 <w:noProof/>
                 <w:webHidden/>
               </w:rPr>
-              <w:t>36</w:t>
+              <w:t>42</w:t>
             </w:r>
             <w:r>
               <w:rPr>
@@ -2838,7 +2858,7 @@
               <w:lang w:eastAsia="en-IN"/>
             </w:rPr>
           </w:pPr>
-          <w:hyperlink w:anchor="_Toc145339587" w:history="1">
+          <w:hyperlink w:anchor="_Toc146027242" w:history="1">
             <w:r>
               <w:rPr>
                 <w:rStyle w:val="Hyperlink"/>
@@ -2865,7 +2885,7 @@
                 <w:noProof/>
                 <w:webHidden/>
               </w:rPr>
-              <w:instrText xml:space="preserve"> PAGEREF _Toc145339587 \h </w:instrText>
+              <w:instrText xml:space="preserve"> PAGEREF _Toc146027242 \h </w:instrText>
             </w:r>
             <w:r>
               <w:rPr>
@@ -2885,7 +2905,7 @@
                 <w:noProof/>
                 <w:webHidden/>
               </w:rPr>
-              <w:t>37</w:t>
+              <w:t>43</w:t>
             </w:r>
             <w:r>
               <w:rPr>
@@ -2908,7 +2928,7 @@
               <w:lang w:eastAsia="en-IN"/>
             </w:rPr>
           </w:pPr>
-          <w:hyperlink w:anchor="_Toc145339588" w:history="1">
+          <w:hyperlink w:anchor="_Toc146027243" w:history="1">
             <w:r>
               <w:rPr>
                 <w:rStyle w:val="Hyperlink"/>
@@ -2935,7 +2955,7 @@
                 <w:noProof/>
                 <w:webHidden/>
               </w:rPr>
-              <w:instrText xml:space="preserve"> PAGEREF _Toc145339588 \h </w:instrText>
+              <w:instrText xml:space="preserve"> PAGEREF _Toc146027243 \h </w:instrText>
             </w:r>
             <w:r>
               <w:rPr>
@@ -2955,7 +2975,7 @@
                 <w:noProof/>
                 <w:webHidden/>
               </w:rPr>
-              <w:t>38</w:t>
+              <w:t>44</w:t>
             </w:r>
             <w:r>
               <w:rPr>
@@ -2978,7 +2998,7 @@
               <w:lang w:eastAsia="en-IN"/>
             </w:rPr>
           </w:pPr>
-          <w:hyperlink w:anchor="_Toc145339589" w:history="1">
+          <w:hyperlink w:anchor="_Toc146027244" w:history="1">
             <w:r>
               <w:rPr>
                 <w:rStyle w:val="Hyperlink"/>
@@ -3005,7 +3025,7 @@
                 <w:noProof/>
                 <w:webHidden/>
               </w:rPr>
-              <w:instrText xml:space="preserve"> PAGEREF _Toc145339589 \h </w:instrText>
+              <w:instrText xml:space="preserve"> PAGEREF _Toc146027244 \h </w:instrText>
             </w:r>
             <w:r>
               <w:rPr>
@@ -3025,7 +3045,7 @@
                 <w:noProof/>
                 <w:webHidden/>
               </w:rPr>
-              <w:t>39</w:t>
+              <w:t>45</w:t>
             </w:r>
             <w:r>
               <w:rPr>
@@ -3048,7 +3068,7 @@
               <w:lang w:eastAsia="en-IN"/>
             </w:rPr>
           </w:pPr>
-          <w:hyperlink w:anchor="_Toc145339590" w:history="1">
+          <w:hyperlink w:anchor="_Toc146027245" w:history="1">
             <w:r>
               <w:rPr>
                 <w:rStyle w:val="Hyperlink"/>
@@ -3075,7 +3095,7 @@
                 <w:noProof/>
                 <w:webHidden/>
               </w:rPr>
-              <w:instrText xml:space="preserve"> PAGEREF _Toc145339590 \h </w:instrText>
+              <w:instrText xml:space="preserve"> PAGEREF _Toc146027245 \h </w:instrText>
             </w:r>
             <w:r>
               <w:rPr>
@@ -3095,7 +3115,7 @@
                 <w:noProof/>
                 <w:webHidden/>
               </w:rPr>
-              <w:t>40</w:t>
+              <w:t>46</w:t>
             </w:r>
             <w:r>
               <w:rPr>
@@ -3107,11 +3127,191 @@
           </w:hyperlink>
         </w:p>
         <w:p>
+          <w:pPr>
+            <w:pStyle w:val="TOC1"/>
+            <w:tabs>
+              <w:tab w:val="left" w:pos="440"/>
+              <w:tab w:val="right" w:leader="dot" w:pos="13948"/>
+            </w:tabs>
+            <w:rPr>
+              <w:rFonts w:eastAsiaTheme="minorEastAsia"/>
+              <w:noProof/>
+              <w:lang w:eastAsia="en-IN"/>
+            </w:rPr>
+          </w:pPr>
+          <w:hyperlink w:anchor="_Toc146027246" w:history="1">
+            <w:r>
+              <w:rPr>
+                <w:rStyle w:val="Hyperlink"/>
+                <w:noProof/>
+              </w:rPr>
+              <w:t>1.</w:t>
+            </w:r>
+            <w:r>
+              <w:rPr>
+                <w:rFonts w:eastAsiaTheme="minorEastAsia"/>
+                <w:noProof/>
+                <w:lang w:eastAsia="en-IN"/>
+              </w:rPr>
+              <w:tab/>
+            </w:r>
+            <w:r>
+              <w:rPr>
+                <w:rStyle w:val="Hyperlink"/>
+                <w:noProof/>
+              </w:rPr>
+              <w:t>Condition Type &amp; field significance</w:t>
+            </w:r>
+            <w:r>
+              <w:rPr>
+                <w:noProof/>
+                <w:webHidden/>
+              </w:rPr>
+              <w:tab/>
+            </w:r>
+            <w:r>
+              <w:rPr>
+                <w:noProof/>
+                <w:webHidden/>
+              </w:rPr>
+              <w:fldChar w:fldCharType="begin"/>
+            </w:r>
+            <w:r>
+              <w:rPr>
+                <w:noProof/>
+                <w:webHidden/>
+              </w:rPr>
+              <w:instrText xml:space="preserve"> PAGEREF _Toc146027246 \h </w:instrText>
+            </w:r>
+            <w:r>
+              <w:rPr>
+                <w:noProof/>
+                <w:webHidden/>
+              </w:rPr>
+            </w:r>
+            <w:r>
+              <w:rPr>
+                <w:noProof/>
+                <w:webHidden/>
+              </w:rPr>
+              <w:fldChar w:fldCharType="separate"/>
+            </w:r>
+            <w:r>
+              <w:rPr>
+                <w:noProof/>
+                <w:webHidden/>
+              </w:rPr>
+              <w:t>47</w:t>
+            </w:r>
+            <w:r>
+              <w:rPr>
+                <w:noProof/>
+                <w:webHidden/>
+              </w:rPr>
+              <w:fldChar w:fldCharType="end"/>
+            </w:r>
+          </w:hyperlink>
+        </w:p>
+        <w:p>
+          <w:pPr>
+            <w:pStyle w:val="TOC1"/>
+            <w:tabs>
+              <w:tab w:val="left" w:pos="440"/>
+              <w:tab w:val="right" w:leader="dot" w:pos="13948"/>
+            </w:tabs>
+            <w:rPr>
+              <w:rFonts w:eastAsiaTheme="minorEastAsia"/>
+              <w:noProof/>
+              <w:lang w:eastAsia="en-IN"/>
+            </w:rPr>
+          </w:pPr>
+          <w:hyperlink w:anchor="_Toc146027247" w:history="1">
+            <w:r>
+              <w:rPr>
+                <w:rStyle w:val="Hyperlink"/>
+                <w:noProof/>
+              </w:rPr>
+              <w:t>2.</w:t>
+            </w:r>
+            <w:r>
+              <w:rPr>
+                <w:rFonts w:eastAsiaTheme="minorEastAsia"/>
+                <w:noProof/>
+                <w:lang w:eastAsia="en-IN"/>
+              </w:rPr>
+              <w:tab/>
+            </w:r>
+            <w:r>
+              <w:rPr>
+                <w:rStyle w:val="Hyperlink"/>
+                <w:noProof/>
+              </w:rPr>
+              <w:t>Copy controls &amp; its significance:</w:t>
+            </w:r>
+            <w:r>
+              <w:rPr>
+                <w:noProof/>
+                <w:webHidden/>
+              </w:rPr>
+              <w:tab/>
+            </w:r>
+            <w:r>
+              <w:rPr>
+                <w:noProof/>
+                <w:webHidden/>
+              </w:rPr>
+              <w:fldChar w:fldCharType="begin"/>
+            </w:r>
+            <w:r>
+              <w:rPr>
+                <w:noProof/>
+                <w:webHidden/>
+              </w:rPr>
+              <w:instrText xml:space="preserve"> PAGEREF _Toc146027247 \h </w:instrText>
+            </w:r>
+            <w:r>
+              <w:rPr>
+                <w:noProof/>
+                <w:webHidden/>
+              </w:rPr>
+            </w:r>
+            <w:r>
+              <w:rPr>
+                <w:noProof/>
+                <w:webHidden/>
+              </w:rPr>
+              <w:fldChar w:fldCharType="separate"/>
+            </w:r>
+            <w:r>
+              <w:rPr>
+                <w:noProof/>
+                <w:webHidden/>
+              </w:rPr>
+              <w:t>52</w:t>
+            </w:r>
+            <w:r>
+              <w:rPr>
+                <w:noProof/>
+                <w:webHidden/>
+              </w:rPr>
+              <w:fldChar w:fldCharType="end"/>
+            </w:r>
+          </w:hyperlink>
+        </w:p>
+        <w:p>
+          <w:pPr>
+            <w:rPr>
+              <w:sz w:val="28"/>
+              <w:szCs w:val="28"/>
+            </w:rPr>
+          </w:pPr>
           <w:r>
             <w:rPr>
               <w:b/>
               <w:bCs/>
               <w:noProof/>
+              <w:sz w:val="28"/>
+              <w:szCs w:val="28"/>
             </w:rPr>
             <w:fldChar w:fldCharType="end"/>
           </w:r>
@@ -3125,24 +3325,48 @@
           <w:ilvl w:val="0"/>
           <w:numId w:val="3"/>
         </w:numPr>
-      </w:pPr>
-      <w:bookmarkStart w:id="0" w:name="_Toc145339550"/>
-      <w:r>
+        <w:rPr>
+          <w:sz w:val="28"/>
+          <w:szCs w:val="28"/>
+        </w:rPr>
+      </w:pPr>
+      <w:bookmarkStart w:id="0" w:name="_Toc146027205"/>
+      <w:r>
+        <w:rPr>
+          <w:sz w:val="28"/>
+          <w:szCs w:val="28"/>
+        </w:rPr>
         <w:lastRenderedPageBreak/>
         <w:t xml:space="preserve">Sales Document </w:t>
       </w:r>
       <w:proofErr w:type="gramStart"/>
       <w:r>
+        <w:rPr>
+          <w:sz w:val="28"/>
+          <w:szCs w:val="28"/>
+        </w:rPr>
         <w:t>Types</w:t>
       </w:r>
       <w:r>
+        <w:rPr>
+          <w:sz w:val="28"/>
+          <w:szCs w:val="28"/>
+        </w:rPr>
         <w:t>(</w:t>
       </w:r>
       <w:proofErr w:type="gramEnd"/>
       <w:r>
+        <w:rPr>
+          <w:sz w:val="28"/>
+          <w:szCs w:val="28"/>
+        </w:rPr>
         <w:t>VOV8)</w:t>
       </w:r>
       <w:r>
+        <w:rPr>
+          <w:sz w:val="28"/>
+          <w:szCs w:val="28"/>
+        </w:rPr>
         <w:t>:</w:t>
       </w:r>
       <w:bookmarkEnd w:id="0"/>
@@ -3151,20 +3375,40 @@
       <w:pPr>
         <w:pStyle w:val="Heading2"/>
         <w:ind w:left="720"/>
-      </w:pPr>
-      <w:bookmarkStart w:id="1" w:name="_Toc145339551"/>
-      <w:r>
+        <w:rPr>
+          <w:sz w:val="28"/>
+          <w:szCs w:val="28"/>
+        </w:rPr>
+      </w:pPr>
+      <w:bookmarkStart w:id="1" w:name="_Toc146027206"/>
+      <w:r>
+        <w:rPr>
+          <w:sz w:val="28"/>
+          <w:szCs w:val="28"/>
+        </w:rPr>
         <w:t xml:space="preserve">1.1 </w:t>
       </w:r>
       <w:r>
+        <w:rPr>
+          <w:sz w:val="28"/>
+          <w:szCs w:val="28"/>
+        </w:rPr>
         <w:t>Standard order</w:t>
       </w:r>
       <w:bookmarkEnd w:id="1"/>
     </w:p>
     <w:p>
+      <w:pPr>
+        <w:rPr>
+          <w:sz w:val="28"/>
+          <w:szCs w:val="28"/>
+        </w:rPr>
+      </w:pPr>
       <w:r>
         <w:rPr>
           <w:noProof/>
+          <w:sz w:val="28"/>
+          <w:szCs w:val="28"/>
         </w:rPr>
         <w:drawing>
           <wp:anchor distT="0" distB="0" distL="114300" distR="114300" simplePos="0" relativeHeight="251658240" behindDoc="0" locked="0" layoutInCell="1" allowOverlap="1" wp14:anchorId="07EEA38D" wp14:editId="0233C8C7">
@@ -3233,6 +3477,8 @@
       <w:r>
         <w:rPr>
           <w:noProof/>
+          <w:sz w:val="28"/>
+          <w:szCs w:val="28"/>
         </w:rPr>
         <w:drawing>
           <wp:inline distT="0" distB="0" distL="0" distR="0" wp14:anchorId="35C64D57" wp14:editId="7FF2021C">
@@ -3271,18 +3517,38 @@
         </w:drawing>
       </w:r>
     </w:p>
-    <w:p/>
-    <w:p/>
+    <w:p>
+      <w:pPr>
+        <w:rPr>
+          <w:sz w:val="28"/>
+          <w:szCs w:val="28"/>
+        </w:rPr>
+      </w:pPr>
+    </w:p>
+    <w:p>
+      <w:pPr>
+        <w:rPr>
+          <w:sz w:val="28"/>
+          <w:szCs w:val="28"/>
+        </w:rPr>
+      </w:pPr>
+    </w:p>
     <w:p>
       <w:pPr>
         <w:pStyle w:val="Heading1"/>
         <w:ind w:left="360"/>
-      </w:pPr>
-      <w:bookmarkStart w:id="2" w:name="_Toc145339552"/>
+        <w:rPr>
+          <w:sz w:val="28"/>
+          <w:szCs w:val="28"/>
+        </w:rPr>
+      </w:pPr>
+      <w:bookmarkStart w:id="2" w:name="_Toc146027207"/>
       <w:r>
         <w:rPr>
           <w:rStyle w:val="Heading2Char"/>
           <w:noProof/>
+          <w:sz w:val="28"/>
+          <w:szCs w:val="28"/>
         </w:rPr>
         <w:lastRenderedPageBreak/>
         <w:drawing>
@@ -3344,57 +3610,99 @@
       <w:r>
         <w:rPr>
           <w:rStyle w:val="Heading2Char"/>
+          <w:sz w:val="28"/>
+          <w:szCs w:val="28"/>
         </w:rPr>
         <w:t xml:space="preserve">1.2 </w:t>
       </w:r>
       <w:r>
         <w:rPr>
           <w:rStyle w:val="Heading2Char"/>
+          <w:sz w:val="28"/>
+          <w:szCs w:val="28"/>
         </w:rPr>
         <w:t>Consignment Fill-up</w:t>
       </w:r>
       <w:r>
         <w:rPr>
           <w:rStyle w:val="Heading2Char"/>
+          <w:sz w:val="28"/>
+          <w:szCs w:val="28"/>
         </w:rPr>
         <w:tab/>
       </w:r>
       <w:r>
         <w:rPr>
           <w:rStyle w:val="Heading2Char"/>
+          <w:sz w:val="28"/>
+          <w:szCs w:val="28"/>
         </w:rPr>
         <w:tab/>
       </w:r>
       <w:r>
+        <w:rPr>
+          <w:sz w:val="28"/>
+          <w:szCs w:val="28"/>
+        </w:rPr>
         <w:tab/>
       </w:r>
       <w:r>
+        <w:rPr>
+          <w:sz w:val="28"/>
+          <w:szCs w:val="28"/>
+        </w:rPr>
         <w:tab/>
       </w:r>
       <w:r>
+        <w:rPr>
+          <w:sz w:val="28"/>
+          <w:szCs w:val="28"/>
+        </w:rPr>
         <w:tab/>
       </w:r>
       <w:r>
+        <w:rPr>
+          <w:sz w:val="28"/>
+          <w:szCs w:val="28"/>
+        </w:rPr>
         <w:tab/>
       </w:r>
       <w:r>
+        <w:rPr>
+          <w:sz w:val="28"/>
+          <w:szCs w:val="28"/>
+        </w:rPr>
         <w:tab/>
       </w:r>
       <w:r>
+        <w:rPr>
+          <w:sz w:val="28"/>
+          <w:szCs w:val="28"/>
+        </w:rPr>
         <w:t>1.3</w:t>
       </w:r>
       <w:r>
         <w:rPr>
           <w:rStyle w:val="Heading2Char"/>
+          <w:sz w:val="28"/>
+          <w:szCs w:val="28"/>
         </w:rPr>
         <w:t>. Consignment Pick-up</w:t>
       </w:r>
       <w:bookmarkEnd w:id="2"/>
     </w:p>
     <w:p>
+      <w:pPr>
+        <w:rPr>
+          <w:sz w:val="28"/>
+          <w:szCs w:val="28"/>
+        </w:rPr>
+      </w:pPr>
       <w:r>
         <w:rPr>
           <w:noProof/>
+          <w:sz w:val="28"/>
+          <w:szCs w:val="28"/>
         </w:rPr>
         <w:drawing>
           <wp:inline distT="0" distB="0" distL="0" distR="0" wp14:anchorId="465B97EA" wp14:editId="4C08AEE0">
@@ -3433,17 +3741,37 @@
         </w:drawing>
       </w:r>
     </w:p>
-    <w:p/>
-    <w:p/>
+    <w:p>
+      <w:pPr>
+        <w:rPr>
+          <w:sz w:val="28"/>
+          <w:szCs w:val="28"/>
+        </w:rPr>
+      </w:pPr>
+    </w:p>
+    <w:p>
+      <w:pPr>
+        <w:rPr>
+          <w:sz w:val="28"/>
+          <w:szCs w:val="28"/>
+        </w:rPr>
+      </w:pPr>
+    </w:p>
     <w:p>
       <w:pPr>
         <w:pStyle w:val="Heading1"/>
-      </w:pPr>
-      <w:bookmarkStart w:id="3" w:name="_Toc145339553"/>
+        <w:rPr>
+          <w:sz w:val="28"/>
+          <w:szCs w:val="28"/>
+        </w:rPr>
+      </w:pPr>
+      <w:bookmarkStart w:id="3" w:name="_Toc146027208"/>
       <w:r>
         <w:rPr>
           <w:rStyle w:val="Heading2Char"/>
           <w:noProof/>
+          <w:sz w:val="28"/>
+          <w:szCs w:val="28"/>
         </w:rPr>
         <w:lastRenderedPageBreak/>
         <w:drawing>
@@ -3505,12 +3833,16 @@
       <w:r>
         <w:rPr>
           <w:rStyle w:val="Heading2Char"/>
+          <w:sz w:val="28"/>
+          <w:szCs w:val="28"/>
         </w:rPr>
         <w:t xml:space="preserve">1.4 </w:t>
       </w:r>
       <w:r>
         <w:rPr>
           <w:rStyle w:val="Heading2Char"/>
+          <w:sz w:val="28"/>
+          <w:szCs w:val="28"/>
         </w:rPr>
         <w:t xml:space="preserve">Consignment </w:t>
       </w:r>
@@ -3518,6 +3850,8 @@
       <w:r>
         <w:rPr>
           <w:rStyle w:val="Heading2Char"/>
+          <w:sz w:val="28"/>
+          <w:szCs w:val="28"/>
         </w:rPr>
         <w:t>Issue(</w:t>
       </w:r>
@@ -3525,51 +3859,91 @@
       <w:r>
         <w:rPr>
           <w:rStyle w:val="Heading2Char"/>
+          <w:sz w:val="28"/>
+          <w:szCs w:val="28"/>
         </w:rPr>
         <w:t>ZKE)</w:t>
       </w:r>
       <w:r>
         <w:rPr>
           <w:rStyle w:val="Heading2Char"/>
+          <w:sz w:val="28"/>
+          <w:szCs w:val="28"/>
         </w:rPr>
         <w:tab/>
       </w:r>
       <w:r>
+        <w:rPr>
+          <w:sz w:val="28"/>
+          <w:szCs w:val="28"/>
+        </w:rPr>
         <w:tab/>
       </w:r>
       <w:r>
+        <w:rPr>
+          <w:sz w:val="28"/>
+          <w:szCs w:val="28"/>
+        </w:rPr>
         <w:tab/>
       </w:r>
       <w:r>
+        <w:rPr>
+          <w:sz w:val="28"/>
+          <w:szCs w:val="28"/>
+        </w:rPr>
         <w:tab/>
       </w:r>
       <w:r>
+        <w:rPr>
+          <w:sz w:val="28"/>
+          <w:szCs w:val="28"/>
+        </w:rPr>
         <w:tab/>
       </w:r>
       <w:r>
+        <w:rPr>
+          <w:sz w:val="28"/>
+          <w:szCs w:val="28"/>
+        </w:rPr>
         <w:tab/>
       </w:r>
       <w:r>
+        <w:rPr>
+          <w:sz w:val="28"/>
+          <w:szCs w:val="28"/>
+        </w:rPr>
         <w:tab/>
       </w:r>
       <w:r>
         <w:rPr>
           <w:rStyle w:val="Heading2Char"/>
+          <w:sz w:val="28"/>
+          <w:szCs w:val="28"/>
         </w:rPr>
         <w:t xml:space="preserve">1.5 </w:t>
       </w:r>
       <w:r>
         <w:rPr>
           <w:rStyle w:val="Heading2Char"/>
+          <w:sz w:val="28"/>
+          <w:szCs w:val="28"/>
         </w:rPr>
         <w:t>Consignment Returns(ZKN)</w:t>
       </w:r>
       <w:bookmarkEnd w:id="3"/>
     </w:p>
     <w:p>
+      <w:pPr>
+        <w:rPr>
+          <w:sz w:val="28"/>
+          <w:szCs w:val="28"/>
+        </w:rPr>
+      </w:pPr>
       <w:r>
         <w:rPr>
           <w:noProof/>
+          <w:sz w:val="28"/>
+          <w:szCs w:val="28"/>
         </w:rPr>
         <w:drawing>
           <wp:inline distT="0" distB="0" distL="0" distR="0" wp14:anchorId="606A9BE4" wp14:editId="75AF704A">
@@ -3611,24 +3985,41 @@
     <w:p>
       <w:pPr>
         <w:pStyle w:val="Heading1"/>
-      </w:pPr>
-      <w:bookmarkStart w:id="4" w:name="_Toc145339554"/>
-      <w:r>
+        <w:rPr>
+          <w:sz w:val="28"/>
+          <w:szCs w:val="28"/>
+        </w:rPr>
+      </w:pPr>
+      <w:bookmarkStart w:id="4" w:name="_Toc146027209"/>
+      <w:r>
+        <w:rPr>
+          <w:sz w:val="28"/>
+          <w:szCs w:val="28"/>
+        </w:rPr>
         <w:lastRenderedPageBreak/>
-        <w:t>2.</w:t>
-      </w:r>
-      <w:r>
-        <w:t xml:space="preserve">  Item </w:t>
+        <w:t xml:space="preserve">2.  Item </w:t>
       </w:r>
       <w:proofErr w:type="gramStart"/>
       <w:r>
+        <w:rPr>
+          <w:sz w:val="28"/>
+          <w:szCs w:val="28"/>
+        </w:rPr>
         <w:t>category</w:t>
       </w:r>
       <w:r>
+        <w:rPr>
+          <w:sz w:val="28"/>
+          <w:szCs w:val="28"/>
+        </w:rPr>
         <w:t>(</w:t>
       </w:r>
       <w:proofErr w:type="gramEnd"/>
       <w:r>
+        <w:rPr>
+          <w:sz w:val="28"/>
+          <w:szCs w:val="28"/>
+        </w:rPr>
         <w:t>VOV7)</w:t>
       </w:r>
       <w:bookmarkEnd w:id="4"/>
@@ -3636,49 +4027,105 @@
     <w:p>
       <w:pPr>
         <w:pStyle w:val="Heading2"/>
-      </w:pPr>
-      <w:bookmarkStart w:id="5" w:name="_Toc145339555"/>
-      <w:r>
+        <w:rPr>
+          <w:sz w:val="28"/>
+          <w:szCs w:val="28"/>
+        </w:rPr>
+      </w:pPr>
+      <w:bookmarkStart w:id="5" w:name="_Toc146027210"/>
+      <w:r>
+        <w:rPr>
+          <w:sz w:val="28"/>
+          <w:szCs w:val="28"/>
+        </w:rPr>
         <w:t xml:space="preserve">2.1 Print </w:t>
       </w:r>
       <w:proofErr w:type="gramStart"/>
       <w:r>
+        <w:rPr>
+          <w:sz w:val="28"/>
+          <w:szCs w:val="28"/>
+        </w:rPr>
         <w:t>Product(</w:t>
       </w:r>
       <w:proofErr w:type="gramEnd"/>
       <w:r>
+        <w:rPr>
+          <w:sz w:val="28"/>
+          <w:szCs w:val="28"/>
+        </w:rPr>
         <w:t>ZPRT)</w:t>
       </w:r>
       <w:bookmarkEnd w:id="5"/>
       <w:r>
+        <w:rPr>
+          <w:sz w:val="28"/>
+          <w:szCs w:val="28"/>
+        </w:rPr>
         <w:tab/>
       </w:r>
       <w:r>
+        <w:rPr>
+          <w:sz w:val="28"/>
+          <w:szCs w:val="28"/>
+        </w:rPr>
         <w:tab/>
       </w:r>
       <w:r>
+        <w:rPr>
+          <w:sz w:val="28"/>
+          <w:szCs w:val="28"/>
+        </w:rPr>
         <w:tab/>
       </w:r>
       <w:r>
+        <w:rPr>
+          <w:sz w:val="28"/>
+          <w:szCs w:val="28"/>
+        </w:rPr>
         <w:tab/>
       </w:r>
       <w:r>
+        <w:rPr>
+          <w:sz w:val="28"/>
+          <w:szCs w:val="28"/>
+        </w:rPr>
         <w:tab/>
       </w:r>
       <w:r>
+        <w:rPr>
+          <w:sz w:val="28"/>
+          <w:szCs w:val="28"/>
+        </w:rPr>
         <w:tab/>
       </w:r>
       <w:r>
+        <w:rPr>
+          <w:sz w:val="28"/>
+          <w:szCs w:val="28"/>
+        </w:rPr>
         <w:tab/>
       </w:r>
       <w:r>
+        <w:rPr>
+          <w:sz w:val="28"/>
+          <w:szCs w:val="28"/>
+        </w:rPr>
         <w:tab/>
       </w:r>
     </w:p>
     <w:p>
+      <w:pPr>
+        <w:rPr>
+          <w:sz w:val="28"/>
+          <w:szCs w:val="28"/>
+        </w:rPr>
+      </w:pPr>
       <w:r>
         <w:rPr>
           <w:noProof/>
+          <w:sz w:val="28"/>
+          <w:szCs w:val="28"/>
         </w:rPr>
         <w:drawing>
           <wp:inline distT="0" distB="0" distL="0" distR="0" wp14:anchorId="14A5B043" wp14:editId="00C086EE">
@@ -3719,6 +4166,8 @@
       <w:r>
         <w:rPr>
           <w:noProof/>
+          <w:sz w:val="28"/>
+          <w:szCs w:val="28"/>
         </w:rPr>
         <w:drawing>
           <wp:inline distT="0" distB="0" distL="0" distR="0" wp14:anchorId="14A13BC5" wp14:editId="54C69E99">
@@ -3757,61 +4206,132 @@
         </w:drawing>
       </w:r>
     </w:p>
-    <w:p/>
+    <w:p>
+      <w:pPr>
+        <w:rPr>
+          <w:sz w:val="28"/>
+          <w:szCs w:val="28"/>
+        </w:rPr>
+      </w:pPr>
+    </w:p>
     <w:p>
       <w:pPr>
         <w:pStyle w:val="Heading2"/>
-      </w:pPr>
-      <w:bookmarkStart w:id="6" w:name="_Toc145339556"/>
-      <w:r>
+        <w:rPr>
+          <w:sz w:val="28"/>
+          <w:szCs w:val="28"/>
+        </w:rPr>
+      </w:pPr>
+      <w:bookmarkStart w:id="6" w:name="_Toc146027211"/>
+      <w:r>
+        <w:rPr>
+          <w:sz w:val="28"/>
+          <w:szCs w:val="28"/>
+        </w:rPr>
         <w:lastRenderedPageBreak/>
         <w:t>2.2. Third-party item</w:t>
       </w:r>
       <w:r>
+        <w:rPr>
+          <w:sz w:val="28"/>
+          <w:szCs w:val="28"/>
+        </w:rPr>
         <w:tab/>
       </w:r>
       <w:r>
+        <w:rPr>
+          <w:sz w:val="28"/>
+          <w:szCs w:val="28"/>
+        </w:rPr>
         <w:tab/>
       </w:r>
       <w:r>
+        <w:rPr>
+          <w:sz w:val="28"/>
+          <w:szCs w:val="28"/>
+        </w:rPr>
         <w:tab/>
       </w:r>
       <w:r>
+        <w:rPr>
+          <w:sz w:val="28"/>
+          <w:szCs w:val="28"/>
+        </w:rPr>
         <w:tab/>
       </w:r>
       <w:r>
+        <w:rPr>
+          <w:sz w:val="28"/>
+          <w:szCs w:val="28"/>
+        </w:rPr>
         <w:tab/>
       </w:r>
       <w:r>
+        <w:rPr>
+          <w:sz w:val="28"/>
+          <w:szCs w:val="28"/>
+        </w:rPr>
         <w:tab/>
       </w:r>
       <w:r>
+        <w:rPr>
+          <w:sz w:val="28"/>
+          <w:szCs w:val="28"/>
+        </w:rPr>
         <w:tab/>
       </w:r>
       <w:r>
+        <w:rPr>
+          <w:sz w:val="28"/>
+          <w:szCs w:val="28"/>
+        </w:rPr>
         <w:tab/>
         <w:t xml:space="preserve">    2.3. </w:t>
       </w:r>
       <w:r>
+        <w:rPr>
+          <w:sz w:val="28"/>
+          <w:szCs w:val="28"/>
+        </w:rPr>
         <w:t xml:space="preserve">Milestone </w:t>
       </w:r>
       <w:proofErr w:type="gramStart"/>
       <w:r>
+        <w:rPr>
+          <w:sz w:val="28"/>
+          <w:szCs w:val="28"/>
+        </w:rPr>
         <w:t>Billing(</w:t>
       </w:r>
       <w:proofErr w:type="gramEnd"/>
       <w:r>
+        <w:rPr>
+          <w:sz w:val="28"/>
+          <w:szCs w:val="28"/>
+        </w:rPr>
         <w:t>ZBAO)</w:t>
       </w:r>
       <w:bookmarkEnd w:id="6"/>
       <w:r>
+        <w:rPr>
+          <w:sz w:val="28"/>
+          <w:szCs w:val="28"/>
+        </w:rPr>
         <w:tab/>
       </w:r>
     </w:p>
     <w:p>
+      <w:pPr>
+        <w:rPr>
+          <w:sz w:val="28"/>
+          <w:szCs w:val="28"/>
+        </w:rPr>
+      </w:pPr>
       <w:r>
         <w:rPr>
           <w:noProof/>
+          <w:sz w:val="28"/>
+          <w:szCs w:val="28"/>
         </w:rPr>
         <w:drawing>
           <wp:anchor distT="0" distB="0" distL="114300" distR="114300" simplePos="0" relativeHeight="251661312" behindDoc="0" locked="0" layoutInCell="1" allowOverlap="1" wp14:anchorId="6C3A1894" wp14:editId="2B95FE10">
@@ -3872,6 +4392,8 @@
       <w:r>
         <w:rPr>
           <w:noProof/>
+          <w:sz w:val="28"/>
+          <w:szCs w:val="28"/>
         </w:rPr>
         <w:drawing>
           <wp:inline distT="0" distB="0" distL="0" distR="0" wp14:anchorId="47B12491" wp14:editId="570659C4">
@@ -3910,52 +4432,111 @@
         </w:drawing>
       </w:r>
     </w:p>
-    <w:p/>
+    <w:p>
+      <w:pPr>
+        <w:rPr>
+          <w:sz w:val="28"/>
+          <w:szCs w:val="28"/>
+        </w:rPr>
+      </w:pPr>
+    </w:p>
     <w:p>
       <w:pPr>
         <w:pStyle w:val="Heading2"/>
-      </w:pPr>
-      <w:bookmarkStart w:id="7" w:name="_Toc145339557"/>
-      <w:r>
+        <w:rPr>
+          <w:sz w:val="28"/>
+          <w:szCs w:val="28"/>
+        </w:rPr>
+      </w:pPr>
+      <w:bookmarkStart w:id="7" w:name="_Toc146027212"/>
+      <w:r>
+        <w:rPr>
+          <w:sz w:val="28"/>
+          <w:szCs w:val="28"/>
+        </w:rPr>
         <w:lastRenderedPageBreak/>
         <w:t xml:space="preserve">2.4. </w:t>
       </w:r>
       <w:proofErr w:type="gramStart"/>
       <w:r>
+        <w:rPr>
+          <w:sz w:val="28"/>
+          <w:szCs w:val="28"/>
+        </w:rPr>
         <w:t>Subscription(</w:t>
       </w:r>
       <w:proofErr w:type="gramEnd"/>
       <w:r>
+        <w:rPr>
+          <w:sz w:val="28"/>
+          <w:szCs w:val="28"/>
+        </w:rPr>
         <w:t>ZTBD)</w:t>
       </w:r>
       <w:r>
+        <w:rPr>
+          <w:sz w:val="28"/>
+          <w:szCs w:val="28"/>
+        </w:rPr>
         <w:tab/>
       </w:r>
       <w:r>
+        <w:rPr>
+          <w:sz w:val="28"/>
+          <w:szCs w:val="28"/>
+        </w:rPr>
         <w:tab/>
       </w:r>
       <w:r>
+        <w:rPr>
+          <w:sz w:val="28"/>
+          <w:szCs w:val="28"/>
+        </w:rPr>
         <w:tab/>
       </w:r>
       <w:r>
+        <w:rPr>
+          <w:sz w:val="28"/>
+          <w:szCs w:val="28"/>
+        </w:rPr>
         <w:tab/>
       </w:r>
       <w:r>
+        <w:rPr>
+          <w:sz w:val="28"/>
+          <w:szCs w:val="28"/>
+        </w:rPr>
         <w:tab/>
       </w:r>
       <w:r>
+        <w:rPr>
+          <w:sz w:val="28"/>
+          <w:szCs w:val="28"/>
+        </w:rPr>
         <w:tab/>
       </w:r>
       <w:r>
+        <w:rPr>
+          <w:sz w:val="28"/>
+          <w:szCs w:val="28"/>
+        </w:rPr>
         <w:tab/>
         <w:t>2.5. Direct Drop-shipment</w:t>
       </w:r>
       <w:bookmarkEnd w:id="7"/>
     </w:p>
     <w:p>
+      <w:pPr>
+        <w:rPr>
+          <w:sz w:val="28"/>
+          <w:szCs w:val="28"/>
+        </w:rPr>
+      </w:pPr>
       <w:r>
         <w:rPr>
           <w:noProof/>
+          <w:sz w:val="28"/>
+          <w:szCs w:val="28"/>
         </w:rPr>
         <w:drawing>
           <wp:anchor distT="0" distB="0" distL="114300" distR="114300" simplePos="0" relativeHeight="251662336" behindDoc="0" locked="0" layoutInCell="1" allowOverlap="1" wp14:anchorId="1E76202C" wp14:editId="143F49C1">
@@ -4016,6 +4597,8 @@
       <w:r>
         <w:rPr>
           <w:noProof/>
+          <w:sz w:val="28"/>
+          <w:szCs w:val="28"/>
         </w:rPr>
         <w:drawing>
           <wp:inline distT="0" distB="0" distL="0" distR="0" wp14:anchorId="4BD18DC7" wp14:editId="230A6CCD">
@@ -4054,60 +4637,127 @@
         </w:drawing>
       </w:r>
     </w:p>
-    <w:p/>
+    <w:p>
+      <w:pPr>
+        <w:rPr>
+          <w:sz w:val="28"/>
+          <w:szCs w:val="28"/>
+        </w:rPr>
+      </w:pPr>
+    </w:p>
     <w:p>
       <w:pPr>
         <w:pStyle w:val="Heading2"/>
-      </w:pPr>
-      <w:bookmarkStart w:id="8" w:name="_Toc145339558"/>
-      <w:r>
+        <w:rPr>
+          <w:sz w:val="28"/>
+          <w:szCs w:val="28"/>
+        </w:rPr>
+      </w:pPr>
+      <w:bookmarkStart w:id="8" w:name="_Toc146027213"/>
+      <w:r>
+        <w:rPr>
+          <w:sz w:val="28"/>
+          <w:szCs w:val="28"/>
+        </w:rPr>
         <w:lastRenderedPageBreak/>
         <w:t>2.6. Consignment Fill-</w:t>
       </w:r>
       <w:proofErr w:type="gramStart"/>
       <w:r>
+        <w:rPr>
+          <w:sz w:val="28"/>
+          <w:szCs w:val="28"/>
+        </w:rPr>
         <w:t>up(</w:t>
       </w:r>
       <w:proofErr w:type="gramEnd"/>
       <w:r>
+        <w:rPr>
+          <w:sz w:val="28"/>
+          <w:szCs w:val="28"/>
+        </w:rPr>
         <w:t>ZKBN)</w:t>
       </w:r>
       <w:r>
+        <w:rPr>
+          <w:sz w:val="28"/>
+          <w:szCs w:val="28"/>
+        </w:rPr>
         <w:tab/>
       </w:r>
       <w:r>
+        <w:rPr>
+          <w:sz w:val="28"/>
+          <w:szCs w:val="28"/>
+        </w:rPr>
         <w:tab/>
       </w:r>
       <w:r>
+        <w:rPr>
+          <w:sz w:val="28"/>
+          <w:szCs w:val="28"/>
+        </w:rPr>
         <w:tab/>
       </w:r>
       <w:r>
+        <w:rPr>
+          <w:sz w:val="28"/>
+          <w:szCs w:val="28"/>
+        </w:rPr>
         <w:tab/>
       </w:r>
       <w:r>
+        <w:rPr>
+          <w:sz w:val="28"/>
+          <w:szCs w:val="28"/>
+        </w:rPr>
         <w:tab/>
       </w:r>
       <w:r>
+        <w:rPr>
+          <w:sz w:val="28"/>
+          <w:szCs w:val="28"/>
+        </w:rPr>
         <w:tab/>
       </w:r>
       <w:r>
+        <w:rPr>
+          <w:sz w:val="28"/>
+          <w:szCs w:val="28"/>
+        </w:rPr>
         <w:tab/>
         <w:t xml:space="preserve">2.7. Consignment </w:t>
       </w:r>
       <w:proofErr w:type="gramStart"/>
       <w:r>
+        <w:rPr>
+          <w:sz w:val="28"/>
+          <w:szCs w:val="28"/>
+        </w:rPr>
         <w:t>Issue(</w:t>
       </w:r>
       <w:proofErr w:type="gramEnd"/>
       <w:r>
+        <w:rPr>
+          <w:sz w:val="28"/>
+          <w:szCs w:val="28"/>
+        </w:rPr>
         <w:t>ZKEN)</w:t>
       </w:r>
       <w:bookmarkEnd w:id="8"/>
     </w:p>
     <w:p>
+      <w:pPr>
+        <w:rPr>
+          <w:sz w:val="28"/>
+          <w:szCs w:val="28"/>
+        </w:rPr>
+      </w:pPr>
       <w:r>
         <w:rPr>
           <w:noProof/>
+          <w:sz w:val="28"/>
+          <w:szCs w:val="28"/>
         </w:rPr>
         <w:drawing>
           <wp:anchor distT="0" distB="0" distL="114300" distR="114300" simplePos="0" relativeHeight="251663360" behindDoc="0" locked="0" layoutInCell="1" allowOverlap="1" wp14:anchorId="39C45A7C" wp14:editId="06254756">
@@ -4168,6 +4818,8 @@
       <w:r>
         <w:rPr>
           <w:noProof/>
+          <w:sz w:val="28"/>
+          <w:szCs w:val="28"/>
         </w:rPr>
         <w:drawing>
           <wp:inline distT="0" distB="0" distL="0" distR="0" wp14:anchorId="3BA152B8" wp14:editId="159B76C9">
@@ -4209,55 +4861,115 @@
     <w:p>
       <w:pPr>
         <w:pStyle w:val="Heading2"/>
-      </w:pPr>
-      <w:bookmarkStart w:id="9" w:name="_Toc145339559"/>
-      <w:r>
+        <w:rPr>
+          <w:sz w:val="28"/>
+          <w:szCs w:val="28"/>
+        </w:rPr>
+      </w:pPr>
+      <w:bookmarkStart w:id="9" w:name="_Toc146027214"/>
+      <w:r>
+        <w:rPr>
+          <w:sz w:val="28"/>
+          <w:szCs w:val="28"/>
+        </w:rPr>
         <w:lastRenderedPageBreak/>
         <w:t xml:space="preserve">2.8. Consignment </w:t>
       </w:r>
       <w:proofErr w:type="gramStart"/>
       <w:r>
+        <w:rPr>
+          <w:sz w:val="28"/>
+          <w:szCs w:val="28"/>
+        </w:rPr>
         <w:t>Returns(</w:t>
       </w:r>
       <w:proofErr w:type="gramEnd"/>
       <w:r>
+        <w:rPr>
+          <w:sz w:val="28"/>
+          <w:szCs w:val="28"/>
+        </w:rPr>
         <w:t>ZKRN)</w:t>
       </w:r>
       <w:r>
+        <w:rPr>
+          <w:sz w:val="28"/>
+          <w:szCs w:val="28"/>
+        </w:rPr>
         <w:tab/>
       </w:r>
       <w:r>
+        <w:rPr>
+          <w:sz w:val="28"/>
+          <w:szCs w:val="28"/>
+        </w:rPr>
         <w:tab/>
       </w:r>
       <w:r>
+        <w:rPr>
+          <w:sz w:val="28"/>
+          <w:szCs w:val="28"/>
+        </w:rPr>
         <w:tab/>
       </w:r>
       <w:r>
+        <w:rPr>
+          <w:sz w:val="28"/>
+          <w:szCs w:val="28"/>
+        </w:rPr>
         <w:tab/>
       </w:r>
       <w:r>
+        <w:rPr>
+          <w:sz w:val="28"/>
+          <w:szCs w:val="28"/>
+        </w:rPr>
         <w:tab/>
       </w:r>
       <w:r>
+        <w:rPr>
+          <w:sz w:val="28"/>
+          <w:szCs w:val="28"/>
+        </w:rPr>
         <w:tab/>
       </w:r>
       <w:r>
+        <w:rPr>
+          <w:sz w:val="28"/>
+          <w:szCs w:val="28"/>
+        </w:rPr>
         <w:t>2.9. Consignment Pick-</w:t>
       </w:r>
       <w:proofErr w:type="gramStart"/>
       <w:r>
+        <w:rPr>
+          <w:sz w:val="28"/>
+          <w:szCs w:val="28"/>
+        </w:rPr>
         <w:t>up(</w:t>
       </w:r>
       <w:proofErr w:type="gramEnd"/>
       <w:r>
+        <w:rPr>
+          <w:sz w:val="28"/>
+          <w:szCs w:val="28"/>
+        </w:rPr>
         <w:t>ZKAN)</w:t>
       </w:r>
       <w:bookmarkEnd w:id="9"/>
     </w:p>
     <w:p>
+      <w:pPr>
+        <w:rPr>
+          <w:sz w:val="28"/>
+          <w:szCs w:val="28"/>
+        </w:rPr>
+      </w:pPr>
       <w:r>
         <w:rPr>
           <w:noProof/>
+          <w:sz w:val="28"/>
+          <w:szCs w:val="28"/>
         </w:rPr>
         <w:drawing>
           <wp:anchor distT="0" distB="0" distL="114300" distR="114300" simplePos="0" relativeHeight="251664384" behindDoc="0" locked="0" layoutInCell="1" allowOverlap="1" wp14:anchorId="7EC3B852" wp14:editId="3FF769E8">
@@ -4318,6 +5030,8 @@
       <w:r>
         <w:rPr>
           <w:noProof/>
+          <w:sz w:val="28"/>
+          <w:szCs w:val="28"/>
         </w:rPr>
         <w:drawing>
           <wp:inline distT="0" distB="0" distL="0" distR="0" wp14:anchorId="6B86FE24" wp14:editId="6EFB2028">
@@ -4359,48 +5073,100 @@
     <w:p>
       <w:pPr>
         <w:pStyle w:val="Heading2"/>
-      </w:pPr>
-      <w:bookmarkStart w:id="10" w:name="_Toc145339560"/>
-      <w:r>
+        <w:rPr>
+          <w:sz w:val="28"/>
+          <w:szCs w:val="28"/>
+        </w:rPr>
+      </w:pPr>
+      <w:bookmarkStart w:id="10" w:name="_Toc146027215"/>
+      <w:r>
+        <w:rPr>
+          <w:sz w:val="28"/>
+          <w:szCs w:val="28"/>
+        </w:rPr>
         <w:lastRenderedPageBreak/>
         <w:t xml:space="preserve">2.10 Return </w:t>
       </w:r>
       <w:proofErr w:type="gramStart"/>
       <w:r>
+        <w:rPr>
+          <w:sz w:val="28"/>
+          <w:szCs w:val="28"/>
+        </w:rPr>
         <w:t>Item(</w:t>
       </w:r>
       <w:proofErr w:type="gramEnd"/>
       <w:r>
+        <w:rPr>
+          <w:sz w:val="28"/>
+          <w:szCs w:val="28"/>
+        </w:rPr>
         <w:t>ZPRN)</w:t>
       </w:r>
       <w:r>
+        <w:rPr>
+          <w:sz w:val="28"/>
+          <w:szCs w:val="28"/>
+        </w:rPr>
         <w:tab/>
       </w:r>
       <w:r>
+        <w:rPr>
+          <w:sz w:val="28"/>
+          <w:szCs w:val="28"/>
+        </w:rPr>
         <w:tab/>
       </w:r>
       <w:r>
+        <w:rPr>
+          <w:sz w:val="28"/>
+          <w:szCs w:val="28"/>
+        </w:rPr>
         <w:tab/>
       </w:r>
       <w:r>
+        <w:rPr>
+          <w:sz w:val="28"/>
+          <w:szCs w:val="28"/>
+        </w:rPr>
         <w:tab/>
       </w:r>
       <w:r>
+        <w:rPr>
+          <w:sz w:val="28"/>
+          <w:szCs w:val="28"/>
+        </w:rPr>
         <w:tab/>
       </w:r>
       <w:r>
+        <w:rPr>
+          <w:sz w:val="28"/>
+          <w:szCs w:val="28"/>
+        </w:rPr>
         <w:tab/>
       </w:r>
       <w:r>
+        <w:rPr>
+          <w:sz w:val="28"/>
+          <w:szCs w:val="28"/>
+        </w:rPr>
         <w:tab/>
         <w:t>2.11 Service Product(ZSER)</w:t>
       </w:r>
       <w:bookmarkEnd w:id="10"/>
     </w:p>
     <w:p>
+      <w:pPr>
+        <w:rPr>
+          <w:sz w:val="28"/>
+          <w:szCs w:val="28"/>
+        </w:rPr>
+      </w:pPr>
       <w:r>
         <w:rPr>
           <w:noProof/>
+          <w:sz w:val="28"/>
+          <w:szCs w:val="28"/>
         </w:rPr>
         <w:drawing>
           <wp:anchor distT="0" distB="0" distL="114300" distR="114300" simplePos="0" relativeHeight="251665408" behindDoc="0" locked="0" layoutInCell="1" allowOverlap="1" wp14:anchorId="37051AC1" wp14:editId="6AC387AC">
@@ -4461,6 +5227,8 @@
       <w:r>
         <w:rPr>
           <w:noProof/>
+          <w:sz w:val="28"/>
+          <w:szCs w:val="28"/>
         </w:rPr>
         <w:drawing>
           <wp:inline distT="0" distB="0" distL="0" distR="0" wp14:anchorId="400D2C43" wp14:editId="7E828B4E">
@@ -4502,9 +5270,17 @@
     <w:p>
       <w:pPr>
         <w:pStyle w:val="Heading1"/>
-      </w:pPr>
-      <w:bookmarkStart w:id="11" w:name="_Toc145339561"/>
-      <w:r>
+        <w:rPr>
+          <w:sz w:val="28"/>
+          <w:szCs w:val="28"/>
+        </w:rPr>
+      </w:pPr>
+      <w:bookmarkStart w:id="11" w:name="_Toc146027216"/>
+      <w:r>
+        <w:rPr>
+          <w:sz w:val="28"/>
+          <w:szCs w:val="28"/>
+        </w:rPr>
         <w:lastRenderedPageBreak/>
         <w:t>3. Schedule line categories</w:t>
       </w:r>
@@ -4513,53 +5289,113 @@
     <w:p>
       <w:pPr>
         <w:pStyle w:val="Heading2"/>
-      </w:pPr>
-      <w:bookmarkStart w:id="12" w:name="_Toc145339562"/>
-      <w:r>
+        <w:rPr>
+          <w:sz w:val="28"/>
+          <w:szCs w:val="28"/>
+        </w:rPr>
+      </w:pPr>
+      <w:bookmarkStart w:id="12" w:name="_Toc146027217"/>
+      <w:r>
+        <w:rPr>
+          <w:sz w:val="28"/>
+          <w:szCs w:val="28"/>
+        </w:rPr>
         <w:t xml:space="preserve">3.1 </w:t>
       </w:r>
       <w:r>
+        <w:rPr>
+          <w:sz w:val="28"/>
+          <w:szCs w:val="28"/>
+        </w:rPr>
         <w:t>Third-</w:t>
       </w:r>
       <w:proofErr w:type="gramStart"/>
       <w:r>
+        <w:rPr>
+          <w:sz w:val="28"/>
+          <w:szCs w:val="28"/>
+        </w:rPr>
         <w:t>party(</w:t>
       </w:r>
       <w:proofErr w:type="gramEnd"/>
       <w:r>
+        <w:rPr>
+          <w:sz w:val="28"/>
+          <w:szCs w:val="28"/>
+        </w:rPr>
         <w:t>CS)</w:t>
       </w:r>
       <w:r>
+        <w:rPr>
+          <w:sz w:val="28"/>
+          <w:szCs w:val="28"/>
+        </w:rPr>
         <w:tab/>
       </w:r>
       <w:r>
+        <w:rPr>
+          <w:sz w:val="28"/>
+          <w:szCs w:val="28"/>
+        </w:rPr>
         <w:tab/>
       </w:r>
       <w:r>
+        <w:rPr>
+          <w:sz w:val="28"/>
+          <w:szCs w:val="28"/>
+        </w:rPr>
         <w:tab/>
       </w:r>
       <w:r>
+        <w:rPr>
+          <w:sz w:val="28"/>
+          <w:szCs w:val="28"/>
+        </w:rPr>
         <w:tab/>
       </w:r>
       <w:r>
+        <w:rPr>
+          <w:sz w:val="28"/>
+          <w:szCs w:val="28"/>
+        </w:rPr>
         <w:tab/>
       </w:r>
       <w:r>
+        <w:rPr>
+          <w:sz w:val="28"/>
+          <w:szCs w:val="28"/>
+        </w:rPr>
         <w:tab/>
       </w:r>
       <w:r>
+        <w:rPr>
+          <w:sz w:val="28"/>
+          <w:szCs w:val="28"/>
+        </w:rPr>
         <w:tab/>
       </w:r>
       <w:r>
+        <w:rPr>
+          <w:sz w:val="28"/>
+          <w:szCs w:val="28"/>
+        </w:rPr>
         <w:tab/>
         <w:t>3.2 Print(CP)</w:t>
       </w:r>
       <w:bookmarkEnd w:id="12"/>
     </w:p>
     <w:p>
+      <w:pPr>
+        <w:rPr>
+          <w:sz w:val="28"/>
+          <w:szCs w:val="28"/>
+        </w:rPr>
+      </w:pPr>
       <w:r>
         <w:rPr>
           <w:noProof/>
+          <w:sz w:val="28"/>
+          <w:szCs w:val="28"/>
         </w:rPr>
         <w:drawing>
           <wp:inline distT="0" distB="0" distL="0" distR="0" wp14:anchorId="6F12EA5E" wp14:editId="348E0F9E">
@@ -4600,6 +5436,8 @@
       <w:r>
         <w:rPr>
           <w:noProof/>
+          <w:sz w:val="28"/>
+          <w:szCs w:val="28"/>
         </w:rPr>
         <w:drawing>
           <wp:inline distT="0" distB="0" distL="0" distR="0" wp14:anchorId="6EBD2E12" wp14:editId="00CC5D88">
@@ -4638,49 +5476,104 @@
         </w:drawing>
       </w:r>
     </w:p>
-    <w:p/>
+    <w:p>
+      <w:pPr>
+        <w:rPr>
+          <w:sz w:val="28"/>
+          <w:szCs w:val="28"/>
+        </w:rPr>
+      </w:pPr>
+    </w:p>
     <w:p>
       <w:pPr>
         <w:pStyle w:val="Heading2"/>
-      </w:pPr>
-      <w:bookmarkStart w:id="13" w:name="_Toc145339563"/>
-      <w:r>
+        <w:rPr>
+          <w:sz w:val="28"/>
+          <w:szCs w:val="28"/>
+        </w:rPr>
+      </w:pPr>
+      <w:bookmarkStart w:id="13" w:name="_Toc146027218"/>
+      <w:r>
+        <w:rPr>
+          <w:sz w:val="28"/>
+          <w:szCs w:val="28"/>
+        </w:rPr>
         <w:lastRenderedPageBreak/>
         <w:t>3.3 Consignment Pick-</w:t>
       </w:r>
       <w:proofErr w:type="gramStart"/>
       <w:r>
+        <w:rPr>
+          <w:sz w:val="28"/>
+          <w:szCs w:val="28"/>
+        </w:rPr>
         <w:t>up(</w:t>
       </w:r>
       <w:proofErr w:type="gramEnd"/>
       <w:r>
+        <w:rPr>
+          <w:sz w:val="28"/>
+          <w:szCs w:val="28"/>
+        </w:rPr>
         <w:t>ZKAN)</w:t>
       </w:r>
       <w:r>
+        <w:rPr>
+          <w:sz w:val="28"/>
+          <w:szCs w:val="28"/>
+        </w:rPr>
         <w:tab/>
       </w:r>
       <w:r>
+        <w:rPr>
+          <w:sz w:val="28"/>
+          <w:szCs w:val="28"/>
+        </w:rPr>
         <w:tab/>
       </w:r>
       <w:r>
+        <w:rPr>
+          <w:sz w:val="28"/>
+          <w:szCs w:val="28"/>
+        </w:rPr>
         <w:tab/>
       </w:r>
       <w:r>
+        <w:rPr>
+          <w:sz w:val="28"/>
+          <w:szCs w:val="28"/>
+        </w:rPr>
         <w:tab/>
       </w:r>
       <w:r>
+        <w:rPr>
+          <w:sz w:val="28"/>
+          <w:szCs w:val="28"/>
+        </w:rPr>
         <w:tab/>
       </w:r>
       <w:r>
+        <w:rPr>
+          <w:sz w:val="28"/>
+          <w:szCs w:val="28"/>
+        </w:rPr>
         <w:tab/>
         <w:t>3.4 Consignment Fill-up(ZKBN)</w:t>
       </w:r>
       <w:bookmarkEnd w:id="13"/>
     </w:p>
     <w:p>
+      <w:pPr>
+        <w:rPr>
+          <w:sz w:val="28"/>
+          <w:szCs w:val="28"/>
+        </w:rPr>
+      </w:pPr>
       <w:r>
         <w:rPr>
           <w:noProof/>
+          <w:sz w:val="28"/>
+          <w:szCs w:val="28"/>
         </w:rPr>
         <w:drawing>
           <wp:inline distT="0" distB="0" distL="0" distR="0" wp14:anchorId="5B61B6CB" wp14:editId="7EF6FA2D">
@@ -4721,6 +5614,8 @@
       <w:r>
         <w:rPr>
           <w:noProof/>
+          <w:sz w:val="28"/>
+          <w:szCs w:val="28"/>
         </w:rPr>
         <w:drawing>
           <wp:inline distT="0" distB="0" distL="0" distR="0" wp14:anchorId="031A140C" wp14:editId="5D677359">
@@ -4759,51 +5654,119 @@
         </w:drawing>
       </w:r>
     </w:p>
-    <w:p/>
-    <w:p/>
-    <w:p/>
+    <w:p>
+      <w:pPr>
+        <w:rPr>
+          <w:sz w:val="28"/>
+          <w:szCs w:val="28"/>
+        </w:rPr>
+      </w:pPr>
+    </w:p>
+    <w:p>
+      <w:pPr>
+        <w:rPr>
+          <w:sz w:val="28"/>
+          <w:szCs w:val="28"/>
+        </w:rPr>
+      </w:pPr>
+    </w:p>
+    <w:p>
+      <w:pPr>
+        <w:rPr>
+          <w:sz w:val="28"/>
+          <w:szCs w:val="28"/>
+        </w:rPr>
+      </w:pPr>
+    </w:p>
     <w:p>
       <w:pPr>
         <w:pStyle w:val="Heading2"/>
-      </w:pPr>
-      <w:bookmarkStart w:id="14" w:name="_Toc145339564"/>
-      <w:r>
-        <w:lastRenderedPageBreak/>
+        <w:rPr>
+          <w:sz w:val="28"/>
+          <w:szCs w:val="28"/>
+        </w:rPr>
+      </w:pPr>
+      <w:bookmarkStart w:id="14" w:name="_Toc146027219"/>
+      <w:r>
+        <w:rPr>
+          <w:sz w:val="28"/>
+          <w:szCs w:val="28"/>
+        </w:rPr>
         <w:t xml:space="preserve">3.5 Consignment </w:t>
       </w:r>
       <w:proofErr w:type="gramStart"/>
       <w:r>
+        <w:rPr>
+          <w:sz w:val="28"/>
+          <w:szCs w:val="28"/>
+        </w:rPr>
         <w:t>Issue(</w:t>
       </w:r>
       <w:proofErr w:type="gramEnd"/>
       <w:r>
+        <w:rPr>
+          <w:sz w:val="28"/>
+          <w:szCs w:val="28"/>
+        </w:rPr>
         <w:t>ZKEN)</w:t>
       </w:r>
       <w:r>
+        <w:rPr>
+          <w:sz w:val="28"/>
+          <w:szCs w:val="28"/>
+        </w:rPr>
         <w:tab/>
       </w:r>
       <w:r>
+        <w:rPr>
+          <w:sz w:val="28"/>
+          <w:szCs w:val="28"/>
+        </w:rPr>
         <w:tab/>
       </w:r>
       <w:r>
+        <w:rPr>
+          <w:sz w:val="28"/>
+          <w:szCs w:val="28"/>
+        </w:rPr>
         <w:tab/>
       </w:r>
       <w:r>
+        <w:rPr>
+          <w:sz w:val="28"/>
+          <w:szCs w:val="28"/>
+        </w:rPr>
         <w:tab/>
       </w:r>
       <w:r>
+        <w:rPr>
+          <w:sz w:val="28"/>
+          <w:szCs w:val="28"/>
+        </w:rPr>
         <w:tab/>
       </w:r>
       <w:r>
+        <w:rPr>
+          <w:sz w:val="28"/>
+          <w:szCs w:val="28"/>
+        </w:rPr>
         <w:tab/>
         <w:t>3.6 Consignment Return(ZKRN)</w:t>
       </w:r>
       <w:bookmarkEnd w:id="14"/>
     </w:p>
     <w:p>
+      <w:pPr>
+        <w:rPr>
+          <w:sz w:val="28"/>
+          <w:szCs w:val="28"/>
+        </w:rPr>
+      </w:pPr>
       <w:r>
         <w:rPr>
           <w:noProof/>
+          <w:sz w:val="28"/>
+          <w:szCs w:val="28"/>
         </w:rPr>
         <w:drawing>
           <wp:inline distT="0" distB="0" distL="0" distR="0" wp14:anchorId="0615AECA" wp14:editId="07127342">
@@ -4844,6 +5807,8 @@
       <w:r>
         <w:rPr>
           <w:noProof/>
+          <w:sz w:val="28"/>
+          <w:szCs w:val="28"/>
         </w:rPr>
         <w:drawing>
           <wp:inline distT="0" distB="0" distL="0" distR="0" wp14:anchorId="31CBD3A0" wp14:editId="16FE5EFE">
@@ -4882,56 +5847,125 @@
         </w:drawing>
       </w:r>
     </w:p>
-    <w:p/>
-    <w:p/>
+    <w:p>
+      <w:pPr>
+        <w:rPr>
+          <w:sz w:val="28"/>
+          <w:szCs w:val="28"/>
+        </w:rPr>
+      </w:pPr>
+    </w:p>
+    <w:p>
+      <w:pPr>
+        <w:rPr>
+          <w:sz w:val="28"/>
+          <w:szCs w:val="28"/>
+        </w:rPr>
+      </w:pPr>
+    </w:p>
     <w:p>
       <w:pPr>
         <w:pStyle w:val="Heading2"/>
-      </w:pPr>
-      <w:bookmarkStart w:id="15" w:name="_Toc145339565"/>
-      <w:r>
-        <w:lastRenderedPageBreak/>
+        <w:rPr>
+          <w:sz w:val="28"/>
+          <w:szCs w:val="28"/>
+        </w:rPr>
+      </w:pPr>
+      <w:bookmarkStart w:id="15" w:name="_Toc146027220"/>
+      <w:r>
+        <w:rPr>
+          <w:sz w:val="28"/>
+          <w:szCs w:val="28"/>
+        </w:rPr>
         <w:t>3.7 Digital (ZTBD)</w:t>
       </w:r>
       <w:r>
+        <w:rPr>
+          <w:sz w:val="28"/>
+          <w:szCs w:val="28"/>
+        </w:rPr>
         <w:tab/>
       </w:r>
       <w:r>
+        <w:rPr>
+          <w:sz w:val="28"/>
+          <w:szCs w:val="28"/>
+        </w:rPr>
         <w:tab/>
       </w:r>
       <w:r>
+        <w:rPr>
+          <w:sz w:val="28"/>
+          <w:szCs w:val="28"/>
+        </w:rPr>
         <w:tab/>
       </w:r>
       <w:r>
+        <w:rPr>
+          <w:sz w:val="28"/>
+          <w:szCs w:val="28"/>
+        </w:rPr>
         <w:tab/>
       </w:r>
       <w:r>
+        <w:rPr>
+          <w:sz w:val="28"/>
+          <w:szCs w:val="28"/>
+        </w:rPr>
         <w:tab/>
       </w:r>
       <w:r>
+        <w:rPr>
+          <w:sz w:val="28"/>
+          <w:szCs w:val="28"/>
+        </w:rPr>
         <w:tab/>
       </w:r>
       <w:r>
+        <w:rPr>
+          <w:sz w:val="28"/>
+          <w:szCs w:val="28"/>
+        </w:rPr>
         <w:tab/>
       </w:r>
       <w:r>
+        <w:rPr>
+          <w:sz w:val="28"/>
+          <w:szCs w:val="28"/>
+        </w:rPr>
         <w:tab/>
         <w:t xml:space="preserve">3.8 </w:t>
       </w:r>
       <w:proofErr w:type="gramStart"/>
       <w:r>
+        <w:rPr>
+          <w:sz w:val="28"/>
+          <w:szCs w:val="28"/>
+        </w:rPr>
         <w:t>Downpayment(</w:t>
       </w:r>
       <w:proofErr w:type="gramEnd"/>
       <w:r>
+        <w:rPr>
+          <w:sz w:val="28"/>
+          <w:szCs w:val="28"/>
+        </w:rPr>
         <w:t>ZTEC)</w:t>
       </w:r>
       <w:bookmarkEnd w:id="15"/>
     </w:p>
     <w:p>
+      <w:pPr>
+        <w:rPr>
+          <w:sz w:val="28"/>
+          <w:szCs w:val="28"/>
+        </w:rPr>
+      </w:pPr>
       <w:r>
         <w:rPr>
           <w:noProof/>
+          <w:sz w:val="28"/>
+          <w:szCs w:val="28"/>
         </w:rPr>
         <w:drawing>
           <wp:inline distT="0" distB="0" distL="0" distR="0" wp14:anchorId="61B27956" wp14:editId="0533B2D6">
@@ -4972,6 +6006,8 @@
       <w:r>
         <w:rPr>
           <w:noProof/>
+          <w:sz w:val="28"/>
+          <w:szCs w:val="28"/>
         </w:rPr>
         <w:drawing>
           <wp:inline distT="0" distB="0" distL="0" distR="0" wp14:anchorId="3416CFFB" wp14:editId="13BD563A">
@@ -5010,24 +6046,61 @@
         </w:drawing>
       </w:r>
     </w:p>
-    <w:p/>
-    <w:p/>
-    <w:p/>
+    <w:p>
+      <w:pPr>
+        <w:rPr>
+          <w:sz w:val="28"/>
+          <w:szCs w:val="28"/>
+        </w:rPr>
+      </w:pPr>
+    </w:p>
+    <w:p>
+      <w:pPr>
+        <w:rPr>
+          <w:sz w:val="28"/>
+          <w:szCs w:val="28"/>
+        </w:rPr>
+      </w:pPr>
+    </w:p>
+    <w:p>
+      <w:pPr>
+        <w:rPr>
+          <w:sz w:val="28"/>
+          <w:szCs w:val="28"/>
+        </w:rPr>
+      </w:pPr>
+    </w:p>
     <w:p>
       <w:pPr>
         <w:pStyle w:val="Heading1"/>
-      </w:pPr>
-      <w:bookmarkStart w:id="16" w:name="_Toc145339566"/>
-      <w:r>
+        <w:rPr>
+          <w:sz w:val="28"/>
+          <w:szCs w:val="28"/>
+        </w:rPr>
+      </w:pPr>
+      <w:bookmarkStart w:id="16" w:name="_Toc146027221"/>
+      <w:r>
+        <w:rPr>
+          <w:sz w:val="28"/>
+          <w:szCs w:val="28"/>
+        </w:rPr>
         <w:lastRenderedPageBreak/>
         <w:t xml:space="preserve">4. Billing </w:t>
       </w:r>
       <w:proofErr w:type="gramStart"/>
       <w:r>
+        <w:rPr>
+          <w:sz w:val="28"/>
+          <w:szCs w:val="28"/>
+        </w:rPr>
         <w:t>Types(</w:t>
       </w:r>
       <w:proofErr w:type="gramEnd"/>
       <w:r>
+        <w:rPr>
+          <w:sz w:val="28"/>
+          <w:szCs w:val="28"/>
+        </w:rPr>
         <w:t>VOFA)</w:t>
       </w:r>
       <w:bookmarkEnd w:id="16"/>
@@ -5035,25 +6108,49 @@
     <w:p>
       <w:pPr>
         <w:pStyle w:val="Heading2"/>
-      </w:pPr>
-      <w:bookmarkStart w:id="17" w:name="_Toc145339567"/>
-      <w:r>
+        <w:rPr>
+          <w:sz w:val="28"/>
+          <w:szCs w:val="28"/>
+        </w:rPr>
+      </w:pPr>
+      <w:bookmarkStart w:id="17" w:name="_Toc146027222"/>
+      <w:r>
+        <w:rPr>
+          <w:sz w:val="28"/>
+          <w:szCs w:val="28"/>
+        </w:rPr>
         <w:t xml:space="preserve">4.1 </w:t>
       </w:r>
       <w:proofErr w:type="gramStart"/>
       <w:r>
+        <w:rPr>
+          <w:sz w:val="28"/>
+          <w:szCs w:val="28"/>
+        </w:rPr>
         <w:t>Invoice(</w:t>
       </w:r>
       <w:proofErr w:type="gramEnd"/>
       <w:r>
+        <w:rPr>
+          <w:sz w:val="28"/>
+          <w:szCs w:val="28"/>
+        </w:rPr>
         <w:t>ZF2)</w:t>
       </w:r>
       <w:bookmarkEnd w:id="17"/>
     </w:p>
     <w:p>
+      <w:pPr>
+        <w:rPr>
+          <w:sz w:val="28"/>
+          <w:szCs w:val="28"/>
+        </w:rPr>
+      </w:pPr>
       <w:r>
         <w:rPr>
           <w:noProof/>
+          <w:sz w:val="28"/>
+          <w:szCs w:val="28"/>
         </w:rPr>
         <w:lastRenderedPageBreak/>
         <w:drawing>
@@ -5095,6 +6192,8 @@
       <w:r>
         <w:rPr>
           <w:noProof/>
+          <w:sz w:val="28"/>
+          <w:szCs w:val="28"/>
         </w:rPr>
         <w:drawing>
           <wp:inline distT="0" distB="0" distL="0" distR="0" wp14:anchorId="54E84DE1" wp14:editId="5D513B9B">
@@ -5136,26 +6235,50 @@
     <w:p>
       <w:pPr>
         <w:pStyle w:val="Heading2"/>
-      </w:pPr>
-      <w:bookmarkStart w:id="18" w:name="_Toc145339568"/>
-      <w:r>
+        <w:rPr>
+          <w:sz w:val="28"/>
+          <w:szCs w:val="28"/>
+        </w:rPr>
+      </w:pPr>
+      <w:bookmarkStart w:id="18" w:name="_Toc146027223"/>
+      <w:r>
+        <w:rPr>
+          <w:sz w:val="28"/>
+          <w:szCs w:val="28"/>
+        </w:rPr>
         <w:lastRenderedPageBreak/>
         <w:t xml:space="preserve">4.2. </w:t>
       </w:r>
       <w:proofErr w:type="gramStart"/>
       <w:r>
+        <w:rPr>
+          <w:sz w:val="28"/>
+          <w:szCs w:val="28"/>
+        </w:rPr>
         <w:t>ZBV(</w:t>
       </w:r>
       <w:proofErr w:type="gramEnd"/>
       <w:r>
+        <w:rPr>
+          <w:sz w:val="28"/>
+          <w:szCs w:val="28"/>
+        </w:rPr>
         <w:t>OUP Cash/ CC Invoice)</w:t>
       </w:r>
       <w:bookmarkEnd w:id="18"/>
     </w:p>
     <w:p>
+      <w:pPr>
+        <w:rPr>
+          <w:sz w:val="28"/>
+          <w:szCs w:val="28"/>
+        </w:rPr>
+      </w:pPr>
       <w:r>
         <w:rPr>
           <w:noProof/>
+          <w:sz w:val="28"/>
+          <w:szCs w:val="28"/>
         </w:rPr>
         <w:lastRenderedPageBreak/>
         <w:drawing>
@@ -5195,11 +6318,17 @@
         </w:drawing>
       </w:r>
       <w:r>
+        <w:rPr>
+          <w:sz w:val="28"/>
+          <w:szCs w:val="28"/>
+        </w:rPr>
         <w:t xml:space="preserve"> </w:t>
       </w:r>
       <w:r>
         <w:rPr>
           <w:noProof/>
+          <w:sz w:val="28"/>
+          <w:szCs w:val="28"/>
         </w:rPr>
         <w:drawing>
           <wp:inline distT="0" distB="0" distL="0" distR="0" wp14:anchorId="0F1D54C1" wp14:editId="47465576">
@@ -5238,30 +6367,61 @@
         </w:drawing>
       </w:r>
     </w:p>
-    <w:p/>
+    <w:p>
+      <w:pPr>
+        <w:rPr>
+          <w:sz w:val="28"/>
+          <w:szCs w:val="28"/>
+        </w:rPr>
+      </w:pPr>
+    </w:p>
     <w:p>
       <w:pPr>
         <w:pStyle w:val="Heading2"/>
-      </w:pPr>
-      <w:bookmarkStart w:id="19" w:name="_Toc145339569"/>
-      <w:r>
+        <w:rPr>
+          <w:sz w:val="28"/>
+          <w:szCs w:val="28"/>
+        </w:rPr>
+      </w:pPr>
+      <w:bookmarkStart w:id="19" w:name="_Toc146027224"/>
+      <w:r>
+        <w:rPr>
+          <w:sz w:val="28"/>
+          <w:szCs w:val="28"/>
+        </w:rPr>
         <w:lastRenderedPageBreak/>
         <w:t xml:space="preserve">4.3 Downpayment </w:t>
       </w:r>
       <w:proofErr w:type="gramStart"/>
       <w:r>
+        <w:rPr>
+          <w:sz w:val="28"/>
+          <w:szCs w:val="28"/>
+        </w:rPr>
         <w:t>request(</w:t>
       </w:r>
       <w:proofErr w:type="gramEnd"/>
       <w:r>
+        <w:rPr>
+          <w:sz w:val="28"/>
+          <w:szCs w:val="28"/>
+        </w:rPr>
         <w:t>ZFZ)</w:t>
       </w:r>
       <w:bookmarkEnd w:id="19"/>
     </w:p>
     <w:p>
+      <w:pPr>
+        <w:rPr>
+          <w:sz w:val="28"/>
+          <w:szCs w:val="28"/>
+        </w:rPr>
+      </w:pPr>
       <w:r>
         <w:rPr>
           <w:noProof/>
+          <w:sz w:val="28"/>
+          <w:szCs w:val="28"/>
         </w:rPr>
         <w:drawing>
           <wp:inline distT="0" distB="0" distL="0" distR="0" wp14:anchorId="53987162" wp14:editId="2CC8E4EC">
@@ -5302,6 +6462,8 @@
       <w:r>
         <w:rPr>
           <w:noProof/>
+          <w:sz w:val="28"/>
+          <w:szCs w:val="28"/>
         </w:rPr>
         <w:drawing>
           <wp:inline distT="0" distB="0" distL="0" distR="0" wp14:anchorId="73F339D5" wp14:editId="42AF7A62">
@@ -5343,30 +6505,59 @@
     <w:p>
       <w:pPr>
         <w:pStyle w:val="Heading2"/>
-      </w:pPr>
-      <w:bookmarkStart w:id="20" w:name="_Toc145339570"/>
-      <w:r>
+        <w:rPr>
+          <w:sz w:val="28"/>
+          <w:szCs w:val="28"/>
+        </w:rPr>
+      </w:pPr>
+      <w:bookmarkStart w:id="20" w:name="_Toc146027225"/>
+      <w:r>
+        <w:rPr>
+          <w:sz w:val="28"/>
+          <w:szCs w:val="28"/>
+        </w:rPr>
         <w:lastRenderedPageBreak/>
         <w:t xml:space="preserve">4.4 </w:t>
       </w:r>
       <w:r>
+        <w:rPr>
+          <w:sz w:val="28"/>
+          <w:szCs w:val="28"/>
+        </w:rPr>
         <w:t xml:space="preserve">Credit </w:t>
       </w:r>
       <w:proofErr w:type="gramStart"/>
       <w:r>
+        <w:rPr>
+          <w:sz w:val="28"/>
+          <w:szCs w:val="28"/>
+        </w:rPr>
         <w:t>Memo(</w:t>
       </w:r>
       <w:proofErr w:type="gramEnd"/>
       <w:r>
+        <w:rPr>
+          <w:sz w:val="28"/>
+          <w:szCs w:val="28"/>
+        </w:rPr>
         <w:t>ZG2)</w:t>
       </w:r>
       <w:bookmarkEnd w:id="20"/>
     </w:p>
     <w:p>
+      <w:pPr>
+        <w:rPr>
+          <w:sz w:val="28"/>
+          <w:szCs w:val="28"/>
+        </w:rPr>
+      </w:pPr>
       <w:r>
         <w:rPr>
           <w:noProof/>
-        </w:rPr>
+          <w:sz w:val="28"/>
+          <w:szCs w:val="28"/>
+        </w:rPr>
+        <w:lastRenderedPageBreak/>
         <w:drawing>
           <wp:inline distT="0" distB="0" distL="0" distR="0" wp14:anchorId="372DB927" wp14:editId="67696389">
             <wp:extent cx="4158532" cy="5511800"/>
@@ -5406,6 +6597,8 @@
       <w:r>
         <w:rPr>
           <w:noProof/>
+          <w:sz w:val="28"/>
+          <w:szCs w:val="28"/>
         </w:rPr>
         <w:drawing>
           <wp:inline distT="0" distB="0" distL="0" distR="0" wp14:anchorId="64539DBF" wp14:editId="0B4374DE">
@@ -5447,27 +6640,52 @@
     <w:p>
       <w:pPr>
         <w:pStyle w:val="Heading2"/>
-      </w:pPr>
-      <w:bookmarkStart w:id="21" w:name="_Toc145339571"/>
-      <w:r>
+        <w:rPr>
+          <w:sz w:val="28"/>
+          <w:szCs w:val="28"/>
+        </w:rPr>
+      </w:pPr>
+      <w:bookmarkStart w:id="21" w:name="_Toc146027226"/>
+      <w:r>
+        <w:rPr>
+          <w:sz w:val="28"/>
+          <w:szCs w:val="28"/>
+        </w:rPr>
         <w:lastRenderedPageBreak/>
         <w:t xml:space="preserve">4.5 Intercompany </w:t>
       </w:r>
       <w:proofErr w:type="gramStart"/>
       <w:r>
+        <w:rPr>
+          <w:sz w:val="28"/>
+          <w:szCs w:val="28"/>
+        </w:rPr>
         <w:t>Invoice(</w:t>
       </w:r>
       <w:proofErr w:type="gramEnd"/>
       <w:r>
+        <w:rPr>
+          <w:sz w:val="28"/>
+          <w:szCs w:val="28"/>
+        </w:rPr>
         <w:t>ZIV)</w:t>
       </w:r>
       <w:bookmarkEnd w:id="21"/>
     </w:p>
     <w:p>
+      <w:pPr>
+        <w:rPr>
+          <w:sz w:val="28"/>
+          <w:szCs w:val="28"/>
+        </w:rPr>
+      </w:pPr>
       <w:r>
         <w:rPr>
           <w:noProof/>
-        </w:rPr>
+          <w:sz w:val="28"/>
+          <w:szCs w:val="28"/>
+        </w:rPr>
+        <w:lastRenderedPageBreak/>
         <w:drawing>
           <wp:inline distT="0" distB="0" distL="0" distR="0" wp14:anchorId="16A4B019" wp14:editId="33B8ADFC">
             <wp:extent cx="4238045" cy="5505036"/>
@@ -5507,6 +6725,8 @@
       <w:r>
         <w:rPr>
           <w:noProof/>
+          <w:sz w:val="28"/>
+          <w:szCs w:val="28"/>
         </w:rPr>
         <w:drawing>
           <wp:inline distT="0" distB="0" distL="0" distR="0" wp14:anchorId="45D86B37" wp14:editId="49F46B59">
@@ -5548,27 +6768,52 @@
     <w:p>
       <w:pPr>
         <w:pStyle w:val="Heading2"/>
-      </w:pPr>
-      <w:bookmarkStart w:id="22" w:name="_Toc145339572"/>
-      <w:r>
+        <w:rPr>
+          <w:sz w:val="28"/>
+          <w:szCs w:val="28"/>
+        </w:rPr>
+      </w:pPr>
+      <w:bookmarkStart w:id="22" w:name="_Toc146027227"/>
+      <w:r>
+        <w:rPr>
+          <w:sz w:val="28"/>
+          <w:szCs w:val="28"/>
+        </w:rPr>
         <w:lastRenderedPageBreak/>
         <w:t xml:space="preserve">4.6 Invoice </w:t>
       </w:r>
       <w:proofErr w:type="gramStart"/>
       <w:r>
+        <w:rPr>
+          <w:sz w:val="28"/>
+          <w:szCs w:val="28"/>
+        </w:rPr>
         <w:t>Cancellation(</w:t>
       </w:r>
       <w:proofErr w:type="gramEnd"/>
       <w:r>
+        <w:rPr>
+          <w:sz w:val="28"/>
+          <w:szCs w:val="28"/>
+        </w:rPr>
         <w:t>ZS1)</w:t>
       </w:r>
       <w:bookmarkEnd w:id="22"/>
     </w:p>
     <w:p>
+      <w:pPr>
+        <w:rPr>
+          <w:sz w:val="28"/>
+          <w:szCs w:val="28"/>
+        </w:rPr>
+      </w:pPr>
       <w:r>
         <w:rPr>
           <w:noProof/>
-        </w:rPr>
+          <w:sz w:val="28"/>
+          <w:szCs w:val="28"/>
+        </w:rPr>
+        <w:lastRenderedPageBreak/>
         <w:drawing>
           <wp:inline distT="0" distB="0" distL="0" distR="0" wp14:anchorId="56FF93A7" wp14:editId="65A03040">
             <wp:extent cx="4381169" cy="5505450"/>
@@ -5608,6 +6853,8 @@
       <w:r>
         <w:rPr>
           <w:noProof/>
+          <w:sz w:val="28"/>
+          <w:szCs w:val="28"/>
         </w:rPr>
         <w:drawing>
           <wp:inline distT="0" distB="0" distL="0" distR="0" wp14:anchorId="295C80C3" wp14:editId="58E427D6">
@@ -5649,9 +6896,17 @@
     <w:p>
       <w:pPr>
         <w:pStyle w:val="Heading1"/>
-      </w:pPr>
-      <w:bookmarkStart w:id="23" w:name="_Toc145339573"/>
-      <w:r>
+        <w:rPr>
+          <w:sz w:val="28"/>
+          <w:szCs w:val="28"/>
+        </w:rPr>
+      </w:pPr>
+      <w:bookmarkStart w:id="23" w:name="_Toc146027228"/>
+      <w:r>
+        <w:rPr>
+          <w:sz w:val="28"/>
+          <w:szCs w:val="28"/>
+        </w:rPr>
         <w:lastRenderedPageBreak/>
         <w:t>5. BRF+ table:</w:t>
       </w:r>
@@ -5660,12 +6915,24 @@
     <w:p>
       <w:pPr>
         <w:pStyle w:val="Heading2"/>
-      </w:pPr>
-      <w:r>
+        <w:rPr>
+          <w:sz w:val="28"/>
+          <w:szCs w:val="28"/>
+        </w:rPr>
+      </w:pPr>
+      <w:r>
+        <w:rPr>
+          <w:sz w:val="28"/>
+          <w:szCs w:val="28"/>
+        </w:rPr>
         <w:tab/>
       </w:r>
-      <w:bookmarkStart w:id="24" w:name="_Toc145339574"/>
-      <w:r>
+      <w:bookmarkStart w:id="24" w:name="_Toc146027229"/>
+      <w:r>
+        <w:rPr>
+          <w:sz w:val="28"/>
+          <w:szCs w:val="28"/>
+        </w:rPr>
         <w:t>5.1 Order confirmation:</w:t>
       </w:r>
       <w:bookmarkEnd w:id="24"/>
@@ -5675,21 +6942,38 @@
         <w:pStyle w:val="NoSpacing"/>
         <w:rPr>
           <w:noProof/>
-        </w:rPr>
-      </w:pPr>
-      <w:r>
+          <w:sz w:val="28"/>
+          <w:szCs w:val="28"/>
+        </w:rPr>
+      </w:pPr>
+      <w:r>
+        <w:rPr>
+          <w:sz w:val="28"/>
+          <w:szCs w:val="28"/>
+        </w:rPr>
         <w:tab/>
       </w:r>
       <w:r>
+        <w:rPr>
+          <w:sz w:val="28"/>
+          <w:szCs w:val="28"/>
+        </w:rPr>
         <w:t>Step1: Output type</w:t>
       </w:r>
       <w:r>
         <w:rPr>
           <w:noProof/>
+          <w:sz w:val="28"/>
+          <w:szCs w:val="28"/>
         </w:rPr>
         <w:t xml:space="preserve"> </w:t>
       </w:r>
       <w:r>
+        <w:rPr>
+          <w:noProof/>
+          <w:sz w:val="28"/>
+          <w:szCs w:val="28"/>
+        </w:rPr>
         <w:drawing>
           <wp:inline distT="0" distB="0" distL="0" distR="0" wp14:anchorId="46DB18C6" wp14:editId="6D07FFC6">
             <wp:extent cx="8863330" cy="3939540"/>
@@ -5728,26 +7012,59 @@
       </w:r>
     </w:p>
     <w:p>
-      <w:r>
+      <w:pPr>
+        <w:rPr>
+          <w:sz w:val="28"/>
+          <w:szCs w:val="28"/>
+        </w:rPr>
+      </w:pPr>
+      <w:r>
+        <w:rPr>
+          <w:sz w:val="28"/>
+          <w:szCs w:val="28"/>
+        </w:rPr>
         <w:t xml:space="preserve">  </w:t>
       </w:r>
     </w:p>
     <w:p>
       <w:pPr>
         <w:pStyle w:val="Heading3"/>
-      </w:pPr>
-      <w:r>
+        <w:rPr>
+          <w:sz w:val="28"/>
+          <w:szCs w:val="28"/>
+        </w:rPr>
+      </w:pPr>
+      <w:r>
+        <w:rPr>
+          <w:sz w:val="28"/>
+          <w:szCs w:val="28"/>
+        </w:rPr>
         <w:lastRenderedPageBreak/>
         <w:t xml:space="preserve">       </w:t>
       </w:r>
-      <w:bookmarkStart w:id="25" w:name="_Toc145339575"/>
-      <w:r>
+      <w:bookmarkStart w:id="25" w:name="_Toc146027230"/>
+      <w:r>
+        <w:rPr>
+          <w:sz w:val="28"/>
+          <w:szCs w:val="28"/>
+        </w:rPr>
         <w:t>Step2: Receiver</w:t>
       </w:r>
       <w:bookmarkEnd w:id="25"/>
     </w:p>
     <w:p>
-      <w:r>
+      <w:pPr>
+        <w:rPr>
+          <w:sz w:val="28"/>
+          <w:szCs w:val="28"/>
+        </w:rPr>
+      </w:pPr>
+      <w:r>
+        <w:rPr>
+          <w:noProof/>
+          <w:sz w:val="28"/>
+          <w:szCs w:val="28"/>
+        </w:rPr>
         <w:drawing>
           <wp:inline distT="0" distB="0" distL="0" distR="0" wp14:anchorId="3F28336F" wp14:editId="032ECE77">
             <wp:extent cx="8863330" cy="3667760"/>
@@ -5788,19 +7105,42 @@
     <w:p>
       <w:pPr>
         <w:pStyle w:val="Heading3"/>
-      </w:pPr>
-      <w:bookmarkStart w:id="26" w:name="_Toc145339576"/>
-      <w:r>
+        <w:rPr>
+          <w:sz w:val="28"/>
+          <w:szCs w:val="28"/>
+        </w:rPr>
+      </w:pPr>
+      <w:bookmarkStart w:id="26" w:name="_Toc146027231"/>
+      <w:r>
+        <w:rPr>
+          <w:sz w:val="28"/>
+          <w:szCs w:val="28"/>
+        </w:rPr>
         <w:lastRenderedPageBreak/>
         <w:t xml:space="preserve">Step3: </w:t>
       </w:r>
       <w:r>
+        <w:rPr>
+          <w:sz w:val="28"/>
+          <w:szCs w:val="28"/>
+        </w:rPr>
         <w:t>Channel</w:t>
       </w:r>
       <w:bookmarkEnd w:id="26"/>
     </w:p>
     <w:p>
-      <w:r>
+      <w:pPr>
+        <w:rPr>
+          <w:sz w:val="28"/>
+          <w:szCs w:val="28"/>
+        </w:rPr>
+      </w:pPr>
+      <w:r>
+        <w:rPr>
+          <w:noProof/>
+          <w:sz w:val="28"/>
+          <w:szCs w:val="28"/>
+        </w:rPr>
         <w:drawing>
           <wp:inline distT="0" distB="0" distL="0" distR="0" wp14:anchorId="4DCE40CB" wp14:editId="76679DB0">
             <wp:extent cx="8863330" cy="3425190"/>
@@ -5838,20 +7178,46 @@
         </w:drawing>
       </w:r>
     </w:p>
-    <w:p/>
+    <w:p>
+      <w:pPr>
+        <w:rPr>
+          <w:sz w:val="28"/>
+          <w:szCs w:val="28"/>
+        </w:rPr>
+      </w:pPr>
+    </w:p>
     <w:p>
       <w:pPr>
         <w:pStyle w:val="Heading3"/>
-      </w:pPr>
-      <w:bookmarkStart w:id="27" w:name="_Toc145339577"/>
-      <w:r>
+        <w:rPr>
+          <w:sz w:val="28"/>
+          <w:szCs w:val="28"/>
+        </w:rPr>
+      </w:pPr>
+      <w:bookmarkStart w:id="27" w:name="_Toc146027232"/>
+      <w:r>
+        <w:rPr>
+          <w:sz w:val="28"/>
+          <w:szCs w:val="28"/>
+        </w:rPr>
         <w:lastRenderedPageBreak/>
         <w:t>Step4: Printer settings</w:t>
       </w:r>
       <w:bookmarkEnd w:id="27"/>
     </w:p>
     <w:p>
-      <w:r>
+      <w:pPr>
+        <w:rPr>
+          <w:sz w:val="28"/>
+          <w:szCs w:val="28"/>
+        </w:rPr>
+      </w:pPr>
+      <w:r>
+        <w:rPr>
+          <w:noProof/>
+          <w:sz w:val="28"/>
+          <w:szCs w:val="28"/>
+        </w:rPr>
         <w:drawing>
           <wp:inline distT="0" distB="0" distL="0" distR="0" wp14:anchorId="664488FF" wp14:editId="4C09E3AA">
             <wp:extent cx="8863330" cy="4131310"/>
@@ -5892,16 +7258,35 @@
     <w:p>
       <w:pPr>
         <w:pStyle w:val="Heading3"/>
-      </w:pPr>
-      <w:bookmarkStart w:id="28" w:name="_Toc145339578"/>
-      <w:r>
+        <w:rPr>
+          <w:sz w:val="28"/>
+          <w:szCs w:val="28"/>
+        </w:rPr>
+      </w:pPr>
+      <w:bookmarkStart w:id="28" w:name="_Toc146027233"/>
+      <w:r>
+        <w:rPr>
+          <w:sz w:val="28"/>
+          <w:szCs w:val="28"/>
+        </w:rPr>
         <w:lastRenderedPageBreak/>
         <w:t>Step5: Email settings</w:t>
       </w:r>
       <w:bookmarkEnd w:id="28"/>
     </w:p>
     <w:p>
-      <w:r>
+      <w:pPr>
+        <w:rPr>
+          <w:sz w:val="28"/>
+          <w:szCs w:val="28"/>
+        </w:rPr>
+      </w:pPr>
+      <w:r>
+        <w:rPr>
+          <w:noProof/>
+          <w:sz w:val="28"/>
+          <w:szCs w:val="28"/>
+        </w:rPr>
         <w:drawing>
           <wp:inline distT="0" distB="0" distL="0" distR="0" wp14:anchorId="28ACAA9E" wp14:editId="35B71AEF">
             <wp:extent cx="8863330" cy="3752850"/>
@@ -5939,20 +7324,46 @@
         </w:drawing>
       </w:r>
     </w:p>
-    <w:p/>
+    <w:p>
+      <w:pPr>
+        <w:rPr>
+          <w:sz w:val="28"/>
+          <w:szCs w:val="28"/>
+        </w:rPr>
+      </w:pPr>
+    </w:p>
     <w:p>
       <w:pPr>
         <w:pStyle w:val="Heading3"/>
-      </w:pPr>
-      <w:bookmarkStart w:id="29" w:name="_Toc145339579"/>
-      <w:r>
+        <w:rPr>
+          <w:sz w:val="28"/>
+          <w:szCs w:val="28"/>
+        </w:rPr>
+      </w:pPr>
+      <w:bookmarkStart w:id="29" w:name="_Toc146027234"/>
+      <w:r>
+        <w:rPr>
+          <w:sz w:val="28"/>
+          <w:szCs w:val="28"/>
+        </w:rPr>
         <w:lastRenderedPageBreak/>
         <w:t>Step6: Email recipient</w:t>
       </w:r>
       <w:bookmarkEnd w:id="29"/>
     </w:p>
     <w:p>
-      <w:r>
+      <w:pPr>
+        <w:rPr>
+          <w:sz w:val="28"/>
+          <w:szCs w:val="28"/>
+        </w:rPr>
+      </w:pPr>
+      <w:r>
+        <w:rPr>
+          <w:noProof/>
+          <w:sz w:val="28"/>
+          <w:szCs w:val="28"/>
+        </w:rPr>
         <w:drawing>
           <wp:inline distT="0" distB="0" distL="0" distR="0" wp14:anchorId="700FDF4F" wp14:editId="628AC3B1">
             <wp:extent cx="8863330" cy="3914775"/>
@@ -5990,20 +7401,46 @@
         </w:drawing>
       </w:r>
     </w:p>
-    <w:p/>
+    <w:p>
+      <w:pPr>
+        <w:rPr>
+          <w:sz w:val="28"/>
+          <w:szCs w:val="28"/>
+        </w:rPr>
+      </w:pPr>
+    </w:p>
     <w:p>
       <w:pPr>
         <w:pStyle w:val="Heading3"/>
-      </w:pPr>
-      <w:bookmarkStart w:id="30" w:name="_Toc145339580"/>
-      <w:r>
+        <w:rPr>
+          <w:sz w:val="28"/>
+          <w:szCs w:val="28"/>
+        </w:rPr>
+      </w:pPr>
+      <w:bookmarkStart w:id="30" w:name="_Toc146027235"/>
+      <w:r>
+        <w:rPr>
+          <w:sz w:val="28"/>
+          <w:szCs w:val="28"/>
+        </w:rPr>
         <w:lastRenderedPageBreak/>
         <w:t>Step7: Form template</w:t>
       </w:r>
       <w:bookmarkEnd w:id="30"/>
     </w:p>
     <w:p>
-      <w:r>
+      <w:pPr>
+        <w:rPr>
+          <w:sz w:val="28"/>
+          <w:szCs w:val="28"/>
+        </w:rPr>
+      </w:pPr>
+      <w:r>
+        <w:rPr>
+          <w:noProof/>
+          <w:sz w:val="28"/>
+          <w:szCs w:val="28"/>
+        </w:rPr>
         <w:drawing>
           <wp:inline distT="0" distB="0" distL="0" distR="0" wp14:anchorId="30A61B18" wp14:editId="770AC739">
             <wp:extent cx="8863330" cy="3019425"/>
@@ -6041,23 +7478,53 @@
         </w:drawing>
       </w:r>
     </w:p>
-    <w:p/>
+    <w:p>
+      <w:pPr>
+        <w:rPr>
+          <w:sz w:val="28"/>
+          <w:szCs w:val="28"/>
+        </w:rPr>
+      </w:pPr>
+    </w:p>
     <w:p>
       <w:pPr>
         <w:pStyle w:val="Heading3"/>
-      </w:pPr>
-      <w:bookmarkStart w:id="31" w:name="_Toc145339581"/>
-      <w:r>
+        <w:rPr>
+          <w:sz w:val="28"/>
+          <w:szCs w:val="28"/>
+        </w:rPr>
+      </w:pPr>
+      <w:bookmarkStart w:id="31" w:name="_Toc146027236"/>
+      <w:r>
+        <w:rPr>
+          <w:sz w:val="28"/>
+          <w:szCs w:val="28"/>
+        </w:rPr>
         <w:lastRenderedPageBreak/>
         <w:t xml:space="preserve">Step8: </w:t>
       </w:r>
       <w:r>
+        <w:rPr>
+          <w:sz w:val="28"/>
+          <w:szCs w:val="28"/>
+        </w:rPr>
         <w:t>Output relevance</w:t>
       </w:r>
       <w:bookmarkEnd w:id="31"/>
     </w:p>
     <w:p>
-      <w:r>
+      <w:pPr>
+        <w:rPr>
+          <w:sz w:val="28"/>
+          <w:szCs w:val="28"/>
+        </w:rPr>
+      </w:pPr>
+      <w:r>
+        <w:rPr>
+          <w:noProof/>
+          <w:sz w:val="28"/>
+          <w:szCs w:val="28"/>
+        </w:rPr>
         <w:drawing>
           <wp:inline distT="0" distB="0" distL="0" distR="0" wp14:anchorId="5D68E1AD" wp14:editId="24B675A1">
             <wp:extent cx="8863330" cy="3916045"/>
@@ -6095,13 +7562,28 @@
         </w:drawing>
       </w:r>
     </w:p>
-    <w:p/>
+    <w:p>
+      <w:pPr>
+        <w:rPr>
+          <w:sz w:val="28"/>
+          <w:szCs w:val="28"/>
+        </w:rPr>
+      </w:pPr>
+    </w:p>
     <w:p>
       <w:pPr>
         <w:pStyle w:val="Heading2"/>
-      </w:pPr>
-      <w:bookmarkStart w:id="32" w:name="_Toc145339582"/>
-      <w:r>
+        <w:rPr>
+          <w:sz w:val="28"/>
+          <w:szCs w:val="28"/>
+        </w:rPr>
+      </w:pPr>
+      <w:bookmarkStart w:id="32" w:name="_Toc146027237"/>
+      <w:r>
+        <w:rPr>
+          <w:sz w:val="28"/>
+          <w:szCs w:val="28"/>
+        </w:rPr>
         <w:lastRenderedPageBreak/>
         <w:t>5.2 Billing Document</w:t>
       </w:r>
@@ -6110,15 +7592,34 @@
     <w:p>
       <w:pPr>
         <w:pStyle w:val="Heading3"/>
-      </w:pPr>
-      <w:bookmarkStart w:id="33" w:name="_Toc145339583"/>
-      <w:r>
+        <w:rPr>
+          <w:sz w:val="28"/>
+          <w:szCs w:val="28"/>
+        </w:rPr>
+      </w:pPr>
+      <w:bookmarkStart w:id="33" w:name="_Toc146027238"/>
+      <w:r>
+        <w:rPr>
+          <w:sz w:val="28"/>
+          <w:szCs w:val="28"/>
+        </w:rPr>
         <w:t>Step1: Output Type</w:t>
       </w:r>
       <w:bookmarkEnd w:id="33"/>
     </w:p>
     <w:p>
-      <w:r>
+      <w:pPr>
+        <w:rPr>
+          <w:sz w:val="28"/>
+          <w:szCs w:val="28"/>
+        </w:rPr>
+      </w:pPr>
+      <w:r>
+        <w:rPr>
+          <w:noProof/>
+          <w:sz w:val="28"/>
+          <w:szCs w:val="28"/>
+        </w:rPr>
         <w:drawing>
           <wp:inline distT="0" distB="0" distL="0" distR="0" wp14:anchorId="54182463" wp14:editId="5C2EA584">
             <wp:extent cx="8863330" cy="3930015"/>
@@ -6156,20 +7657,46 @@
         </w:drawing>
       </w:r>
     </w:p>
-    <w:p/>
+    <w:p>
+      <w:pPr>
+        <w:rPr>
+          <w:sz w:val="28"/>
+          <w:szCs w:val="28"/>
+        </w:rPr>
+      </w:pPr>
+    </w:p>
     <w:p>
       <w:pPr>
         <w:pStyle w:val="Heading3"/>
-      </w:pPr>
-      <w:bookmarkStart w:id="34" w:name="_Toc145339584"/>
-      <w:r>
+        <w:rPr>
+          <w:sz w:val="28"/>
+          <w:szCs w:val="28"/>
+        </w:rPr>
+      </w:pPr>
+      <w:bookmarkStart w:id="34" w:name="_Toc146027239"/>
+      <w:r>
+        <w:rPr>
+          <w:sz w:val="28"/>
+          <w:szCs w:val="28"/>
+        </w:rPr>
         <w:lastRenderedPageBreak/>
         <w:t>Step2: Receiver</w:t>
       </w:r>
       <w:bookmarkEnd w:id="34"/>
     </w:p>
     <w:p>
-      <w:r>
+      <w:pPr>
+        <w:rPr>
+          <w:sz w:val="28"/>
+          <w:szCs w:val="28"/>
+        </w:rPr>
+      </w:pPr>
+      <w:r>
+        <w:rPr>
+          <w:noProof/>
+          <w:sz w:val="28"/>
+          <w:szCs w:val="28"/>
+        </w:rPr>
         <w:drawing>
           <wp:inline distT="0" distB="0" distL="0" distR="0" wp14:anchorId="099F77BB" wp14:editId="778DCCD6">
             <wp:extent cx="8863330" cy="3914140"/>
@@ -6207,20 +7734,46 @@
         </w:drawing>
       </w:r>
     </w:p>
-    <w:p/>
+    <w:p>
+      <w:pPr>
+        <w:rPr>
+          <w:sz w:val="28"/>
+          <w:szCs w:val="28"/>
+        </w:rPr>
+      </w:pPr>
+    </w:p>
     <w:p>
       <w:pPr>
         <w:pStyle w:val="Heading3"/>
-      </w:pPr>
-      <w:bookmarkStart w:id="35" w:name="_Toc145339585"/>
-      <w:r>
+        <w:rPr>
+          <w:sz w:val="28"/>
+          <w:szCs w:val="28"/>
+        </w:rPr>
+      </w:pPr>
+      <w:bookmarkStart w:id="35" w:name="_Toc146027240"/>
+      <w:r>
+        <w:rPr>
+          <w:sz w:val="28"/>
+          <w:szCs w:val="28"/>
+        </w:rPr>
         <w:lastRenderedPageBreak/>
         <w:t>Step3: Channel</w:t>
       </w:r>
       <w:bookmarkEnd w:id="35"/>
     </w:p>
     <w:p>
-      <w:r>
+      <w:pPr>
+        <w:rPr>
+          <w:sz w:val="28"/>
+          <w:szCs w:val="28"/>
+        </w:rPr>
+      </w:pPr>
+      <w:r>
+        <w:rPr>
+          <w:noProof/>
+          <w:sz w:val="28"/>
+          <w:szCs w:val="28"/>
+        </w:rPr>
         <w:drawing>
           <wp:inline distT="0" distB="0" distL="0" distR="0" wp14:anchorId="65D55A2D" wp14:editId="69C70218">
             <wp:extent cx="8863330" cy="3956050"/>
@@ -6258,16 +7811,29 @@
         </w:drawing>
       </w:r>
     </w:p>
-    <w:p/>
+    <w:p>
+      <w:pPr>
+        <w:rPr>
+          <w:sz w:val="28"/>
+          <w:szCs w:val="28"/>
+        </w:rPr>
+      </w:pPr>
+    </w:p>
     <w:p>
       <w:pPr>
         <w:pStyle w:val="Heading3"/>
         <w:rPr>
           <w:noProof/>
-        </w:rPr>
-      </w:pPr>
-      <w:bookmarkStart w:id="36" w:name="_Toc145339586"/>
-      <w:r>
+          <w:sz w:val="28"/>
+          <w:szCs w:val="28"/>
+        </w:rPr>
+      </w:pPr>
+      <w:bookmarkStart w:id="36" w:name="_Toc146027241"/>
+      <w:r>
+        <w:rPr>
+          <w:sz w:val="28"/>
+          <w:szCs w:val="28"/>
+        </w:rPr>
         <w:lastRenderedPageBreak/>
         <w:t>Step4: Printer settings</w:t>
       </w:r>
@@ -6275,6 +7841,8 @@
       <w:r>
         <w:rPr>
           <w:noProof/>
+          <w:sz w:val="28"/>
+          <w:szCs w:val="28"/>
         </w:rPr>
         <w:t xml:space="preserve"> </w:t>
       </w:r>
@@ -6284,9 +7852,16 @@
         <w:pStyle w:val="NoSpacing"/>
         <w:rPr>
           <w:noProof/>
-        </w:rPr>
-      </w:pPr>
-      <w:r>
+          <w:sz w:val="28"/>
+          <w:szCs w:val="28"/>
+        </w:rPr>
+      </w:pPr>
+      <w:r>
+        <w:rPr>
+          <w:noProof/>
+          <w:sz w:val="28"/>
+          <w:szCs w:val="28"/>
+        </w:rPr>
         <w:drawing>
           <wp:inline distT="0" distB="0" distL="0" distR="0" wp14:anchorId="2956A9E3" wp14:editId="2683694C">
             <wp:extent cx="8863330" cy="3960495"/>
@@ -6324,16 +7899,29 @@
         </w:drawing>
       </w:r>
     </w:p>
-    <w:p/>
+    <w:p>
+      <w:pPr>
+        <w:rPr>
+          <w:sz w:val="28"/>
+          <w:szCs w:val="28"/>
+        </w:rPr>
+      </w:pPr>
+    </w:p>
     <w:p>
       <w:pPr>
         <w:pStyle w:val="Heading3"/>
         <w:rPr>
           <w:noProof/>
-        </w:rPr>
-      </w:pPr>
-      <w:bookmarkStart w:id="37" w:name="_Toc145339587"/>
-      <w:r>
+          <w:sz w:val="28"/>
+          <w:szCs w:val="28"/>
+        </w:rPr>
+      </w:pPr>
+      <w:bookmarkStart w:id="37" w:name="_Toc146027242"/>
+      <w:r>
+        <w:rPr>
+          <w:sz w:val="28"/>
+          <w:szCs w:val="28"/>
+        </w:rPr>
         <w:lastRenderedPageBreak/>
         <w:t>Step5: Email recipients</w:t>
       </w:r>
@@ -6341,6 +7929,8 @@
       <w:r>
         <w:rPr>
           <w:noProof/>
+          <w:sz w:val="28"/>
+          <w:szCs w:val="28"/>
         </w:rPr>
         <w:t xml:space="preserve"> </w:t>
       </w:r>
@@ -6350,9 +7940,16 @@
         <w:pStyle w:val="NoSpacing"/>
         <w:rPr>
           <w:noProof/>
-        </w:rPr>
-      </w:pPr>
-      <w:r>
+          <w:sz w:val="28"/>
+          <w:szCs w:val="28"/>
+        </w:rPr>
+      </w:pPr>
+      <w:r>
+        <w:rPr>
+          <w:noProof/>
+          <w:sz w:val="28"/>
+          <w:szCs w:val="28"/>
+        </w:rPr>
         <w:drawing>
           <wp:inline distT="0" distB="0" distL="0" distR="0" wp14:anchorId="6318A199" wp14:editId="7D6BC674">
             <wp:extent cx="8863330" cy="2223135"/>
@@ -6390,20 +7987,46 @@
         </w:drawing>
       </w:r>
     </w:p>
-    <w:p/>
+    <w:p>
+      <w:pPr>
+        <w:rPr>
+          <w:sz w:val="28"/>
+          <w:szCs w:val="28"/>
+        </w:rPr>
+      </w:pPr>
+    </w:p>
     <w:p>
       <w:pPr>
         <w:pStyle w:val="Heading3"/>
-      </w:pPr>
-      <w:bookmarkStart w:id="38" w:name="_Toc145339588"/>
-      <w:r>
+        <w:rPr>
+          <w:sz w:val="28"/>
+          <w:szCs w:val="28"/>
+        </w:rPr>
+      </w:pPr>
+      <w:bookmarkStart w:id="38" w:name="_Toc146027243"/>
+      <w:r>
+        <w:rPr>
+          <w:sz w:val="28"/>
+          <w:szCs w:val="28"/>
+        </w:rPr>
         <w:lastRenderedPageBreak/>
         <w:t>Step6: Email template</w:t>
       </w:r>
       <w:bookmarkEnd w:id="38"/>
     </w:p>
     <w:p>
-      <w:r>
+      <w:pPr>
+        <w:rPr>
+          <w:sz w:val="28"/>
+          <w:szCs w:val="28"/>
+        </w:rPr>
+      </w:pPr>
+      <w:r>
+        <w:rPr>
+          <w:noProof/>
+          <w:sz w:val="28"/>
+          <w:szCs w:val="28"/>
+        </w:rPr>
         <w:drawing>
           <wp:inline distT="0" distB="0" distL="0" distR="0" wp14:anchorId="5C209140" wp14:editId="02344EFE">
             <wp:extent cx="8863330" cy="2957830"/>
@@ -6441,20 +8064,46 @@
         </w:drawing>
       </w:r>
     </w:p>
-    <w:p/>
+    <w:p>
+      <w:pPr>
+        <w:rPr>
+          <w:sz w:val="28"/>
+          <w:szCs w:val="28"/>
+        </w:rPr>
+      </w:pPr>
+    </w:p>
     <w:p>
       <w:pPr>
         <w:pStyle w:val="Heading3"/>
-      </w:pPr>
-      <w:bookmarkStart w:id="39" w:name="_Toc145339589"/>
-      <w:r>
+        <w:rPr>
+          <w:sz w:val="28"/>
+          <w:szCs w:val="28"/>
+        </w:rPr>
+      </w:pPr>
+      <w:bookmarkStart w:id="39" w:name="_Toc146027244"/>
+      <w:r>
+        <w:rPr>
+          <w:sz w:val="28"/>
+          <w:szCs w:val="28"/>
+        </w:rPr>
         <w:lastRenderedPageBreak/>
         <w:t>Step7: Form template</w:t>
       </w:r>
       <w:bookmarkEnd w:id="39"/>
     </w:p>
     <w:p>
-      <w:r>
+      <w:pPr>
+        <w:rPr>
+          <w:sz w:val="28"/>
+          <w:szCs w:val="28"/>
+        </w:rPr>
+      </w:pPr>
+      <w:r>
+        <w:rPr>
+          <w:noProof/>
+          <w:sz w:val="28"/>
+          <w:szCs w:val="28"/>
+        </w:rPr>
         <w:drawing>
           <wp:inline distT="0" distB="0" distL="0" distR="0" wp14:anchorId="1464572A" wp14:editId="47CDEA19">
             <wp:extent cx="8863330" cy="2703830"/>
@@ -6492,23 +8141,53 @@
         </w:drawing>
       </w:r>
     </w:p>
-    <w:p/>
+    <w:p>
+      <w:pPr>
+        <w:rPr>
+          <w:sz w:val="28"/>
+          <w:szCs w:val="28"/>
+        </w:rPr>
+      </w:pPr>
+    </w:p>
     <w:p>
       <w:pPr>
         <w:pStyle w:val="Heading3"/>
-      </w:pPr>
-      <w:bookmarkStart w:id="40" w:name="_Toc145339590"/>
-      <w:r>
+        <w:rPr>
+          <w:sz w:val="28"/>
+          <w:szCs w:val="28"/>
+        </w:rPr>
+      </w:pPr>
+      <w:bookmarkStart w:id="40" w:name="_Toc146027245"/>
+      <w:r>
+        <w:rPr>
+          <w:sz w:val="28"/>
+          <w:szCs w:val="28"/>
+        </w:rPr>
         <w:lastRenderedPageBreak/>
         <w:t xml:space="preserve">Step8: </w:t>
       </w:r>
       <w:r>
+        <w:rPr>
+          <w:sz w:val="28"/>
+          <w:szCs w:val="28"/>
+        </w:rPr>
         <w:t>Output relevance</w:t>
       </w:r>
       <w:bookmarkEnd w:id="40"/>
     </w:p>
     <w:p>
-      <w:r>
+      <w:pPr>
+        <w:rPr>
+          <w:sz w:val="28"/>
+          <w:szCs w:val="28"/>
+        </w:rPr>
+      </w:pPr>
+      <w:r>
+        <w:rPr>
+          <w:noProof/>
+          <w:sz w:val="28"/>
+          <w:szCs w:val="28"/>
+        </w:rPr>
         <w:drawing>
           <wp:inline distT="0" distB="0" distL="0" distR="0" wp14:anchorId="7C8A3FE4" wp14:editId="0E58DD99">
             <wp:extent cx="8863330" cy="3579495"/>
@@ -6546,8 +8225,1180 @@
         </w:drawing>
       </w:r>
     </w:p>
+    <w:p>
+      <w:pPr>
+        <w:rPr>
+          <w:sz w:val="28"/>
+          <w:szCs w:val="28"/>
+        </w:rPr>
+      </w:pPr>
+    </w:p>
+    <w:p>
+      <w:pPr>
+        <w:rPr>
+          <w:sz w:val="28"/>
+          <w:szCs w:val="28"/>
+        </w:rPr>
+      </w:pPr>
+    </w:p>
+    <w:p>
+      <w:pPr>
+        <w:rPr>
+          <w:sz w:val="28"/>
+          <w:szCs w:val="28"/>
+        </w:rPr>
+      </w:pPr>
+    </w:p>
+    <w:p>
+      <w:pPr>
+        <w:rPr>
+          <w:sz w:val="28"/>
+          <w:szCs w:val="28"/>
+        </w:rPr>
+      </w:pPr>
+    </w:p>
+    <w:p>
+      <w:pPr>
+        <w:rPr>
+          <w:sz w:val="28"/>
+          <w:szCs w:val="28"/>
+        </w:rPr>
+      </w:pPr>
+    </w:p>
+    <w:p>
+      <w:pPr>
+        <w:pStyle w:val="Heading1"/>
+        <w:numPr>
+          <w:ilvl w:val="0"/>
+          <w:numId w:val="6"/>
+        </w:numPr>
+        <w:rPr>
+          <w:sz w:val="28"/>
+          <w:szCs w:val="28"/>
+        </w:rPr>
+      </w:pPr>
+      <w:bookmarkStart w:id="41" w:name="_Toc146027246"/>
+      <w:r>
+        <w:rPr>
+          <w:sz w:val="28"/>
+          <w:szCs w:val="28"/>
+        </w:rPr>
+        <w:lastRenderedPageBreak/>
+        <w:t>Condition Type</w:t>
+      </w:r>
+      <w:r>
+        <w:rPr>
+          <w:sz w:val="28"/>
+          <w:szCs w:val="28"/>
+        </w:rPr>
+        <w:t xml:space="preserve"> &amp; field significance</w:t>
+      </w:r>
+      <w:bookmarkEnd w:id="41"/>
+    </w:p>
+    <w:p>
+      <w:r>
+        <w:drawing>
+          <wp:inline distT="0" distB="0" distL="0" distR="0" wp14:anchorId="6E6CAD40" wp14:editId="05105727">
+            <wp:extent cx="4134678" cy="5038798"/>
+            <wp:effectExtent l="0" t="0" r="0" b="0"/>
+            <wp:docPr id="1201469945" name="Picture 1" descr="A screenshot of a computer&#10;&#10;Description automatically generated"/>
+            <wp:cNvGraphicFramePr>
+              <a:graphicFrameLocks xmlns:a="http://schemas.openxmlformats.org/drawingml/2006/main" noChangeAspect="1"/>
+            </wp:cNvGraphicFramePr>
+            <a:graphic xmlns:a="http://schemas.openxmlformats.org/drawingml/2006/main">
+              <a:graphicData uri="http://schemas.openxmlformats.org/drawingml/2006/picture">
+                <pic:pic xmlns:pic="http://schemas.openxmlformats.org/drawingml/2006/picture">
+                  <pic:nvPicPr>
+                    <pic:cNvPr id="1201469945" name="Picture 1" descr="A screenshot of a computer&#10;&#10;Description automatically generated"/>
+                    <pic:cNvPicPr/>
+                  </pic:nvPicPr>
+                  <pic:blipFill>
+                    <a:blip r:embed="rId60"/>
+                    <a:stretch>
+                      <a:fillRect/>
+                    </a:stretch>
+                  </pic:blipFill>
+                  <pic:spPr>
+                    <a:xfrm>
+                      <a:off x="0" y="0"/>
+                      <a:ext cx="4167238" cy="5078477"/>
+                    </a:xfrm>
+                    <a:prstGeom prst="rect">
+                      <a:avLst/>
+                    </a:prstGeom>
+                  </pic:spPr>
+                </pic:pic>
+              </a:graphicData>
+            </a:graphic>
+          </wp:inline>
+        </w:drawing>
+      </w:r>
+      <w:r>
+        <w:drawing>
+          <wp:inline distT="0" distB="0" distL="0" distR="0" wp14:anchorId="246E924E" wp14:editId="5A8D7440">
+            <wp:extent cx="4651513" cy="5035550"/>
+            <wp:effectExtent l="0" t="0" r="0" b="0"/>
+            <wp:docPr id="1517511793" name="Picture 1"/>
+            <wp:cNvGraphicFramePr>
+              <a:graphicFrameLocks xmlns:a="http://schemas.openxmlformats.org/drawingml/2006/main" noChangeAspect="1"/>
+            </wp:cNvGraphicFramePr>
+            <a:graphic xmlns:a="http://schemas.openxmlformats.org/drawingml/2006/main">
+              <a:graphicData uri="http://schemas.openxmlformats.org/drawingml/2006/picture">
+                <pic:pic xmlns:pic="http://schemas.openxmlformats.org/drawingml/2006/picture">
+                  <pic:nvPicPr>
+                    <pic:cNvPr id="1517511793" name=""/>
+                    <pic:cNvPicPr/>
+                  </pic:nvPicPr>
+                  <pic:blipFill>
+                    <a:blip r:embed="rId61"/>
+                    <a:stretch>
+                      <a:fillRect/>
+                    </a:stretch>
+                  </pic:blipFill>
+                  <pic:spPr>
+                    <a:xfrm>
+                      <a:off x="0" y="0"/>
+                      <a:ext cx="4653409" cy="5037603"/>
+                    </a:xfrm>
+                    <a:prstGeom prst="rect">
+                      <a:avLst/>
+                    </a:prstGeom>
+                  </pic:spPr>
+                </pic:pic>
+              </a:graphicData>
+            </a:graphic>
+          </wp:inline>
+        </w:drawing>
+      </w:r>
+    </w:p>
+    <w:p/>
+    <w:p>
+      <w:r>
+        <w:lastRenderedPageBreak/>
+        <w:t xml:space="preserve"> </w:t>
+      </w:r>
+      <w:r>
+        <w:t>1</w:t>
+      </w:r>
+      <w:r>
+        <w:rPr>
+          <w:highlight w:val="yellow"/>
+        </w:rPr>
+        <w:t>. Access sequence</w:t>
+      </w:r>
+      <w:r>
+        <w:t>-</w:t>
+      </w:r>
+      <w:r>
+        <w:t xml:space="preserve"> Used for condition types which are kept mandatory in the pricing procedure. The access sequence searches for the condition record as per the key combination maintained in the condition table assigned to the access sequence.</w:t>
+      </w:r>
+    </w:p>
+    <w:p>
+      <w:r>
+        <w:t xml:space="preserve"> </w:t>
+      </w:r>
+      <w:r>
+        <w:t xml:space="preserve">2. </w:t>
+      </w:r>
+      <w:r>
+        <w:rPr>
+          <w:highlight w:val="yellow"/>
+        </w:rPr>
+        <w:t>Condition class</w:t>
+      </w:r>
+      <w:r>
+        <w:t>-</w:t>
+      </w:r>
+      <w:r>
+        <w:t xml:space="preserve"> Preliminary structuring of condition types </w:t>
+      </w:r>
+      <w:proofErr w:type="gramStart"/>
+      <w:r>
+        <w:t>e.g.</w:t>
+      </w:r>
+      <w:proofErr w:type="gramEnd"/>
+      <w:r>
+        <w:t xml:space="preserve"> in </w:t>
+      </w:r>
+      <w:proofErr w:type="spellStart"/>
+      <w:r>
+        <w:t>surchages</w:t>
+      </w:r>
+      <w:proofErr w:type="spellEnd"/>
+      <w:r>
+        <w:t xml:space="preserve"> and discounts or prices.</w:t>
+      </w:r>
+      <w:r>
+        <w:t xml:space="preserve"> </w:t>
+      </w:r>
+      <w:r>
+        <w:t>A grouping that lets you control each condition type differently.</w:t>
+      </w:r>
+      <w:r>
+        <w:t xml:space="preserve">  </w:t>
+      </w:r>
+      <w:r>
+        <w:t xml:space="preserve">For </w:t>
+      </w:r>
+      <w:proofErr w:type="gramStart"/>
+      <w:r>
+        <w:t>example</w:t>
+      </w:r>
+      <w:r>
+        <w:t xml:space="preserve"> </w:t>
+      </w:r>
+      <w:r>
+        <w:t>,</w:t>
+      </w:r>
+      <w:proofErr w:type="gramEnd"/>
+      <w:r>
+        <w:t xml:space="preserve"> the condition type "taxes" defines that the taxes in a document must be recalculated if the country of the ship-to party changes.</w:t>
+      </w:r>
+    </w:p>
+    <w:p>
+      <w:r>
+        <w:t xml:space="preserve"> </w:t>
+      </w:r>
+      <w:r>
+        <w:t xml:space="preserve">3. </w:t>
+      </w:r>
+      <w:r>
+        <w:rPr>
+          <w:highlight w:val="yellow"/>
+        </w:rPr>
+        <w:t>Calculation type</w:t>
+      </w:r>
+      <w:r>
+        <w:t>-</w:t>
+      </w:r>
+      <w:r>
+        <w:t xml:space="preserve"> Determines how the system calculates prices, discounts, or surcharges in a condition. For example, the system can calculate a price as a fixed amount or as a percentage based on quantity, volume, or weight.</w:t>
+      </w:r>
+      <w:r>
+        <w:t xml:space="preserve"> </w:t>
+      </w:r>
+    </w:p>
+    <w:p>
+      <w:r>
+        <w:t>The calculation type can be set when generating new condition records. If this does not happen, the calculation type maintained here is valid for the condition record.</w:t>
+      </w:r>
+    </w:p>
+    <w:p>
+      <w:r>
+        <w:t xml:space="preserve"> </w:t>
+      </w:r>
+      <w:r>
+        <w:t xml:space="preserve">4. </w:t>
+      </w:r>
+      <w:r>
+        <w:rPr>
+          <w:highlight w:val="yellow"/>
+        </w:rPr>
+        <w:t>Condition category</w:t>
+      </w:r>
+      <w:r>
+        <w:t>-</w:t>
+      </w:r>
+      <w:r>
+        <w:t xml:space="preserve"> A classification of conditions according to pre-defined categories (for example, all conditions that relate to freight costs).</w:t>
+      </w:r>
+      <w:r>
+        <w:t xml:space="preserve"> </w:t>
+      </w:r>
+    </w:p>
+    <w:p>
+      <w:r>
+        <w:t xml:space="preserve">5. </w:t>
+      </w:r>
+      <w:r>
+        <w:rPr>
+          <w:highlight w:val="yellow"/>
+        </w:rPr>
+        <w:t>Rounding rule</w:t>
+      </w:r>
+      <w:r>
+        <w:rPr>
+          <w:highlight w:val="yellow"/>
+        </w:rPr>
+        <w:t>-</w:t>
+      </w:r>
+      <w:r>
+        <w:t xml:space="preserve"> The rule that determines how the system rounds off condition values during pricing. The last digit will be rounded.</w:t>
+      </w:r>
+    </w:p>
+    <w:p>
+      <w:r>
+        <w:t xml:space="preserve"> </w:t>
+      </w:r>
+      <w:r>
+        <w:t xml:space="preserve">6. </w:t>
+      </w:r>
+      <w:r>
+        <w:rPr>
+          <w:highlight w:val="yellow"/>
+        </w:rPr>
+        <w:t>Structured condition</w:t>
+      </w:r>
+      <w:r>
+        <w:rPr>
+          <w:highlight w:val="yellow"/>
+        </w:rPr>
+        <w:t>-</w:t>
+      </w:r>
+      <w:r>
+        <w:t xml:space="preserve"> controls whether the condition type should be a duplicated condition or a cumulated condition.</w:t>
+      </w:r>
+      <w:r>
+        <w:t xml:space="preserve"> </w:t>
+      </w:r>
+      <w:r>
+        <w:t>This control is only helpful when you use bill of materials or configurable materials.</w:t>
+      </w:r>
+      <w:r>
+        <w:t xml:space="preserve"> </w:t>
+      </w:r>
+      <w:r>
+        <w:t>A</w:t>
+      </w:r>
+      <w:r>
+        <w:t xml:space="preserve"> </w:t>
+      </w:r>
+      <w:r>
+        <w:t>duplicated condition is duplicated into all assigned items.</w:t>
+      </w:r>
+      <w:r>
+        <w:t xml:space="preserve"> </w:t>
+      </w:r>
+      <w:r>
+        <w:t>A cumulated condition contains the net value of all assigned items.</w:t>
+      </w:r>
+    </w:p>
+    <w:p>
+      <w:r>
+        <w:t xml:space="preserve"> </w:t>
+      </w:r>
+      <w:r>
+        <w:t>7. Group condition</w:t>
+      </w:r>
+      <w:r>
+        <w:t>-</w:t>
+      </w:r>
+      <w:r>
+        <w:t xml:space="preserve"> Indicates whether the system calculates the basis for the scale value from more than one item in the document</w:t>
+      </w:r>
+      <w:r>
+        <w:t xml:space="preserve">. </w:t>
+      </w:r>
+      <w:r>
+        <w:t>Use</w:t>
+      </w:r>
+      <w:r>
+        <w:t xml:space="preserve"> </w:t>
+      </w:r>
+    </w:p>
+    <w:p>
+      <w:r>
+        <w:t>For a group condition to be effective, the items must belong to a group. You can freely define the group to meet the needs of your own organization. The items can, for example, all belong to the same material group.</w:t>
+      </w:r>
+    </w:p>
+    <w:p>
+      <w:r>
+        <w:t xml:space="preserve"> </w:t>
+      </w:r>
+      <w:r>
+        <w:t>8. Routine number for creating group key</w:t>
+      </w:r>
+      <w:r>
+        <w:t>-</w:t>
+      </w:r>
+      <w:r>
+        <w:t xml:space="preserve"> Identifies a routine that calculates the basis for the scale value when a group condition occurs in pricing</w:t>
+      </w:r>
+      <w:r>
+        <w:t xml:space="preserve">.  </w:t>
+      </w:r>
+      <w:r>
+        <w:t>Example</w:t>
+      </w:r>
+      <w:r>
+        <w:t xml:space="preserve"> </w:t>
+      </w:r>
+    </w:p>
+    <w:p>
+      <w:r>
+        <w:t xml:space="preserve">You can specify a routine, for example, that totals the value of all items in a document </w:t>
+      </w:r>
+      <w:proofErr w:type="gramStart"/>
+      <w:r>
+        <w:t>in order to</w:t>
+      </w:r>
+      <w:proofErr w:type="gramEnd"/>
+      <w:r>
+        <w:t xml:space="preserve"> determine the basis for a discount.</w:t>
+      </w:r>
+    </w:p>
+    <w:p>
+      <w:r>
+        <w:t xml:space="preserve"> </w:t>
+      </w:r>
+      <w:r>
+        <w:t>9. Rounding difference comparison</w:t>
+      </w:r>
+      <w:r>
+        <w:t>-</w:t>
+      </w:r>
+      <w:r>
+        <w:t xml:space="preserve"> Indicator that controls whether rounding difference is settled for group conditions with a group key routine.</w:t>
+      </w:r>
+    </w:p>
+    <w:p>
+      <w:r>
+        <w:t>If the indicator is set, the system compares the condition value at header level with the total of the condition values at item level. The difference is then added to the largest item.</w:t>
+      </w:r>
+    </w:p>
+    <w:p>
+      <w:r>
+        <w:t xml:space="preserve"> </w:t>
+      </w:r>
+      <w:r>
+        <w:t xml:space="preserve">10. </w:t>
+      </w:r>
+      <w:r>
+        <w:rPr>
+          <w:highlight w:val="yellow"/>
+        </w:rPr>
+        <w:t>manual entries</w:t>
+      </w:r>
+      <w:r>
+        <w:rPr>
+          <w:highlight w:val="yellow"/>
+        </w:rPr>
+        <w:t>-</w:t>
+      </w:r>
+      <w:r>
+        <w:t xml:space="preserve"> Indicator which controls the priority within a condition type between a condition entered manually and a condition automatically determined by the system. Here you can specify whether the condition type can be processed only manually or </w:t>
+      </w:r>
+      <w:proofErr w:type="gramStart"/>
+      <w:r>
+        <w:t>not</w:t>
+      </w:r>
+      <w:proofErr w:type="gramEnd"/>
+    </w:p>
+    <w:p>
+      <w:r>
+        <w:lastRenderedPageBreak/>
+        <w:t xml:space="preserve"> </w:t>
+      </w:r>
+      <w:r>
+        <w:t>11. Header Condition</w:t>
+      </w:r>
+      <w:r>
+        <w:t>-</w:t>
+      </w:r>
+      <w:r>
+        <w:t xml:space="preserve"> If this condition is marked as a header condition, it is possible to enter the condition type in the header condition screen. Checks for changing the condition manually are unaffected by this.</w:t>
+      </w:r>
+    </w:p>
+    <w:p>
+      <w:r>
+        <w:t xml:space="preserve"> </w:t>
+      </w:r>
+      <w:r>
+        <w:t>12</w:t>
+      </w:r>
+      <w:r>
+        <w:rPr>
+          <w:highlight w:val="yellow"/>
+        </w:rPr>
+        <w:t>. Item condition</w:t>
+      </w:r>
+      <w:r>
+        <w:rPr>
+          <w:highlight w:val="yellow"/>
+        </w:rPr>
+        <w:t>-</w:t>
+      </w:r>
+      <w:r>
+        <w:t xml:space="preserve"> Mark this field if the conditions of this type are allowed to be entered in the document items. The condition is then only valid for the </w:t>
+      </w:r>
+      <w:proofErr w:type="gramStart"/>
+      <w:r>
+        <w:t>particular item</w:t>
+      </w:r>
+      <w:proofErr w:type="gramEnd"/>
+      <w:r>
+        <w:t xml:space="preserve"> in which it is entered.</w:t>
+      </w:r>
+    </w:p>
+    <w:p>
+      <w:r>
+        <w:t xml:space="preserve"> </w:t>
+      </w:r>
+      <w:r>
+        <w:t>13. Delete</w:t>
+      </w:r>
+      <w:r>
+        <w:t>-</w:t>
+      </w:r>
+      <w:r>
+        <w:t xml:space="preserve"> Indicator that controls whether the condition type may be deleted from the document.</w:t>
+      </w:r>
+    </w:p>
+    <w:p>
+      <w:r>
+        <w:t xml:space="preserve"> </w:t>
+      </w:r>
+      <w:r>
+        <w:t xml:space="preserve">14. </w:t>
+      </w:r>
+      <w:r>
+        <w:rPr>
+          <w:highlight w:val="yellow"/>
+        </w:rPr>
+        <w:t>Amount/percent</w:t>
+      </w:r>
+      <w:r>
+        <w:rPr>
+          <w:highlight w:val="yellow"/>
+        </w:rPr>
+        <w:t>-</w:t>
+      </w:r>
+      <w:r>
+        <w:t xml:space="preserve"> Specifies whether the </w:t>
+      </w:r>
+      <w:proofErr w:type="spellStart"/>
+      <w:r>
+        <w:t>amout</w:t>
+      </w:r>
+      <w:proofErr w:type="spellEnd"/>
+      <w:r>
+        <w:t xml:space="preserve"> or percentage for the condition type can be changed during document processing.</w:t>
+      </w:r>
+    </w:p>
+    <w:p>
+      <w:r>
+        <w:t xml:space="preserve"> </w:t>
+      </w:r>
+      <w:r>
+        <w:t>15. Value</w:t>
+      </w:r>
+      <w:r>
+        <w:t>-</w:t>
+      </w:r>
+      <w:r>
+        <w:t xml:space="preserve"> Specifies whether the value of the condition type can be changed during document processing.</w:t>
+      </w:r>
+    </w:p>
+    <w:p>
+      <w:r>
+        <w:t xml:space="preserve"> </w:t>
+      </w:r>
+      <w:r>
+        <w:t>16. Quantity relation</w:t>
+      </w:r>
+      <w:r>
+        <w:t>-</w:t>
+      </w:r>
+      <w:r>
+        <w:t xml:space="preserve"> Specifies whether the conversion factors for the units of measure in conditions of this type can be changed during document processing.</w:t>
+      </w:r>
+    </w:p>
+    <w:p>
+      <w:r>
+        <w:t xml:space="preserve"> </w:t>
+      </w:r>
+      <w:r>
+        <w:t>17. Calculation type</w:t>
+      </w:r>
+      <w:r>
+        <w:t>-</w:t>
+      </w:r>
+      <w:r>
+        <w:t xml:space="preserve"> Specifies whether the calculation type for the condition type can be changed during document processing.</w:t>
+      </w:r>
+    </w:p>
+    <w:p>
+      <w:r>
+        <w:t xml:space="preserve"> </w:t>
+      </w:r>
+      <w:r>
+        <w:t>18. Valid from</w:t>
+      </w:r>
+      <w:r>
+        <w:t>-</w:t>
+      </w:r>
+      <w:r>
+        <w:t xml:space="preserve"> Proposed value from when the record of the condition type is valid.</w:t>
+      </w:r>
+    </w:p>
+    <w:p>
+      <w:r>
+        <w:t xml:space="preserve"> </w:t>
+      </w:r>
+      <w:r>
+        <w:t>19. Valid to</w:t>
+      </w:r>
+      <w:r>
+        <w:t>-</w:t>
+      </w:r>
+      <w:r>
+        <w:t xml:space="preserve"> Proposed value for how long a condition should remain valid.</w:t>
+      </w:r>
+    </w:p>
+    <w:p>
+      <w:r>
+        <w:t xml:space="preserve"> </w:t>
+      </w:r>
+      <w:r>
+        <w:t>20. Reference condition type</w:t>
+      </w:r>
+      <w:r>
+        <w:t>-</w:t>
+      </w:r>
+      <w:r>
+        <w:t xml:space="preserve"> A condition type which can be used as a reference so that you only </w:t>
+      </w:r>
+      <w:proofErr w:type="gramStart"/>
+      <w:r>
+        <w:t>have to</w:t>
+      </w:r>
+      <w:proofErr w:type="gramEnd"/>
+      <w:r>
+        <w:t xml:space="preserve"> create condition records once for condition types that are very similar.</w:t>
+      </w:r>
+    </w:p>
+    <w:p>
+      <w:r>
+        <w:t xml:space="preserve"> </w:t>
+      </w:r>
+      <w:r>
+        <w:t>21. Reference application</w:t>
+      </w:r>
+      <w:r>
+        <w:t>-</w:t>
+      </w:r>
+      <w:r>
+        <w:t xml:space="preserve"> Application, that can be used to refer to condition records from other applications.</w:t>
+      </w:r>
+    </w:p>
+    <w:p>
+      <w:r>
+        <w:t xml:space="preserve"> </w:t>
+      </w:r>
+      <w:r>
+        <w:t>Use</w:t>
+      </w:r>
+      <w:r>
+        <w:t xml:space="preserve">: </w:t>
+      </w:r>
+      <w:r>
+        <w:t xml:space="preserve">You only </w:t>
+      </w:r>
+      <w:proofErr w:type="gramStart"/>
+      <w:r>
+        <w:t>have to</w:t>
+      </w:r>
+      <w:proofErr w:type="gramEnd"/>
+      <w:r>
+        <w:t xml:space="preserve"> create condition records once for condition types that are very similar. You can also refer to condition records from other applications.</w:t>
+      </w:r>
+      <w:r>
+        <w:t xml:space="preserve"> </w:t>
+      </w:r>
+      <w:r>
+        <w:t xml:space="preserve">You will find further information on the </w:t>
+      </w:r>
+      <w:proofErr w:type="spellStart"/>
+      <w:r>
+        <w:t>ReferencCondType</w:t>
+      </w:r>
+      <w:proofErr w:type="spellEnd"/>
+      <w:r>
+        <w:t xml:space="preserve"> field in the documentation.</w:t>
+      </w:r>
+    </w:p>
+    <w:p>
+      <w:r>
+        <w:t xml:space="preserve"> </w:t>
+      </w:r>
+      <w:r>
+        <w:t xml:space="preserve">22. </w:t>
+      </w:r>
+      <w:r>
+        <w:rPr>
+          <w:highlight w:val="yellow"/>
+        </w:rPr>
+        <w:t>Pricing procedure</w:t>
+      </w:r>
+      <w:r>
+        <w:rPr>
+          <w:highlight w:val="yellow"/>
+        </w:rPr>
+        <w:t>-</w:t>
+      </w:r>
+      <w:r>
+        <w:t xml:space="preserve"> Determines which condition types can be used in a document and in which sequence they appear.</w:t>
+      </w:r>
+    </w:p>
+    <w:p>
+      <w:r>
+        <w:t xml:space="preserve"> </w:t>
+      </w:r>
+      <w:r>
+        <w:t>Use</w:t>
+      </w:r>
+      <w:r>
+        <w:t xml:space="preserve">: </w:t>
+      </w:r>
+      <w:r>
+        <w:t>The system uses the pricing procedure that you enter here to control the use of condition supplements in records of this condition type. You can apply the discounts that are defined in the pricing procedure as condition supplements during pricing.</w:t>
+      </w:r>
+    </w:p>
+    <w:p>
+      <w:r>
+        <w:t xml:space="preserve"> </w:t>
+      </w:r>
+      <w:r>
+        <w:t>23. Delete from database</w:t>
+      </w:r>
+      <w:r>
+        <w:t>-</w:t>
+      </w:r>
+      <w:r>
+        <w:t xml:space="preserve"> You can use this indicator to control how the system operates when deleting condition records.</w:t>
+      </w:r>
+    </w:p>
+    <w:p>
+      <w:r>
+        <w:t xml:space="preserve"> </w:t>
+      </w:r>
+      <w:r>
+        <w:t>24. Condition index</w:t>
+      </w:r>
+      <w:r>
+        <w:t>-</w:t>
+      </w:r>
+      <w:r>
+        <w:t xml:space="preserve"> Specifies whether the system updates one or more condition indices when maintaining condition records.</w:t>
+      </w:r>
+    </w:p>
+    <w:p>
+      <w:r>
+        <w:lastRenderedPageBreak/>
+        <w:t xml:space="preserve"> </w:t>
+      </w:r>
+      <w:r>
+        <w:t>Use</w:t>
+      </w:r>
+      <w:r>
+        <w:t xml:space="preserve">: </w:t>
+      </w:r>
+      <w:r>
+        <w:t xml:space="preserve">This makes it possible to list or maintain condition records </w:t>
+      </w:r>
+      <w:proofErr w:type="spellStart"/>
+      <w:r>
+        <w:t>indepently</w:t>
+      </w:r>
+      <w:proofErr w:type="spellEnd"/>
+      <w:r>
+        <w:t xml:space="preserve"> of condition type and condition table, for example.</w:t>
+      </w:r>
+    </w:p>
+    <w:p>
+      <w:r>
+        <w:t xml:space="preserve"> </w:t>
+      </w:r>
+      <w:r>
+        <w:t>25. Condition update</w:t>
+      </w:r>
+      <w:r>
+        <w:t>-</w:t>
+      </w:r>
+      <w:r>
+        <w:t xml:space="preserve"> Controls whether limit values are relevant for pricing.</w:t>
+      </w:r>
+    </w:p>
+    <w:p>
+      <w:r>
+        <w:t xml:space="preserve"> </w:t>
+      </w:r>
+      <w:r>
+        <w:t>E.g.:</w:t>
+      </w:r>
+      <w:r>
+        <w:t xml:space="preserve"> </w:t>
+      </w:r>
+      <w:r>
+        <w:t xml:space="preserve"> you can make the use of a particular condition record in the document dependent on a specified total value.</w:t>
+      </w:r>
+      <w:r>
+        <w:t xml:space="preserve"> </w:t>
+      </w:r>
+      <w:r>
+        <w:t>This total value can be specified in the condition record.</w:t>
+      </w:r>
+    </w:p>
+    <w:p>
+      <w:r>
+        <w:t xml:space="preserve"> </w:t>
+      </w:r>
+      <w:r>
+        <w:t xml:space="preserve">26. </w:t>
+      </w:r>
+      <w:r>
+        <w:rPr>
+          <w:highlight w:val="yellow"/>
+        </w:rPr>
+        <w:t>Scale basis</w:t>
+      </w:r>
+      <w:r>
+        <w:rPr>
+          <w:highlight w:val="yellow"/>
+        </w:rPr>
+        <w:t>-</w:t>
+      </w:r>
+      <w:r>
+        <w:t xml:space="preserve"> Determines how the system interprets a pricing scale in a condition. For example, the scale can be based on quantity, weight, or volume.</w:t>
+      </w:r>
+      <w:r>
+        <w:t xml:space="preserve"> </w:t>
+      </w:r>
+    </w:p>
+    <w:p>
+      <w:r>
+        <w:t xml:space="preserve">27. </w:t>
+      </w:r>
+      <w:r>
+        <w:rPr>
+          <w:highlight w:val="yellow"/>
+        </w:rPr>
+        <w:t>Scale formula</w:t>
+      </w:r>
+      <w:r>
+        <w:rPr>
+          <w:highlight w:val="yellow"/>
+        </w:rPr>
+        <w:t>-</w:t>
+      </w:r>
+      <w:r>
+        <w:t xml:space="preserve"> Formula for determining the scale base value.</w:t>
+      </w:r>
+    </w:p>
+    <w:p>
+      <w:r>
+        <w:t xml:space="preserve"> </w:t>
+      </w:r>
+      <w:r>
+        <w:t xml:space="preserve">28. </w:t>
+      </w:r>
+      <w:r>
+        <w:rPr>
+          <w:highlight w:val="yellow"/>
+        </w:rPr>
+        <w:t>Check value</w:t>
+      </w:r>
+      <w:r>
+        <w:rPr>
+          <w:highlight w:val="yellow"/>
+        </w:rPr>
+        <w:t>-</w:t>
+      </w:r>
+      <w:r>
+        <w:t xml:space="preserve"> Indicates whether the scale rates must be entered in ascending or descending order.</w:t>
+      </w:r>
+    </w:p>
+    <w:p>
+      <w:r>
+        <w:t xml:space="preserve"> </w:t>
+      </w:r>
+      <w:r>
+        <w:t>29. Unit of measurement</w:t>
+      </w:r>
+      <w:r>
+        <w:t>-</w:t>
+      </w:r>
+      <w:r>
+        <w:t xml:space="preserve"> Unit of measure that the system uses to determine scales when you use group conditions</w:t>
+      </w:r>
+    </w:p>
+    <w:p>
+      <w:r>
+        <w:t xml:space="preserve"> </w:t>
+      </w:r>
+      <w:r>
+        <w:t>30. Scale type</w:t>
+      </w:r>
+      <w:r>
+        <w:t>-</w:t>
+      </w:r>
+      <w:r>
+        <w:t xml:space="preserve"> Indicator that controls the validity of the scale value or percentage:</w:t>
+      </w:r>
+    </w:p>
+    <w:p>
+      <w:r>
+        <w:t>From a certain quantity or value (base scale)</w:t>
+      </w:r>
+    </w:p>
+    <w:p>
+      <w:r>
+        <w:t>Up to a certain quantity or value (to-scale)</w:t>
+      </w:r>
+    </w:p>
+    <w:p>
+      <w:r>
+        <w:t>Alternatively, it is possible to work with interval scales. Interval scales must be stored in the condition type, that is, the scale type "interval scale" cannot be changed in the condition record. The reason for this is technical restrictions resulting from the programming within pricing.</w:t>
+      </w:r>
+    </w:p>
+    <w:p>
+      <w:r>
+        <w:t xml:space="preserve"> </w:t>
+      </w:r>
+      <w:r>
+        <w:t>31. Currency conversion</w:t>
+      </w:r>
+      <w:r>
+        <w:t>-</w:t>
+      </w:r>
+      <w:r>
+        <w:t xml:space="preserve"> Controls the currency conversion where the currency in the condition record varies with the document currency.</w:t>
+      </w:r>
+    </w:p>
+    <w:p>
+      <w:r>
+        <w:t xml:space="preserve"> </w:t>
+      </w:r>
+      <w:r>
+        <w:t>32. Accruals</w:t>
+      </w:r>
+      <w:r>
+        <w:t>-</w:t>
+      </w:r>
+      <w:r>
+        <w:t xml:space="preserve"> Indicates that the system posts the amounts resulting from this condition to financial accounting as accruals.</w:t>
+      </w:r>
+      <w:r>
+        <w:t xml:space="preserve"> </w:t>
+      </w:r>
+    </w:p>
+    <w:p>
+      <w:r>
+        <w:t>33. Invoice list conditions</w:t>
+      </w:r>
+      <w:r>
+        <w:t>-</w:t>
+      </w:r>
+      <w:r>
+        <w:t xml:space="preserve"> Marks the condition type as relevant for internal costing.</w:t>
+      </w:r>
+    </w:p>
+    <w:p>
+      <w:r>
+        <w:t xml:space="preserve"> </w:t>
+      </w:r>
+      <w:r>
+        <w:t xml:space="preserve">34. </w:t>
+      </w:r>
+      <w:proofErr w:type="spellStart"/>
+      <w:r>
+        <w:t>Inter company</w:t>
+      </w:r>
+      <w:proofErr w:type="spellEnd"/>
+      <w:r>
+        <w:t xml:space="preserve"> billing condition</w:t>
+      </w:r>
+      <w:r>
+        <w:t>-</w:t>
+      </w:r>
+      <w:r>
+        <w:t xml:space="preserve"> Conditions for Internal Costing, for example PI01 and PI01 were defined before Release 4.0 by KNTYP = I (Price for internal costing).</w:t>
+      </w:r>
+    </w:p>
+    <w:p>
+      <w:r>
+        <w:t xml:space="preserve"> </w:t>
+      </w:r>
+      <w:r>
+        <w:t xml:space="preserve">35. Service charge </w:t>
+      </w:r>
+      <w:proofErr w:type="gramStart"/>
+      <w:r>
+        <w:t>settlement(</w:t>
+      </w:r>
+      <w:proofErr w:type="gramEnd"/>
+      <w:r>
+        <w:t>trading contract)</w:t>
+      </w:r>
+      <w:r>
+        <w:t>-</w:t>
+      </w:r>
+      <w:r>
+        <w:t xml:space="preserve"> Indicates that the trading contract conditions should be calculated using the vendor billing document.</w:t>
+      </w:r>
+    </w:p>
+    <w:p>
+      <w:r>
+        <w:t xml:space="preserve"> </w:t>
+      </w:r>
+      <w:r>
+        <w:t xml:space="preserve">36. </w:t>
+      </w:r>
+      <w:r>
+        <w:rPr>
+          <w:highlight w:val="yellow"/>
+        </w:rPr>
+        <w:t>Quantity conversion</w:t>
+      </w:r>
+      <w:r>
+        <w:rPr>
+          <w:highlight w:val="yellow"/>
+        </w:rPr>
+        <w:t>-</w:t>
+      </w:r>
+      <w:r>
+        <w:t xml:space="preserve"> This field controls the quantity conversion during determination of the condition basis.</w:t>
+      </w:r>
+    </w:p>
+    <w:p>
+      <w:r>
+        <w:t>The field is only relevant for calculation rule 'C' (quantity- dependent</w:t>
+      </w:r>
+      <w:r>
+        <w:t>)</w:t>
+      </w:r>
+    </w:p>
+    <w:p>
+      <w:r>
+        <w:lastRenderedPageBreak/>
+        <w:t xml:space="preserve"> </w:t>
+      </w:r>
+      <w:r>
+        <w:t>37. Condition exclusion</w:t>
+      </w:r>
+      <w:r>
+        <w:t>-</w:t>
+      </w:r>
+      <w:r>
+        <w:t xml:space="preserve"> Indicates whether the system automatically excludes the discounts that are proposed during pricing.</w:t>
+      </w:r>
+      <w:r>
+        <w:t xml:space="preserve"> </w:t>
+      </w:r>
+    </w:p>
+    <w:p>
+      <w:r>
+        <w:t>38. Pricing date</w:t>
+      </w:r>
+      <w:r>
+        <w:t>-</w:t>
+      </w:r>
+      <w:r>
+        <w:t xml:space="preserve"> Enter the identification code for the date to which a condition of this type is to be calculated in the sales document. If you do not enter an identification code, the pricing date or the date of services rendered is used.</w:t>
+      </w:r>
+    </w:p>
+    <w:p>
+      <w:r>
+        <w:t xml:space="preserve"> </w:t>
+      </w:r>
+      <w:r>
+        <w:t>39. Relevance for account assignment</w:t>
+      </w:r>
+      <w:r>
+        <w:t>-</w:t>
+      </w:r>
+      <w:r>
+        <w:t xml:space="preserve"> Controls how account assignment is performed for conditions of this type.</w:t>
+      </w:r>
+    </w:p>
+    <w:p>
+      <w:r>
+        <w:t xml:space="preserve"> </w:t>
+      </w:r>
+      <w:r>
+        <w:t>40. Text determination procedure</w:t>
+      </w:r>
+      <w:r>
+        <w:t>-</w:t>
+      </w:r>
+      <w:r>
+        <w:t xml:space="preserve"> Identifies a group of text types that you can use in, for example, a sales document header. The text procedure also determines the sequence in which the text types appear in the document.</w:t>
+      </w:r>
+    </w:p>
+    <w:p>
+      <w:r>
+        <w:t xml:space="preserve"> </w:t>
+      </w:r>
+      <w:r>
+        <w:t>41. Text ID</w:t>
+      </w:r>
+      <w:r>
+        <w:t>-</w:t>
+      </w:r>
+      <w:r>
+        <w:t xml:space="preserve"> Specifies which text ID appears in Text Edit Control.</w:t>
+      </w:r>
+    </w:p>
+    <w:p>
+      <w:r>
+        <w:t>The text ID defines the different types of texts that belong to a text object.</w:t>
+      </w:r>
+    </w:p>
     <w:p/>
     <w:p/>
+    <w:p/>
+    <w:p/>
+    <w:p/>
+    <w:p/>
+    <w:p/>
+    <w:p/>
+    <w:p/>
+    <w:p/>
+    <w:p/>
+    <w:p/>
+    <w:p/>
+    <w:p>
+      <w:pPr>
+        <w:pStyle w:val="Heading1"/>
+        <w:numPr>
+          <w:ilvl w:val="0"/>
+          <w:numId w:val="6"/>
+        </w:numPr>
+      </w:pPr>
+      <w:bookmarkStart w:id="42" w:name="_Toc146027247"/>
+      <w:r>
+        <w:lastRenderedPageBreak/>
+        <w:t>Copy controls &amp; its significance:</w:t>
+      </w:r>
+      <w:bookmarkEnd w:id="42"/>
+    </w:p>
+    <w:p/>
+    <w:p/>
+    <w:p/>
+    <w:p>
+      <w:pPr>
+        <w:rPr>
+          <w:sz w:val="28"/>
+          <w:szCs w:val="28"/>
+        </w:rPr>
+      </w:pPr>
+    </w:p>
+    <w:p>
+      <w:pPr>
+        <w:rPr>
+          <w:sz w:val="28"/>
+          <w:szCs w:val="28"/>
+        </w:rPr>
+      </w:pPr>
+    </w:p>
+    <w:p>
+      <w:pPr>
+        <w:rPr>
+          <w:sz w:val="28"/>
+          <w:szCs w:val="28"/>
+        </w:rPr>
+      </w:pPr>
+    </w:p>
     <w:sectPr>
       <w:pgSz w:w="16838" w:h="11906" w:orient="landscape"/>
       <w:pgMar w:top="1440" w:right="1440" w:bottom="1440" w:left="1440" w:header="708" w:footer="708" w:gutter="0"/>
@@ -6561,9 +9412,95 @@
 <file path=word/numbering.xml><?xml version="1.0" encoding="utf-8"?>
 <w:numbering xmlns:wpc="http://schemas.microsoft.com/office/word/2010/wordprocessingCanvas" xmlns:cx="http://schemas.microsoft.com/office/drawing/2014/chartex" xmlns:cx1="http://schemas.microsoft.com/office/drawing/2015/9/8/chartex" xmlns:cx2="http://schemas.microsoft.com/office/drawing/2015/10/21/chartex" xmlns:cx3="http://schemas.microsoft.com/office/drawing/2016/5/9/chartex" xmlns:cx4="http://schemas.microsoft.com/office/drawing/2016/5/10/chartex" xmlns:cx5="http://schemas.microsoft.com/office/drawing/2016/5/11/chartex" xmlns:cx6="http://schemas.microsoft.com/office/drawing/2016/5/12/chartex" xmlns:cx7="http://schemas.microsoft.com/office/drawing/2016/5/13/chartex" xmlns:cx8="http://schemas.microsoft.com/office/drawing/2016/5/14/chartex" xmlns:mc="http://schemas.openxmlformats.org/markup-compatibility/2006" xmlns:aink="http://schemas.microsoft.com/office/drawing/2016/ink" xmlns:am3d="http://schemas.microsoft.com/office/drawing/2017/model3d" xmlns:o="urn:schemas-microsoft-com:office:office" xmlns:oel="http://schemas.microsoft.com/office/2019/extlst" xmlns:r="http://schemas.openxmlformats.org/officeDocument/2006/relationships" xmlns:m="http://schemas.openxmlformats.org/officeDocument/2006/math" xmlns:v="urn:schemas-microsoft-com:vml" xmlns:wp14="http://schemas.microsoft.com/office/word/2010/wordprocessingDrawing" xmlns:wp="http://schemas.openxmlformats.org/drawingml/2006/wordprocessingDrawing" xmlns:w10="urn:schemas-microsoft-com:office:word" xmlns:w="http://schemas.openxmlformats.org/wordprocessingml/2006/main" xmlns:w14="http://schemas.microsoft.com/office/word/2010/wordml" xmlns:w15="http://schemas.microsoft.com/office/word/2012/wordml" xmlns:w16cex="http://schemas.microsoft.com/office/word/2018/wordml/cex" xmlns:w16cid="http://schemas.microsoft.com/office/word/2016/wordml/cid" xmlns:w16="http://schemas.microsoft.com/office/word/2018/wordml" xmlns:w16sdtdh="http://schemas.microsoft.com/office/word/2020/wordml/sdtdatahash" xmlns:w16se="http://schemas.microsoft.com/office/word/2015/wordml/symex" xmlns:wpg="http://schemas.microsoft.com/office/word/2010/wordprocessingGroup" xmlns:wpi="http://schemas.microsoft.com/office/word/2010/wordprocessingInk" xmlns:wne="http://schemas.microsoft.com/office/word/2006/wordml" xmlns:wps="http://schemas.microsoft.com/office/word/2010/wordprocessingShape" mc:Ignorable="w14 w15 w16se w16cid w16 w16cex w16sdtdh wp14">
   <w:abstractNum w:abstractNumId="0" w15:restartNumberingAfterBreak="0">
+    <w:nsid w:val="0B18517D"/>
+    <w:multiLevelType w:val="hybridMultilevel"/>
+    <w:tmpl w:val="E5A8ECD6"/>
+    <w:lvl w:ilvl="0" w:tplc="FFFFFFFF">
+      <w:start w:val="1"/>
+      <w:numFmt w:val="decimal"/>
+      <w:lvlText w:val="%1."/>
+      <w:lvlJc w:val="left"/>
+      <w:pPr>
+        <w:ind w:left="720" w:hanging="360"/>
+      </w:pPr>
+    </w:lvl>
+    <w:lvl w:ilvl="1" w:tplc="FFFFFFFF" w:tentative="1">
+      <w:start w:val="1"/>
+      <w:numFmt w:val="lowerLetter"/>
+      <w:lvlText w:val="%2."/>
+      <w:lvlJc w:val="left"/>
+      <w:pPr>
+        <w:ind w:left="1440" w:hanging="360"/>
+      </w:pPr>
+    </w:lvl>
+    <w:lvl w:ilvl="2" w:tplc="FFFFFFFF" w:tentative="1">
+      <w:start w:val="1"/>
+      <w:numFmt w:val="lowerRoman"/>
+      <w:lvlText w:val="%3."/>
+      <w:lvlJc w:val="right"/>
+      <w:pPr>
+        <w:ind w:left="2160" w:hanging="180"/>
+      </w:pPr>
+    </w:lvl>
+    <w:lvl w:ilvl="3" w:tplc="FFFFFFFF" w:tentative="1">
+      <w:start w:val="1"/>
+      <w:numFmt w:val="decimal"/>
+      <w:lvlText w:val="%4."/>
+      <w:lvlJc w:val="left"/>
+      <w:pPr>
+        <w:ind w:left="2880" w:hanging="360"/>
+      </w:pPr>
+    </w:lvl>
+    <w:lvl w:ilvl="4" w:tplc="FFFFFFFF" w:tentative="1">
+      <w:start w:val="1"/>
+      <w:numFmt w:val="lowerLetter"/>
+      <w:lvlText w:val="%5."/>
+      <w:lvlJc w:val="left"/>
+      <w:pPr>
+        <w:ind w:left="3600" w:hanging="360"/>
+      </w:pPr>
+    </w:lvl>
+    <w:lvl w:ilvl="5" w:tplc="FFFFFFFF" w:tentative="1">
+      <w:start w:val="1"/>
+      <w:numFmt w:val="lowerRoman"/>
+      <w:lvlText w:val="%6."/>
+      <w:lvlJc w:val="right"/>
+      <w:pPr>
+        <w:ind w:left="4320" w:hanging="180"/>
+      </w:pPr>
+    </w:lvl>
+    <w:lvl w:ilvl="6" w:tplc="FFFFFFFF" w:tentative="1">
+      <w:start w:val="1"/>
+      <w:numFmt w:val="decimal"/>
+      <w:lvlText w:val="%7."/>
+      <w:lvlJc w:val="left"/>
+      <w:pPr>
+        <w:ind w:left="5040" w:hanging="360"/>
+      </w:pPr>
+    </w:lvl>
+    <w:lvl w:ilvl="7" w:tplc="FFFFFFFF" w:tentative="1">
+      <w:start w:val="1"/>
+      <w:numFmt w:val="lowerLetter"/>
+      <w:lvlText w:val="%8."/>
+      <w:lvlJc w:val="left"/>
+      <w:pPr>
+        <w:ind w:left="5760" w:hanging="360"/>
+      </w:pPr>
+    </w:lvl>
+    <w:lvl w:ilvl="8" w:tplc="FFFFFFFF" w:tentative="1">
+      <w:start w:val="1"/>
+      <w:numFmt w:val="lowerRoman"/>
+      <w:lvlText w:val="%9."/>
+      <w:lvlJc w:val="right"/>
+      <w:pPr>
+        <w:ind w:left="6480" w:hanging="180"/>
+      </w:pPr>
+    </w:lvl>
+  </w:abstractNum>
+  <w:abstractNum w:abstractNumId="1" w15:restartNumberingAfterBreak="0">
     <w:nsid w:val="131702BD"/>
     <w:multiLevelType w:val="hybridMultilevel"/>
-    <w:tmpl w:val="5CC43970"/>
+    <w:tmpl w:val="E5A8ECD6"/>
     <w:lvl w:ilvl="0" w:tplc="4009000F">
       <w:start w:val="1"/>
       <w:numFmt w:val="decimal"/>
@@ -6646,7 +9583,179 @@
       </w:pPr>
     </w:lvl>
   </w:abstractNum>
-  <w:abstractNum w:abstractNumId="1" w15:restartNumberingAfterBreak="0">
+  <w:abstractNum w:abstractNumId="2" w15:restartNumberingAfterBreak="0">
+    <w:nsid w:val="166D1963"/>
+    <w:multiLevelType w:val="hybridMultilevel"/>
+    <w:tmpl w:val="888CDDA0"/>
+    <w:lvl w:ilvl="0" w:tplc="4009000F">
+      <w:start w:val="1"/>
+      <w:numFmt w:val="decimal"/>
+      <w:lvlText w:val="%1."/>
+      <w:lvlJc w:val="left"/>
+      <w:pPr>
+        <w:ind w:left="1080" w:hanging="360"/>
+      </w:pPr>
+    </w:lvl>
+    <w:lvl w:ilvl="1" w:tplc="FFFFFFFF" w:tentative="1">
+      <w:start w:val="1"/>
+      <w:numFmt w:val="lowerLetter"/>
+      <w:lvlText w:val="%2."/>
+      <w:lvlJc w:val="left"/>
+      <w:pPr>
+        <w:ind w:left="1800" w:hanging="360"/>
+      </w:pPr>
+    </w:lvl>
+    <w:lvl w:ilvl="2" w:tplc="FFFFFFFF" w:tentative="1">
+      <w:start w:val="1"/>
+      <w:numFmt w:val="lowerRoman"/>
+      <w:lvlText w:val="%3."/>
+      <w:lvlJc w:val="right"/>
+      <w:pPr>
+        <w:ind w:left="2520" w:hanging="180"/>
+      </w:pPr>
+    </w:lvl>
+    <w:lvl w:ilvl="3" w:tplc="FFFFFFFF" w:tentative="1">
+      <w:start w:val="1"/>
+      <w:numFmt w:val="decimal"/>
+      <w:lvlText w:val="%4."/>
+      <w:lvlJc w:val="left"/>
+      <w:pPr>
+        <w:ind w:left="3240" w:hanging="360"/>
+      </w:pPr>
+    </w:lvl>
+    <w:lvl w:ilvl="4" w:tplc="FFFFFFFF" w:tentative="1">
+      <w:start w:val="1"/>
+      <w:numFmt w:val="lowerLetter"/>
+      <w:lvlText w:val="%5."/>
+      <w:lvlJc w:val="left"/>
+      <w:pPr>
+        <w:ind w:left="3960" w:hanging="360"/>
+      </w:pPr>
+    </w:lvl>
+    <w:lvl w:ilvl="5" w:tplc="FFFFFFFF" w:tentative="1">
+      <w:start w:val="1"/>
+      <w:numFmt w:val="lowerRoman"/>
+      <w:lvlText w:val="%6."/>
+      <w:lvlJc w:val="right"/>
+      <w:pPr>
+        <w:ind w:left="4680" w:hanging="180"/>
+      </w:pPr>
+    </w:lvl>
+    <w:lvl w:ilvl="6" w:tplc="FFFFFFFF" w:tentative="1">
+      <w:start w:val="1"/>
+      <w:numFmt w:val="decimal"/>
+      <w:lvlText w:val="%7."/>
+      <w:lvlJc w:val="left"/>
+      <w:pPr>
+        <w:ind w:left="5400" w:hanging="360"/>
+      </w:pPr>
+    </w:lvl>
+    <w:lvl w:ilvl="7" w:tplc="FFFFFFFF" w:tentative="1">
+      <w:start w:val="1"/>
+      <w:numFmt w:val="lowerLetter"/>
+      <w:lvlText w:val="%8."/>
+      <w:lvlJc w:val="left"/>
+      <w:pPr>
+        <w:ind w:left="6120" w:hanging="360"/>
+      </w:pPr>
+    </w:lvl>
+    <w:lvl w:ilvl="8" w:tplc="FFFFFFFF" w:tentative="1">
+      <w:start w:val="1"/>
+      <w:numFmt w:val="lowerRoman"/>
+      <w:lvlText w:val="%9."/>
+      <w:lvlJc w:val="right"/>
+      <w:pPr>
+        <w:ind w:left="6840" w:hanging="180"/>
+      </w:pPr>
+    </w:lvl>
+  </w:abstractNum>
+  <w:abstractNum w:abstractNumId="3" w15:restartNumberingAfterBreak="0">
+    <w:nsid w:val="286F69DA"/>
+    <w:multiLevelType w:val="hybridMultilevel"/>
+    <w:tmpl w:val="43E4DC8E"/>
+    <w:lvl w:ilvl="0" w:tplc="FFFFFFFF">
+      <w:start w:val="1"/>
+      <w:numFmt w:val="decimal"/>
+      <w:lvlText w:val="%1."/>
+      <w:lvlJc w:val="left"/>
+      <w:pPr>
+        <w:ind w:left="1080" w:hanging="360"/>
+      </w:pPr>
+    </w:lvl>
+    <w:lvl w:ilvl="1" w:tplc="40090019" w:tentative="1">
+      <w:start w:val="1"/>
+      <w:numFmt w:val="lowerLetter"/>
+      <w:lvlText w:val="%2."/>
+      <w:lvlJc w:val="left"/>
+      <w:pPr>
+        <w:ind w:left="1800" w:hanging="360"/>
+      </w:pPr>
+    </w:lvl>
+    <w:lvl w:ilvl="2" w:tplc="4009001B" w:tentative="1">
+      <w:start w:val="1"/>
+      <w:numFmt w:val="lowerRoman"/>
+      <w:lvlText w:val="%3."/>
+      <w:lvlJc w:val="right"/>
+      <w:pPr>
+        <w:ind w:left="2520" w:hanging="180"/>
+      </w:pPr>
+    </w:lvl>
+    <w:lvl w:ilvl="3" w:tplc="4009000F" w:tentative="1">
+      <w:start w:val="1"/>
+      <w:numFmt w:val="decimal"/>
+      <w:lvlText w:val="%4."/>
+      <w:lvlJc w:val="left"/>
+      <w:pPr>
+        <w:ind w:left="3240" w:hanging="360"/>
+      </w:pPr>
+    </w:lvl>
+    <w:lvl w:ilvl="4" w:tplc="40090019" w:tentative="1">
+      <w:start w:val="1"/>
+      <w:numFmt w:val="lowerLetter"/>
+      <w:lvlText w:val="%5."/>
+      <w:lvlJc w:val="left"/>
+      <w:pPr>
+        <w:ind w:left="3960" w:hanging="360"/>
+      </w:pPr>
+    </w:lvl>
+    <w:lvl w:ilvl="5" w:tplc="4009001B" w:tentative="1">
+      <w:start w:val="1"/>
+      <w:numFmt w:val="lowerRoman"/>
+      <w:lvlText w:val="%6."/>
+      <w:lvlJc w:val="right"/>
+      <w:pPr>
+        <w:ind w:left="4680" w:hanging="180"/>
+      </w:pPr>
+    </w:lvl>
+    <w:lvl w:ilvl="6" w:tplc="4009000F" w:tentative="1">
+      <w:start w:val="1"/>
+      <w:numFmt w:val="decimal"/>
+      <w:lvlText w:val="%7."/>
+      <w:lvlJc w:val="left"/>
+      <w:pPr>
+        <w:ind w:left="5400" w:hanging="360"/>
+      </w:pPr>
+    </w:lvl>
+    <w:lvl w:ilvl="7" w:tplc="40090019" w:tentative="1">
+      <w:start w:val="1"/>
+      <w:numFmt w:val="lowerLetter"/>
+      <w:lvlText w:val="%8."/>
+      <w:lvlJc w:val="left"/>
+      <w:pPr>
+        <w:ind w:left="6120" w:hanging="360"/>
+      </w:pPr>
+    </w:lvl>
+    <w:lvl w:ilvl="8" w:tplc="4009001B" w:tentative="1">
+      <w:start w:val="1"/>
+      <w:numFmt w:val="lowerRoman"/>
+      <w:lvlText w:val="%9."/>
+      <w:lvlJc w:val="right"/>
+      <w:pPr>
+        <w:ind w:left="6840" w:hanging="180"/>
+      </w:pPr>
+    </w:lvl>
+  </w:abstractNum>
+  <w:abstractNum w:abstractNumId="4" w15:restartNumberingAfterBreak="0">
     <w:nsid w:val="29D22108"/>
     <w:multiLevelType w:val="hybridMultilevel"/>
     <w:tmpl w:val="6D0E257E"/>
@@ -6735,7 +9844,7 @@
       </w:pPr>
     </w:lvl>
   </w:abstractNum>
-  <w:abstractNum w:abstractNumId="2" w15:restartNumberingAfterBreak="0">
+  <w:abstractNum w:abstractNumId="5" w15:restartNumberingAfterBreak="0">
     <w:nsid w:val="318E4383"/>
     <w:multiLevelType w:val="hybridMultilevel"/>
     <w:tmpl w:val="9962F55A"/>
@@ -6825,13 +9934,22 @@
     </w:lvl>
   </w:abstractNum>
   <w:num w:numId="1" w16cid:durableId="1002315074">
+    <w:abstractNumId w:val="4"/>
+  </w:num>
+  <w:num w:numId="2" w16cid:durableId="1933778517">
+    <w:abstractNumId w:val="5"/>
+  </w:num>
+  <w:num w:numId="3" w16cid:durableId="249240567">
     <w:abstractNumId w:val="1"/>
   </w:num>
-  <w:num w:numId="2" w16cid:durableId="1933778517">
+  <w:num w:numId="4" w16cid:durableId="1926258882">
+    <w:abstractNumId w:val="0"/>
+  </w:num>
+  <w:num w:numId="5" w16cid:durableId="2083913931">
+    <w:abstractNumId w:val="3"/>
+  </w:num>
+  <w:num w:numId="6" w16cid:durableId="529337515">
     <w:abstractNumId w:val="2"/>
-  </w:num>
-  <w:num w:numId="3" w16cid:durableId="249240567">
-    <w:abstractNumId w:val="0"/>
   </w:num>
 </w:numbering>
 </file>
@@ -7454,6 +10572,25 @@
       <w:ind w:left="440"/>
     </w:pPr>
   </w:style>
+  <w:style w:type="paragraph" w:styleId="NormalWeb">
+    <w:name w:val="Normal (Web)"/>
+    <w:basedOn w:val="Normal"/>
+    <w:uiPriority w:val="99"/>
+    <w:semiHidden/>
+    <w:unhideWhenUsed/>
+    <w:rsid w:val="00F4246F"/>
+    <w:pPr>
+      <w:spacing w:before="100" w:beforeAutospacing="1" w:after="100" w:afterAutospacing="1" w:line="240" w:lineRule="auto"/>
+    </w:pPr>
+    <w:rPr>
+      <w:rFonts w:ascii="Times New Roman" w:eastAsia="Times New Roman" w:hAnsi="Times New Roman" w:cs="Times New Roman"/>
+      <w:kern w:val="0"/>
+      <w:sz w:val="24"/>
+      <w:szCs w:val="24"/>
+      <w:lang w:eastAsia="en-IN"/>
+      <w14:ligatures w14:val="none"/>
+    </w:rPr>
+  </w:style>
 </w:styles>
 </file>
 
